--- a/Dokumente_Teamprojekt/Anforderungen_15.docx
+++ b/Dokumente_Teamprojekt/Anforderungen_15.docx
@@ -139,7 +139,7 @@
         </w:rPr>
         <w:fldChar w:fldCharType="separate"/>
       </w:r>
-      <w:hyperlink w:anchor="_Toc477779491" w:history="1">
+      <w:hyperlink w:anchor="_Toc3914326" w:history="1">
         <w:r>
           <w:rPr>
             <w:rStyle w:val="Hyperlink"/>
@@ -184,7 +184,7 @@
             <w:noProof/>
             <w:webHidden/>
           </w:rPr>
-          <w:instrText xml:space="preserve"> PAGEREF _Toc477779491 \h </w:instrText>
+          <w:instrText xml:space="preserve"> PAGEREF _Toc3914326 \h </w:instrText>
         </w:r>
         <w:r>
           <w:rPr>
@@ -204,7 +204,7 @@
             <w:noProof/>
             <w:webHidden/>
           </w:rPr>
-          <w:t>2</w:t>
+          <w:t>3</w:t>
         </w:r>
         <w:r>
           <w:rPr>
@@ -217,7 +217,7 @@
     </w:p>
     <w:p>
       <w:pPr>
-        <w:pStyle w:val="Verzeichnis2"/>
+        <w:pStyle w:val="Verzeichnis3"/>
         <w:tabs>
           <w:tab w:val="right" w:leader="dot" w:pos="9373"/>
         </w:tabs>
@@ -230,13 +230,14 @@
           <w:lang w:val="de-DE" w:eastAsia="de-DE"/>
         </w:rPr>
       </w:pPr>
-      <w:hyperlink w:anchor="_Toc477779492" w:history="1">
+      <w:hyperlink w:anchor="_Toc3914327" w:history="1">
         <w:r>
           <w:rPr>
             <w:rStyle w:val="Hyperlink"/>
             <w:noProof/>
-          </w:rPr>
-          <w:t>1.1.</w:t>
+            <w:lang w:eastAsia="de-DE"/>
+          </w:rPr>
+          <w:t>1.1.1.</w:t>
         </w:r>
         <w:r>
           <w:rPr>
@@ -253,6 +254,7 @@
           <w:rPr>
             <w:rStyle w:val="Hyperlink"/>
             <w:noProof/>
+            <w:lang w:eastAsia="de-DE"/>
           </w:rPr>
           <w:t>Projektbeschreibung</w:t>
         </w:r>
@@ -275,7 +277,7 @@
             <w:noProof/>
             <w:webHidden/>
           </w:rPr>
-          <w:instrText xml:space="preserve"> PAGEREF _Toc477779492 \h </w:instrText>
+          <w:instrText xml:space="preserve"> PAGEREF _Toc3914327 \h </w:instrText>
         </w:r>
         <w:r>
           <w:rPr>
@@ -295,7 +297,7 @@
             <w:noProof/>
             <w:webHidden/>
           </w:rPr>
-          <w:t>2</w:t>
+          <w:t>3</w:t>
         </w:r>
         <w:r>
           <w:rPr>
@@ -321,15 +323,14 @@
           <w:lang w:val="de-DE" w:eastAsia="de-DE"/>
         </w:rPr>
       </w:pPr>
-      <w:hyperlink w:anchor="_Toc477779493" w:history="1">
+      <w:hyperlink w:anchor="_Toc3914328" w:history="1">
         <w:r>
           <w:rPr>
             <w:rStyle w:val="Hyperlink"/>
             <w:noProof/>
-            <w:color w:val="0000A6" w:themeColor="hyperlink" w:themeShade="A6"/>
             <w:lang w:eastAsia="de-DE"/>
           </w:rPr>
-          <w:t>1.1.1.</w:t>
+          <w:t>1.1.2.</w:t>
         </w:r>
         <w:r>
           <w:rPr>
@@ -346,7 +347,6 @@
           <w:rPr>
             <w:rStyle w:val="Hyperlink"/>
             <w:noProof/>
-            <w:color w:val="0000A6" w:themeColor="hyperlink" w:themeShade="A6"/>
             <w:lang w:eastAsia="de-DE"/>
           </w:rPr>
           <w:t>Kurzbeschreibung des Projekts</w:t>
@@ -370,7 +370,7 @@
             <w:noProof/>
             <w:webHidden/>
           </w:rPr>
-          <w:instrText xml:space="preserve"> PAGEREF _Toc477779493 \h </w:instrText>
+          <w:instrText xml:space="preserve"> PAGEREF _Toc3914328 \h </w:instrText>
         </w:r>
         <w:r>
           <w:rPr>
@@ -390,7 +390,7 @@
             <w:noProof/>
             <w:webHidden/>
           </w:rPr>
-          <w:t>2</w:t>
+          <w:t>3</w:t>
         </w:r>
         <w:r>
           <w:rPr>
@@ -416,15 +416,14 @@
           <w:lang w:val="de-DE" w:eastAsia="de-DE"/>
         </w:rPr>
       </w:pPr>
-      <w:hyperlink w:anchor="_Toc477779494" w:history="1">
+      <w:hyperlink w:anchor="_Toc3914329" w:history="1">
         <w:r>
           <w:rPr>
             <w:rStyle w:val="Hyperlink"/>
             <w:noProof/>
-            <w:color w:val="0000A6" w:themeColor="hyperlink" w:themeShade="A6"/>
             <w:lang w:eastAsia="de-DE"/>
           </w:rPr>
-          <w:t>1.1.2.</w:t>
+          <w:t>1.1.3.</w:t>
         </w:r>
         <w:r>
           <w:rPr>
@@ -441,7 +440,6 @@
           <w:rPr>
             <w:rStyle w:val="Hyperlink"/>
             <w:noProof/>
-            <w:color w:val="0000A6" w:themeColor="hyperlink" w:themeShade="A6"/>
             <w:lang w:eastAsia="de-DE"/>
           </w:rPr>
           <w:t>Zweck des Projekts</w:t>
@@ -465,7 +463,7 @@
             <w:noProof/>
             <w:webHidden/>
           </w:rPr>
-          <w:instrText xml:space="preserve"> PAGEREF _Toc477779494 \h </w:instrText>
+          <w:instrText xml:space="preserve"> PAGEREF _Toc3914329 \h </w:instrText>
         </w:r>
         <w:r>
           <w:rPr>
@@ -485,7 +483,7 @@
             <w:noProof/>
             <w:webHidden/>
           </w:rPr>
-          <w:t>2</w:t>
+          <w:t>3</w:t>
         </w:r>
         <w:r>
           <w:rPr>
@@ -511,15 +509,14 @@
           <w:lang w:val="de-DE" w:eastAsia="de-DE"/>
         </w:rPr>
       </w:pPr>
-      <w:hyperlink w:anchor="_Toc477779495" w:history="1">
+      <w:hyperlink w:anchor="_Toc3914331" w:history="1">
         <w:r>
           <w:rPr>
             <w:rStyle w:val="Hyperlink"/>
             <w:noProof/>
-            <w:color w:val="0000A6" w:themeColor="hyperlink" w:themeShade="A6"/>
             <w:lang w:eastAsia="de-DE"/>
           </w:rPr>
-          <w:t>1.1.3.</w:t>
+          <w:t>1.1.4.</w:t>
         </w:r>
         <w:r>
           <w:rPr>
@@ -536,7 +533,6 @@
           <w:rPr>
             <w:rStyle w:val="Hyperlink"/>
             <w:noProof/>
-            <w:color w:val="0000A6" w:themeColor="hyperlink" w:themeShade="A6"/>
             <w:lang w:eastAsia="de-DE"/>
           </w:rPr>
           <w:t>Hintergrund, Problemstellung, Motivation für das Projekt</w:t>
@@ -560,7 +556,7 @@
             <w:noProof/>
             <w:webHidden/>
           </w:rPr>
-          <w:instrText xml:space="preserve"> PAGEREF _Toc477779495 \h </w:instrText>
+          <w:instrText xml:space="preserve"> PAGEREF _Toc3914331 \h </w:instrText>
         </w:r>
         <w:r>
           <w:rPr>
@@ -580,7 +576,7 @@
             <w:noProof/>
             <w:webHidden/>
           </w:rPr>
-          <w:t>2</w:t>
+          <w:t>4</w:t>
         </w:r>
         <w:r>
           <w:rPr>
@@ -606,15 +602,14 @@
           <w:lang w:val="de-DE" w:eastAsia="de-DE"/>
         </w:rPr>
       </w:pPr>
-      <w:hyperlink w:anchor="_Toc477779496" w:history="1">
+      <w:hyperlink w:anchor="_Toc3914340" w:history="1">
         <w:r>
           <w:rPr>
             <w:rStyle w:val="Hyperlink"/>
             <w:noProof/>
-            <w:color w:val="0000A6" w:themeColor="hyperlink" w:themeShade="A6"/>
             <w:lang w:eastAsia="de-DE"/>
           </w:rPr>
-          <w:t>1.1.4.</w:t>
+          <w:t>1.1.5.</w:t>
         </w:r>
         <w:r>
           <w:rPr>
@@ -631,7 +626,6 @@
           <w:rPr>
             <w:rStyle w:val="Hyperlink"/>
             <w:noProof/>
-            <w:color w:val="0000A6" w:themeColor="hyperlink" w:themeShade="A6"/>
             <w:lang w:eastAsia="de-DE"/>
           </w:rPr>
           <w:t>Ziele des Projekts</w:t>
@@ -655,7 +649,7 @@
             <w:noProof/>
             <w:webHidden/>
           </w:rPr>
-          <w:instrText xml:space="preserve"> PAGEREF _Toc477779496 \h </w:instrText>
+          <w:instrText xml:space="preserve"> PAGEREF _Toc3914340 \h </w:instrText>
         </w:r>
         <w:r>
           <w:rPr>
@@ -675,7 +669,7 @@
             <w:noProof/>
             <w:webHidden/>
           </w:rPr>
-          <w:t>2</w:t>
+          <w:t>4</w:t>
         </w:r>
         <w:r>
           <w:rPr>
@@ -701,15 +695,14 @@
           <w:lang w:val="de-DE" w:eastAsia="de-DE"/>
         </w:rPr>
       </w:pPr>
-      <w:hyperlink w:anchor="_Toc477779497" w:history="1">
+      <w:hyperlink w:anchor="_Toc3914341" w:history="1">
         <w:r>
           <w:rPr>
             <w:rStyle w:val="Hyperlink"/>
             <w:noProof/>
-            <w:color w:val="0000A6" w:themeColor="hyperlink" w:themeShade="A6"/>
             <w:lang w:eastAsia="de-DE"/>
           </w:rPr>
-          <w:t>1.1.5.</w:t>
+          <w:t>1.1.6.</w:t>
         </w:r>
         <w:r>
           <w:rPr>
@@ -726,7 +719,6 @@
           <w:rPr>
             <w:rStyle w:val="Hyperlink"/>
             <w:noProof/>
-            <w:color w:val="0000A6" w:themeColor="hyperlink" w:themeShade="A6"/>
             <w:lang w:eastAsia="de-DE"/>
           </w:rPr>
           <w:t>Erfolgskriterien</w:t>
@@ -750,7 +742,7 @@
             <w:noProof/>
             <w:webHidden/>
           </w:rPr>
-          <w:instrText xml:space="preserve"> PAGEREF _Toc477779497 \h </w:instrText>
+          <w:instrText xml:space="preserve"> PAGEREF _Toc3914341 \h </w:instrText>
         </w:r>
         <w:r>
           <w:rPr>
@@ -770,7 +762,7 @@
             <w:noProof/>
             <w:webHidden/>
           </w:rPr>
-          <w:t>2</w:t>
+          <w:t>4</w:t>
         </w:r>
         <w:r>
           <w:rPr>
@@ -796,7 +788,7 @@
           <w:lang w:val="de-DE" w:eastAsia="de-DE"/>
         </w:rPr>
       </w:pPr>
-      <w:hyperlink w:anchor="_Toc477779498" w:history="1">
+      <w:hyperlink w:anchor="_Toc3914342" w:history="1">
         <w:r>
           <w:rPr>
             <w:rStyle w:val="Hyperlink"/>
@@ -822,7 +814,7 @@
             <w:rFonts w:asciiTheme="majorHAnsi" w:hAnsiTheme="majorHAnsi"/>
             <w:noProof/>
           </w:rPr>
-          <w:t>Anforderungen an die Dokumentation der  Anforderungen, Use Cases etc.</w:t>
+          <w:t>Anforderungen an die Dokumentation der Anforderungen, Use Cases etc.</w:t>
         </w:r>
         <w:r>
           <w:rPr>
@@ -843,7 +835,7 @@
             <w:noProof/>
             <w:webHidden/>
           </w:rPr>
-          <w:instrText xml:space="preserve"> PAGEREF _Toc477779498 \h </w:instrText>
+          <w:instrText xml:space="preserve"> PAGEREF _Toc3914342 \h </w:instrText>
         </w:r>
         <w:r>
           <w:rPr>
@@ -863,7 +855,7 @@
             <w:noProof/>
             <w:webHidden/>
           </w:rPr>
-          <w:t>3</w:t>
+          <w:t>5</w:t>
         </w:r>
         <w:r>
           <w:rPr>
@@ -889,7 +881,7 @@
           <w:lang w:val="de-DE" w:eastAsia="de-DE"/>
         </w:rPr>
       </w:pPr>
-      <w:hyperlink w:anchor="_Toc477779499" w:history="1">
+      <w:hyperlink w:anchor="_Toc3914343" w:history="1">
         <w:r>
           <w:rPr>
             <w:rStyle w:val="Hyperlink"/>
@@ -934,7 +926,7 @@
             <w:noProof/>
             <w:webHidden/>
           </w:rPr>
-          <w:instrText xml:space="preserve"> PAGEREF _Toc477779499 \h </w:instrText>
+          <w:instrText xml:space="preserve"> PAGEREF _Toc3914343 \h </w:instrText>
         </w:r>
         <w:r>
           <w:rPr>
@@ -954,7 +946,7 @@
             <w:noProof/>
             <w:webHidden/>
           </w:rPr>
-          <w:t>3</w:t>
+          <w:t>5</w:t>
         </w:r>
         <w:r>
           <w:rPr>
@@ -980,7 +972,7 @@
           <w:lang w:val="de-DE" w:eastAsia="de-DE"/>
         </w:rPr>
       </w:pPr>
-      <w:hyperlink w:anchor="_Toc477779500" w:history="1">
+      <w:hyperlink w:anchor="_Toc3914344" w:history="1">
         <w:r>
           <w:rPr>
             <w:rStyle w:val="Hyperlink"/>
@@ -1005,7 +997,7 @@
             <w:rStyle w:val="Hyperlink"/>
             <w:noProof/>
           </w:rPr>
-          <w:t>Anforderungen an die Dokumenten der Anforderungen selbst</w:t>
+          <w:t>Anforderungen an die Dokumente der Anforderungsdokumentation selbst</w:t>
         </w:r>
         <w:r>
           <w:rPr>
@@ -1026,7 +1018,7 @@
             <w:noProof/>
             <w:webHidden/>
           </w:rPr>
-          <w:instrText xml:space="preserve"> PAGEREF _Toc477779500 \h </w:instrText>
+          <w:instrText xml:space="preserve"> PAGEREF _Toc3914344 \h </w:instrText>
         </w:r>
         <w:r>
           <w:rPr>
@@ -1046,7 +1038,7 @@
             <w:noProof/>
             <w:webHidden/>
           </w:rPr>
-          <w:t>3</w:t>
+          <w:t>5</w:t>
         </w:r>
         <w:r>
           <w:rPr>
@@ -1072,7 +1064,7 @@
           <w:lang w:val="de-DE" w:eastAsia="de-DE"/>
         </w:rPr>
       </w:pPr>
-      <w:hyperlink w:anchor="_Toc477779501" w:history="1">
+      <w:hyperlink w:anchor="_Toc3914345" w:history="1">
         <w:r>
           <w:rPr>
             <w:rStyle w:val="Hyperlink"/>
@@ -1117,7 +1109,7 @@
             <w:noProof/>
             <w:webHidden/>
           </w:rPr>
-          <w:instrText xml:space="preserve"> PAGEREF _Toc477779501 \h </w:instrText>
+          <w:instrText xml:space="preserve"> PAGEREF _Toc3914345 \h </w:instrText>
         </w:r>
         <w:r>
           <w:rPr>
@@ -1137,7 +1129,7 @@
             <w:noProof/>
             <w:webHidden/>
           </w:rPr>
-          <w:t>4</w:t>
+          <w:t>6</w:t>
         </w:r>
         <w:r>
           <w:rPr>
@@ -1163,7 +1155,7 @@
           <w:lang w:val="de-DE" w:eastAsia="de-DE"/>
         </w:rPr>
       </w:pPr>
-      <w:hyperlink w:anchor="_Toc477779502" w:history="1">
+      <w:hyperlink w:anchor="_Toc3914346" w:history="1">
         <w:r>
           <w:rPr>
             <w:rStyle w:val="Hyperlink"/>
@@ -1208,7 +1200,7 @@
             <w:noProof/>
             <w:webHidden/>
           </w:rPr>
-          <w:instrText xml:space="preserve"> PAGEREF _Toc477779502 \h </w:instrText>
+          <w:instrText xml:space="preserve"> PAGEREF _Toc3914346 \h </w:instrText>
         </w:r>
         <w:r>
           <w:rPr>
@@ -1228,7 +1220,7 @@
             <w:noProof/>
             <w:webHidden/>
           </w:rPr>
-          <w:t>6</w:t>
+          <w:t>8</w:t>
         </w:r>
         <w:r>
           <w:rPr>
@@ -1254,7 +1246,7 @@
           <w:lang w:val="de-DE" w:eastAsia="de-DE"/>
         </w:rPr>
       </w:pPr>
-      <w:hyperlink w:anchor="_Toc477779503" w:history="1">
+      <w:hyperlink w:anchor="_Toc3914347" w:history="1">
         <w:r>
           <w:rPr>
             <w:rStyle w:val="Hyperlink"/>
@@ -1299,7 +1291,7 @@
             <w:noProof/>
             <w:webHidden/>
           </w:rPr>
-          <w:instrText xml:space="preserve"> PAGEREF _Toc477779503 \h </w:instrText>
+          <w:instrText xml:space="preserve"> PAGEREF _Toc3914347 \h </w:instrText>
         </w:r>
         <w:r>
           <w:rPr>
@@ -1319,7 +1311,7 @@
             <w:noProof/>
             <w:webHidden/>
           </w:rPr>
-          <w:t>6</w:t>
+          <w:t>8</w:t>
         </w:r>
         <w:r>
           <w:rPr>
@@ -1345,7 +1337,7 @@
           <w:lang w:val="de-DE" w:eastAsia="de-DE"/>
         </w:rPr>
       </w:pPr>
-      <w:hyperlink w:anchor="_Toc477779504" w:history="1">
+      <w:hyperlink w:anchor="_Toc3914348" w:history="1">
         <w:r>
           <w:rPr>
             <w:rStyle w:val="Hyperlink"/>
@@ -1369,7 +1361,7 @@
             <w:rStyle w:val="Hyperlink"/>
             <w:noProof/>
           </w:rPr>
-          <w:t>Standardformat der Anforderungsdokumentation</w:t>
+          <w:t>Software Stories</w:t>
         </w:r>
         <w:r>
           <w:rPr>
@@ -1390,7 +1382,7 @@
             <w:noProof/>
             <w:webHidden/>
           </w:rPr>
-          <w:instrText xml:space="preserve"> PAGEREF _Toc477779504 \h </w:instrText>
+          <w:instrText xml:space="preserve"> PAGEREF _Toc3914348 \h </w:instrText>
         </w:r>
         <w:r>
           <w:rPr>
@@ -1410,7 +1402,7 @@
             <w:noProof/>
             <w:webHidden/>
           </w:rPr>
-          <w:t>7</w:t>
+          <w:t>9</w:t>
         </w:r>
         <w:r>
           <w:rPr>
@@ -1423,7 +1415,7 @@
     </w:p>
     <w:p>
       <w:pPr>
-        <w:pStyle w:val="Verzeichnis3"/>
+        <w:pStyle w:val="Verzeichnis2"/>
         <w:tabs>
           <w:tab w:val="right" w:leader="dot" w:pos="9373"/>
         </w:tabs>
@@ -1436,13 +1428,13 @@
           <w:lang w:val="de-DE" w:eastAsia="de-DE"/>
         </w:rPr>
       </w:pPr>
-      <w:hyperlink w:anchor="_Toc477779505" w:history="1">
+      <w:hyperlink w:anchor="_Toc3914349" w:history="1">
         <w:r>
           <w:rPr>
             <w:rStyle w:val="Hyperlink"/>
             <w:noProof/>
           </w:rPr>
-          <w:t>2.6.1.</w:t>
+          <w:t>2.7.</w:t>
         </w:r>
         <w:r>
           <w:rPr>
@@ -1460,7 +1452,7 @@
             <w:rStyle w:val="Hyperlink"/>
             <w:noProof/>
           </w:rPr>
-          <w:t>Beispiel:</w:t>
+          <w:t>Standardformat der Anforderungsdokumentation</w:t>
         </w:r>
         <w:r>
           <w:rPr>
@@ -1481,7 +1473,7 @@
             <w:noProof/>
             <w:webHidden/>
           </w:rPr>
-          <w:instrText xml:space="preserve"> PAGEREF _Toc477779505 \h </w:instrText>
+          <w:instrText xml:space="preserve"> PAGEREF _Toc3914349 \h </w:instrText>
         </w:r>
         <w:r>
           <w:rPr>
@@ -1501,7 +1493,7 @@
             <w:noProof/>
             <w:webHidden/>
           </w:rPr>
-          <w:t>11</w:t>
+          <w:t>9</w:t>
         </w:r>
         <w:r>
           <w:rPr>
@@ -1527,13 +1519,13 @@
           <w:lang w:val="de-DE" w:eastAsia="de-DE"/>
         </w:rPr>
       </w:pPr>
-      <w:hyperlink w:anchor="_Toc477779506" w:history="1">
+      <w:hyperlink w:anchor="_Toc3914350" w:history="1">
         <w:r>
           <w:rPr>
             <w:rStyle w:val="Hyperlink"/>
             <w:noProof/>
           </w:rPr>
-          <w:t>2.6.2.</w:t>
+          <w:t>2.7.1.</w:t>
         </w:r>
         <w:r>
           <w:rPr>
@@ -1551,7 +1543,7 @@
             <w:rStyle w:val="Hyperlink"/>
             <w:noProof/>
           </w:rPr>
-          <w:t>Weiteres Beispiel</w:t>
+          <w:t>Beispiel:</w:t>
         </w:r>
         <w:r>
           <w:rPr>
@@ -1572,7 +1564,7 @@
             <w:noProof/>
             <w:webHidden/>
           </w:rPr>
-          <w:instrText xml:space="preserve"> PAGEREF _Toc477779506 \h </w:instrText>
+          <w:instrText xml:space="preserve"> PAGEREF _Toc3914350 \h </w:instrText>
         </w:r>
         <w:r>
           <w:rPr>
@@ -1592,7 +1584,7 @@
             <w:noProof/>
             <w:webHidden/>
           </w:rPr>
-          <w:t>11</w:t>
+          <w:t>13</w:t>
         </w:r>
         <w:r>
           <w:rPr>
@@ -1605,7 +1597,7 @@
     </w:p>
     <w:p>
       <w:pPr>
-        <w:pStyle w:val="Verzeichnis1"/>
+        <w:pStyle w:val="Verzeichnis3"/>
         <w:tabs>
           <w:tab w:val="right" w:leader="dot" w:pos="9373"/>
         </w:tabs>
@@ -1618,13 +1610,13 @@
           <w:lang w:val="de-DE" w:eastAsia="de-DE"/>
         </w:rPr>
       </w:pPr>
-      <w:hyperlink w:anchor="_Toc477779507" w:history="1">
+      <w:hyperlink w:anchor="_Toc3914351" w:history="1">
         <w:r>
           <w:rPr>
             <w:rStyle w:val="Hyperlink"/>
             <w:noProof/>
           </w:rPr>
-          <w:t>3.</w:t>
+          <w:t>2.7.2.</w:t>
         </w:r>
         <w:r>
           <w:rPr>
@@ -1642,7 +1634,7 @@
             <w:rStyle w:val="Hyperlink"/>
             <w:noProof/>
           </w:rPr>
-          <w:t>User Stories / Use Cases und Szenarien der …</w:t>
+          <w:t>Weiteres Beispiel</w:t>
         </w:r>
         <w:r>
           <w:rPr>
@@ -1663,7 +1655,7 @@
             <w:noProof/>
             <w:webHidden/>
           </w:rPr>
-          <w:instrText xml:space="preserve"> PAGEREF _Toc477779507 \h </w:instrText>
+          <w:instrText xml:space="preserve"> PAGEREF _Toc3914351 \h </w:instrText>
         </w:r>
         <w:r>
           <w:rPr>
@@ -1709,13 +1701,13 @@
           <w:lang w:val="de-DE" w:eastAsia="de-DE"/>
         </w:rPr>
       </w:pPr>
-      <w:hyperlink w:anchor="_Toc477779508" w:history="1">
+      <w:hyperlink w:anchor="_Toc3914352" w:history="1">
         <w:r>
           <w:rPr>
             <w:rStyle w:val="Hyperlink"/>
             <w:noProof/>
           </w:rPr>
-          <w:t>4.</w:t>
+          <w:t>3.</w:t>
         </w:r>
         <w:r>
           <w:rPr>
@@ -1733,7 +1725,7 @@
             <w:rStyle w:val="Hyperlink"/>
             <w:noProof/>
           </w:rPr>
-          <w:t>Anforderungen an …</w:t>
+          <w:t>User Stories / Use Cases und Szenarien /Software Stories der …</w:t>
         </w:r>
         <w:r>
           <w:rPr>
@@ -1754,7 +1746,7 @@
             <w:noProof/>
             <w:webHidden/>
           </w:rPr>
-          <w:instrText xml:space="preserve"> PAGEREF _Toc477779508 \h </w:instrText>
+          <w:instrText xml:space="preserve"> PAGEREF _Toc3914352 \h </w:instrText>
         </w:r>
         <w:r>
           <w:rPr>
@@ -1774,7 +1766,7 @@
             <w:noProof/>
             <w:webHidden/>
           </w:rPr>
-          <w:t>14</w:t>
+          <w:t>15</w:t>
         </w:r>
         <w:r>
           <w:rPr>
@@ -1800,13 +1792,13 @@
           <w:lang w:val="de-DE" w:eastAsia="de-DE"/>
         </w:rPr>
       </w:pPr>
-      <w:hyperlink w:anchor="_Toc477779509" w:history="1">
+      <w:hyperlink w:anchor="_Toc3914353" w:history="1">
         <w:r>
           <w:rPr>
             <w:rStyle w:val="Hyperlink"/>
             <w:noProof/>
           </w:rPr>
-          <w:t>5.</w:t>
+          <w:t>4.</w:t>
         </w:r>
         <w:r>
           <w:rPr>
@@ -1824,7 +1816,7 @@
             <w:rStyle w:val="Hyperlink"/>
             <w:noProof/>
           </w:rPr>
-          <w:t>Anhang</w:t>
+          <w:t>Anforderungen an …</w:t>
         </w:r>
         <w:r>
           <w:rPr>
@@ -1845,7 +1837,7 @@
             <w:noProof/>
             <w:webHidden/>
           </w:rPr>
-          <w:instrText xml:space="preserve"> PAGEREF _Toc477779509 \h </w:instrText>
+          <w:instrText xml:space="preserve"> PAGEREF _Toc3914353 \h </w:instrText>
         </w:r>
         <w:r>
           <w:rPr>
@@ -1865,7 +1857,7 @@
             <w:noProof/>
             <w:webHidden/>
           </w:rPr>
-          <w:t>15</w:t>
+          <w:t>16</w:t>
         </w:r>
         <w:r>
           <w:rPr>
@@ -1878,7 +1870,7 @@
     </w:p>
     <w:p>
       <w:pPr>
-        <w:pStyle w:val="Verzeichnis2"/>
+        <w:pStyle w:val="Verzeichnis1"/>
         <w:tabs>
           <w:tab w:val="right" w:leader="dot" w:pos="9373"/>
         </w:tabs>
@@ -1891,13 +1883,13 @@
           <w:lang w:val="de-DE" w:eastAsia="de-DE"/>
         </w:rPr>
       </w:pPr>
-      <w:hyperlink w:anchor="_Toc477779510" w:history="1">
+      <w:hyperlink w:anchor="_Toc3914354" w:history="1">
         <w:r>
           <w:rPr>
             <w:rStyle w:val="Hyperlink"/>
             <w:noProof/>
           </w:rPr>
-          <w:t>5.1.</w:t>
+          <w:t>5.</w:t>
         </w:r>
         <w:r>
           <w:rPr>
@@ -1915,7 +1907,7 @@
             <w:rStyle w:val="Hyperlink"/>
             <w:noProof/>
           </w:rPr>
-          <w:t>Abkürzungen</w:t>
+          <w:t>Anhang</w:t>
         </w:r>
         <w:r>
           <w:rPr>
@@ -1936,7 +1928,7 @@
             <w:noProof/>
             <w:webHidden/>
           </w:rPr>
-          <w:instrText xml:space="preserve"> PAGEREF _Toc477779510 \h </w:instrText>
+          <w:instrText xml:space="preserve"> PAGEREF _Toc3914354 \h </w:instrText>
         </w:r>
         <w:r>
           <w:rPr>
@@ -1956,7 +1948,7 @@
             <w:noProof/>
             <w:webHidden/>
           </w:rPr>
-          <w:t>15</w:t>
+          <w:t>17</w:t>
         </w:r>
         <w:r>
           <w:rPr>
@@ -1982,13 +1974,13 @@
           <w:lang w:val="de-DE" w:eastAsia="de-DE"/>
         </w:rPr>
       </w:pPr>
-      <w:hyperlink w:anchor="_Toc477779511" w:history="1">
+      <w:hyperlink w:anchor="_Toc3914355" w:history="1">
         <w:r>
           <w:rPr>
             <w:rStyle w:val="Hyperlink"/>
             <w:noProof/>
           </w:rPr>
-          <w:t>5.2.</w:t>
+          <w:t>5.1.</w:t>
         </w:r>
         <w:r>
           <w:rPr>
@@ -2006,7 +1998,7 @@
             <w:rStyle w:val="Hyperlink"/>
             <w:noProof/>
           </w:rPr>
-          <w:t>Glossar</w:t>
+          <w:t>Abkürzungen</w:t>
         </w:r>
         <w:r>
           <w:rPr>
@@ -2027,7 +2019,7 @@
             <w:noProof/>
             <w:webHidden/>
           </w:rPr>
-          <w:instrText xml:space="preserve"> PAGEREF _Toc477779511 \h </w:instrText>
+          <w:instrText xml:space="preserve"> PAGEREF _Toc3914355 \h </w:instrText>
         </w:r>
         <w:r>
           <w:rPr>
@@ -2047,7 +2039,7 @@
             <w:noProof/>
             <w:webHidden/>
           </w:rPr>
-          <w:t>15</w:t>
+          <w:t>17</w:t>
         </w:r>
         <w:r>
           <w:rPr>
@@ -2060,7 +2052,7 @@
     </w:p>
     <w:p>
       <w:pPr>
-        <w:pStyle w:val="Verzeichnis3"/>
+        <w:pStyle w:val="Verzeichnis2"/>
         <w:tabs>
           <w:tab w:val="right" w:leader="dot" w:pos="9373"/>
         </w:tabs>
@@ -2073,13 +2065,13 @@
           <w:lang w:val="de-DE" w:eastAsia="de-DE"/>
         </w:rPr>
       </w:pPr>
-      <w:hyperlink w:anchor="_Toc477779512" w:history="1">
+      <w:hyperlink w:anchor="_Toc3914356" w:history="1">
         <w:r>
           <w:rPr>
             <w:rStyle w:val="Hyperlink"/>
             <w:noProof/>
           </w:rPr>
-          <w:t>5.2.1.</w:t>
+          <w:t>5.2.</w:t>
         </w:r>
         <w:r>
           <w:rPr>
@@ -2097,7 +2089,7 @@
             <w:rStyle w:val="Hyperlink"/>
             <w:noProof/>
           </w:rPr>
-          <w:t>Definition der Objekte</w:t>
+          <w:t>Glossar</w:t>
         </w:r>
         <w:r>
           <w:rPr>
@@ -2118,7 +2110,7 @@
             <w:noProof/>
             <w:webHidden/>
           </w:rPr>
-          <w:instrText xml:space="preserve"> PAGEREF _Toc477779512 \h </w:instrText>
+          <w:instrText xml:space="preserve"> PAGEREF _Toc3914356 \h </w:instrText>
         </w:r>
         <w:r>
           <w:rPr>
@@ -2138,7 +2130,7 @@
             <w:noProof/>
             <w:webHidden/>
           </w:rPr>
-          <w:t>15</w:t>
+          <w:t>17</w:t>
         </w:r>
         <w:r>
           <w:rPr>
@@ -2164,13 +2156,13 @@
           <w:lang w:val="de-DE" w:eastAsia="de-DE"/>
         </w:rPr>
       </w:pPr>
-      <w:hyperlink w:anchor="_Toc477779513" w:history="1">
+      <w:hyperlink w:anchor="_Toc3914357" w:history="1">
         <w:r>
           <w:rPr>
             <w:rStyle w:val="Hyperlink"/>
             <w:noProof/>
           </w:rPr>
-          <w:t>5.2.2.</w:t>
+          <w:t>5.2.1.</w:t>
         </w:r>
         <w:r>
           <w:rPr>
@@ -2188,7 +2180,7 @@
             <w:rStyle w:val="Hyperlink"/>
             <w:noProof/>
           </w:rPr>
-          <w:t>Definition der Verben</w:t>
+          <w:t>Definition der Objekte</w:t>
         </w:r>
         <w:r>
           <w:rPr>
@@ -2209,7 +2201,7 @@
             <w:noProof/>
             <w:webHidden/>
           </w:rPr>
-          <w:instrText xml:space="preserve"> PAGEREF _Toc477779513 \h </w:instrText>
+          <w:instrText xml:space="preserve"> PAGEREF _Toc3914357 \h </w:instrText>
         </w:r>
         <w:r>
           <w:rPr>
@@ -2229,7 +2221,7 @@
             <w:noProof/>
             <w:webHidden/>
           </w:rPr>
-          <w:t>15</w:t>
+          <w:t>17</w:t>
         </w:r>
         <w:r>
           <w:rPr>
@@ -2242,7 +2234,7 @@
     </w:p>
     <w:p>
       <w:pPr>
-        <w:pStyle w:val="Verzeichnis2"/>
+        <w:pStyle w:val="Verzeichnis3"/>
         <w:tabs>
           <w:tab w:val="right" w:leader="dot" w:pos="9373"/>
         </w:tabs>
@@ -2255,13 +2247,13 @@
           <w:lang w:val="de-DE" w:eastAsia="de-DE"/>
         </w:rPr>
       </w:pPr>
-      <w:hyperlink w:anchor="_Toc477779514" w:history="1">
+      <w:hyperlink w:anchor="_Toc3914358" w:history="1">
         <w:r>
           <w:rPr>
             <w:rStyle w:val="Hyperlink"/>
             <w:noProof/>
           </w:rPr>
-          <w:t>5.3.</w:t>
+          <w:t>5.2.2.</w:t>
         </w:r>
         <w:r>
           <w:rPr>
@@ -2279,7 +2271,7 @@
             <w:rStyle w:val="Hyperlink"/>
             <w:noProof/>
           </w:rPr>
-          <w:t>Literatur</w:t>
+          <w:t>Definition der Verben</w:t>
         </w:r>
         <w:r>
           <w:rPr>
@@ -2300,7 +2292,7 @@
             <w:noProof/>
             <w:webHidden/>
           </w:rPr>
-          <w:instrText xml:space="preserve"> PAGEREF _Toc477779514 \h </w:instrText>
+          <w:instrText xml:space="preserve"> PAGEREF _Toc3914358 \h </w:instrText>
         </w:r>
         <w:r>
           <w:rPr>
@@ -2320,7 +2312,7 @@
             <w:noProof/>
             <w:webHidden/>
           </w:rPr>
-          <w:t>15</w:t>
+          <w:t>17</w:t>
         </w:r>
         <w:r>
           <w:rPr>
@@ -2346,13 +2338,13 @@
           <w:lang w:val="de-DE" w:eastAsia="de-DE"/>
         </w:rPr>
       </w:pPr>
-      <w:hyperlink w:anchor="_Toc477779515" w:history="1">
+      <w:hyperlink w:anchor="_Toc3914359" w:history="1">
         <w:r>
           <w:rPr>
             <w:rStyle w:val="Hyperlink"/>
             <w:noProof/>
           </w:rPr>
-          <w:t>5.4.</w:t>
+          <w:t>5.3.</w:t>
         </w:r>
         <w:r>
           <w:rPr>
@@ -2370,7 +2362,7 @@
             <w:rStyle w:val="Hyperlink"/>
             <w:noProof/>
           </w:rPr>
-          <w:t>Bildverzeichnis</w:t>
+          <w:t>Literatur</w:t>
         </w:r>
         <w:r>
           <w:rPr>
@@ -2391,7 +2383,7 @@
             <w:noProof/>
             <w:webHidden/>
           </w:rPr>
-          <w:instrText xml:space="preserve"> PAGEREF _Toc477779515 \h </w:instrText>
+          <w:instrText xml:space="preserve"> PAGEREF _Toc3914359 \h </w:instrText>
         </w:r>
         <w:r>
           <w:rPr>
@@ -2411,7 +2403,7 @@
             <w:noProof/>
             <w:webHidden/>
           </w:rPr>
-          <w:t>16</w:t>
+          <w:t>17</w:t>
         </w:r>
         <w:r>
           <w:rPr>
@@ -2437,13 +2429,13 @@
           <w:lang w:val="de-DE" w:eastAsia="de-DE"/>
         </w:rPr>
       </w:pPr>
-      <w:hyperlink w:anchor="_Toc477779516" w:history="1">
+      <w:hyperlink w:anchor="_Toc3914360" w:history="1">
         <w:r>
           <w:rPr>
             <w:rStyle w:val="Hyperlink"/>
             <w:noProof/>
           </w:rPr>
-          <w:t>5.5.</w:t>
+          <w:t>5.4.</w:t>
         </w:r>
         <w:r>
           <w:rPr>
@@ -2461,6 +2453,97 @@
             <w:rStyle w:val="Hyperlink"/>
             <w:noProof/>
           </w:rPr>
+          <w:t>Bildverzeichnis</w:t>
+        </w:r>
+        <w:r>
+          <w:rPr>
+            <w:noProof/>
+            <w:webHidden/>
+          </w:rPr>
+          <w:tab/>
+        </w:r>
+        <w:r>
+          <w:rPr>
+            <w:noProof/>
+            <w:webHidden/>
+          </w:rPr>
+          <w:fldChar w:fldCharType="begin"/>
+        </w:r>
+        <w:r>
+          <w:rPr>
+            <w:noProof/>
+            <w:webHidden/>
+          </w:rPr>
+          <w:instrText xml:space="preserve"> PAGEREF _Toc3914360 \h </w:instrText>
+        </w:r>
+        <w:r>
+          <w:rPr>
+            <w:noProof/>
+            <w:webHidden/>
+          </w:rPr>
+        </w:r>
+        <w:r>
+          <w:rPr>
+            <w:noProof/>
+            <w:webHidden/>
+          </w:rPr>
+          <w:fldChar w:fldCharType="separate"/>
+        </w:r>
+        <w:r>
+          <w:rPr>
+            <w:noProof/>
+            <w:webHidden/>
+          </w:rPr>
+          <w:t>18</w:t>
+        </w:r>
+        <w:r>
+          <w:rPr>
+            <w:noProof/>
+            <w:webHidden/>
+          </w:rPr>
+          <w:fldChar w:fldCharType="end"/>
+        </w:r>
+      </w:hyperlink>
+    </w:p>
+    <w:p>
+      <w:pPr>
+        <w:pStyle w:val="Verzeichnis2"/>
+        <w:tabs>
+          <w:tab w:val="right" w:leader="dot" w:pos="9373"/>
+        </w:tabs>
+        <w:rPr>
+          <w:rFonts w:asciiTheme="minorHAnsi" w:eastAsiaTheme="minorEastAsia" w:hAnsiTheme="minorHAnsi" w:cstheme="minorBidi"/>
+          <w:noProof/>
+          <w:spacing w:val="0"/>
+          <w:sz w:val="22"/>
+          <w:szCs w:val="22"/>
+          <w:lang w:val="de-DE" w:eastAsia="de-DE"/>
+        </w:rPr>
+      </w:pPr>
+      <w:hyperlink w:anchor="_Toc3914361" w:history="1">
+        <w:r>
+          <w:rPr>
+            <w:rStyle w:val="Hyperlink"/>
+            <w:noProof/>
+          </w:rPr>
+          <w:t>5.5.</w:t>
+        </w:r>
+        <w:r>
+          <w:rPr>
+            <w:rFonts w:asciiTheme="minorHAnsi" w:eastAsiaTheme="minorEastAsia" w:hAnsiTheme="minorHAnsi" w:cstheme="minorBidi"/>
+            <w:noProof/>
+            <w:spacing w:val="0"/>
+            <w:sz w:val="22"/>
+            <w:szCs w:val="22"/>
+            <w:lang w:val="de-DE" w:eastAsia="de-DE"/>
+          </w:rPr>
+          <w:tab/>
+        </w:r>
+        <w:r>
+          <w:rPr>
+            <w:rStyle w:val="Hyperlink"/>
+            <w:noProof/>
+          </w:rPr>
           <w:t>Tabellenverzeichnis</w:t>
         </w:r>
         <w:r>
@@ -2482,7 +2565,7 @@
             <w:noProof/>
             <w:webHidden/>
           </w:rPr>
-          <w:instrText xml:space="preserve"> PAGEREF _Toc477779516 \h </w:instrText>
+          <w:instrText xml:space="preserve"> PAGEREF _Toc3914361 \h </w:instrText>
         </w:r>
         <w:r>
           <w:rPr>
@@ -2502,7 +2585,7 @@
             <w:noProof/>
             <w:webHidden/>
           </w:rPr>
-          <w:t>16</w:t>
+          <w:t>18</w:t>
         </w:r>
         <w:r>
           <w:rPr>
@@ -2701,7 +2784,6 @@
                 <w:rFonts w:asciiTheme="minorHAnsi" w:hAnsiTheme="minorHAnsi"/>
               </w:rPr>
             </w:pPr>
-            <w:bookmarkStart w:id="3" w:name="_GoBack" w:colFirst="0" w:colLast="4"/>
             <w:r>
               <w:rPr>
                 <w:rFonts w:asciiTheme="minorHAnsi" w:hAnsiTheme="minorHAnsi"/>
@@ -2804,7 +2886,6 @@
           </w:p>
         </w:tc>
       </w:tr>
-      <w:bookmarkEnd w:id="3"/>
       <w:tr>
         <w:trPr>
           <w:trHeight w:val="96"/>
@@ -2821,6 +2902,13 @@
                 <w:szCs w:val="22"/>
               </w:rPr>
             </w:pPr>
+            <w:r>
+              <w:rPr>
+                <w:rFonts w:asciiTheme="minorHAnsi" w:hAnsiTheme="minorHAnsi"/>
+                <w:szCs w:val="22"/>
+              </w:rPr>
+              <w:t>0.2</w:t>
+            </w:r>
           </w:p>
         </w:tc>
         <w:tc>
@@ -2835,6 +2923,13 @@
                 <w:szCs w:val="22"/>
               </w:rPr>
             </w:pPr>
+            <w:r>
+              <w:rPr>
+                <w:rFonts w:asciiTheme="minorHAnsi" w:hAnsiTheme="minorHAnsi"/>
+                <w:szCs w:val="22"/>
+              </w:rPr>
+              <w:t>19.03.2019</w:t>
+            </w:r>
           </w:p>
         </w:tc>
         <w:tc>
@@ -2849,6 +2944,22 @@
                 <w:szCs w:val="22"/>
               </w:rPr>
             </w:pPr>
+            <w:r>
+              <w:rPr>
+                <w:rFonts w:asciiTheme="minorHAnsi" w:hAnsiTheme="minorHAnsi"/>
+                <w:szCs w:val="22"/>
+              </w:rPr>
+              <w:t xml:space="preserve">Felix </w:t>
+            </w:r>
+            <w:proofErr w:type="spellStart"/>
+            <w:r>
+              <w:rPr>
+                <w:rFonts w:asciiTheme="minorHAnsi" w:hAnsiTheme="minorHAnsi"/>
+                <w:szCs w:val="22"/>
+              </w:rPr>
+              <w:t>Willrich</w:t>
+            </w:r>
+            <w:proofErr w:type="spellEnd"/>
           </w:p>
         </w:tc>
         <w:tc>
@@ -2863,6 +2974,13 @@
                 <w:szCs w:val="22"/>
               </w:rPr>
             </w:pPr>
+            <w:r>
+              <w:rPr>
+                <w:rFonts w:asciiTheme="minorHAnsi" w:hAnsiTheme="minorHAnsi"/>
+                <w:szCs w:val="22"/>
+              </w:rPr>
+              <w:t>Beschreibung des Projekts eingetragen</w:t>
+            </w:r>
           </w:p>
         </w:tc>
         <w:tc>
@@ -2877,6 +2995,13 @@
                 <w:szCs w:val="22"/>
               </w:rPr>
             </w:pPr>
+            <w:r>
+              <w:rPr>
+                <w:rFonts w:asciiTheme="minorHAnsi" w:hAnsiTheme="minorHAnsi"/>
+                <w:szCs w:val="22"/>
+              </w:rPr>
+              <w:t>In Bearbeitung</w:t>
+            </w:r>
           </w:p>
         </w:tc>
       </w:tr>
@@ -2915,230 +3040,981 @@
       <w:pPr>
         <w:pStyle w:val="Formatvorlageberschrift1Cambira14"/>
       </w:pPr>
-      <w:bookmarkStart w:id="4" w:name="_Toc477474165"/>
-      <w:bookmarkStart w:id="5" w:name="_Toc477779491"/>
+      <w:bookmarkStart w:id="3" w:name="_Toc477474165"/>
+      <w:bookmarkStart w:id="4" w:name="_Toc3914326"/>
       <w:r>
         <w:lastRenderedPageBreak/>
         <w:t>Ziel und Zweck des Dokumentes</w:t>
       </w:r>
+      <w:bookmarkEnd w:id="3"/>
       <w:bookmarkEnd w:id="4"/>
+    </w:p>
+    <w:p>
+      <w:pPr>
+        <w:jc w:val="both"/>
+        <w:rPr>
+          <w:rFonts w:ascii="Arial" w:hAnsi="Arial" w:cs="Arial"/>
+          <w:i/>
+        </w:rPr>
+      </w:pPr>
+      <w:r>
+        <w:rPr>
+          <w:rFonts w:ascii="Arial" w:hAnsi="Arial" w:cs="Arial"/>
+          <w:i/>
+        </w:rPr>
+        <w:t xml:space="preserve">Dieses Dokument beschreibt die Anforderungen </w:t>
+      </w:r>
+      <w:r>
+        <w:rPr>
+          <w:rFonts w:ascii="Arial" w:hAnsi="Arial" w:cs="Arial"/>
+          <w:i/>
+        </w:rPr>
+        <w:t>der</w:t>
+      </w:r>
+      <w:r>
+        <w:rPr>
+          <w:rFonts w:ascii="Arial" w:hAnsi="Arial" w:cs="Arial"/>
+          <w:i/>
+        </w:rPr>
+        <w:t xml:space="preserve"> T-Systems on </w:t>
+      </w:r>
+      <w:proofErr w:type="spellStart"/>
+      <w:r>
+        <w:rPr>
+          <w:rFonts w:ascii="Arial" w:hAnsi="Arial" w:cs="Arial"/>
+          <w:i/>
+        </w:rPr>
+        <w:t>site</w:t>
+      </w:r>
+      <w:proofErr w:type="spellEnd"/>
+      <w:r>
+        <w:rPr>
+          <w:rFonts w:ascii="Arial" w:hAnsi="Arial" w:cs="Arial"/>
+          <w:i/>
+        </w:rPr>
+        <w:t xml:space="preserve"> </w:t>
+      </w:r>
+      <w:proofErr w:type="spellStart"/>
+      <w:r>
+        <w:rPr>
+          <w:rFonts w:ascii="Arial" w:hAnsi="Arial" w:cs="Arial"/>
+          <w:i/>
+        </w:rPr>
+        <w:t>services</w:t>
+      </w:r>
+      <w:proofErr w:type="spellEnd"/>
+      <w:r>
+        <w:rPr>
+          <w:rFonts w:ascii="Arial" w:hAnsi="Arial" w:cs="Arial"/>
+          <w:i/>
+        </w:rPr>
+        <w:t xml:space="preserve"> GmbH.</w:t>
+      </w:r>
+      <w:r>
+        <w:rPr>
+          <w:rFonts w:ascii="Arial" w:hAnsi="Arial" w:cs="Arial"/>
+          <w:i/>
+        </w:rPr>
+        <w:t xml:space="preserve"> </w:t>
+      </w:r>
+      <w:r>
+        <w:rPr>
+          <w:rFonts w:ascii="Arial" w:hAnsi="Arial" w:cs="Arial"/>
+          <w:i/>
+        </w:rPr>
+        <w:t>Es handelt sich hierbei um</w:t>
+      </w:r>
+      <w:r>
+        <w:rPr>
+          <w:rFonts w:ascii="Arial" w:hAnsi="Arial" w:cs="Arial"/>
+          <w:i/>
+        </w:rPr>
+        <w:t xml:space="preserve"> die Systemdefinition, die der Auftragnehmer für den Auftraggeber (Kunde) erstellt, sodass der Kunde versteht und validieren kann, was das System leisten wird.</w:t>
+      </w:r>
+    </w:p>
+    <w:p>
+      <w:pPr>
+        <w:pStyle w:val="Formatvorlage1"/>
+        <w:rPr>
+          <w:color w:val="A6A6A6" w:themeColor="background1" w:themeShade="A6"/>
+          <w:lang w:eastAsia="de-DE"/>
+        </w:rPr>
+      </w:pPr>
+      <w:bookmarkStart w:id="5" w:name="_Toc3914327"/>
+      <w:r>
+        <w:rPr>
+          <w:color w:val="A6A6A6" w:themeColor="background1" w:themeShade="A6"/>
+          <w:lang w:eastAsia="de-DE"/>
+        </w:rPr>
+        <w:t>Projektbeschreibung</w:t>
+      </w:r>
       <w:bookmarkEnd w:id="5"/>
     </w:p>
     <w:p>
       <w:pPr>
-        <w:rPr>
-          <w:rFonts w:ascii="Arial" w:hAnsi="Arial" w:cs="Arial"/>
-          <w:i/>
-        </w:rPr>
-      </w:pPr>
-      <w:r>
-        <w:rPr>
-          <w:rFonts w:ascii="Arial" w:hAnsi="Arial" w:cs="Arial"/>
-          <w:i/>
-          <w:highlight w:val="yellow"/>
-        </w:rPr>
-        <w:t>&lt;Beschreibung einer kurzen Einleitung. Für welches Projekt wird die Software bzw. das Programm entwickelt. Was ist das Ziel und die Motivation des Projektes und wer ist der Kunde.&gt;</w:t>
-      </w:r>
-    </w:p>
-    <w:p>
-      <w:pPr>
-        <w:rPr>
-          <w:rFonts w:ascii="Arial" w:hAnsi="Arial" w:cs="Arial"/>
-          <w:i/>
-        </w:rPr>
-      </w:pPr>
-      <w:r>
-        <w:rPr>
-          <w:rFonts w:ascii="Arial" w:hAnsi="Arial" w:cs="Arial"/>
-          <w:i/>
-        </w:rPr>
-        <w:t xml:space="preserve">Dieses Dokument beschreibt die Anforderungen </w:t>
-      </w:r>
-      <w:r>
-        <w:rPr>
-          <w:rFonts w:ascii="Arial" w:hAnsi="Arial" w:cs="Arial"/>
-          <w:i/>
-        </w:rPr>
-        <w:t xml:space="preserve">der … </w:t>
-      </w:r>
-      <w:r>
-        <w:rPr>
-          <w:rFonts w:ascii="Arial" w:hAnsi="Arial" w:cs="Arial"/>
-          <w:i/>
-        </w:rPr>
-        <w:t>Es handelt sich hierbei um</w:t>
-      </w:r>
-      <w:r>
-        <w:rPr>
-          <w:rFonts w:ascii="Arial" w:hAnsi="Arial" w:cs="Arial"/>
-          <w:i/>
-        </w:rPr>
-        <w:t xml:space="preserve"> die Systemdefinition, die der Auftragnehmer für den Auftraggeber (Kunde) erstellt, sodass der Kunde versteht und validieren kann, was das System leisten wird.</w:t>
-      </w:r>
-    </w:p>
-    <w:p>
-      <w:pPr>
-        <w:rPr>
-          <w:rFonts w:ascii="Arial" w:hAnsi="Arial" w:cs="Arial"/>
-          <w:i/>
-        </w:rPr>
-      </w:pPr>
-    </w:p>
-    <w:p>
-      <w:pPr>
-        <w:pStyle w:val="berschrift2"/>
-      </w:pPr>
-      <w:bookmarkStart w:id="6" w:name="_Toc477779492"/>
-      <w:r>
-        <w:t>Projektbeschreibung</w:t>
+        <w:pStyle w:val="KeinLeerraum"/>
+        <w:rPr>
+          <w:rFonts w:ascii="Arial" w:hAnsi="Arial" w:cs="Arial"/>
+        </w:rPr>
+      </w:pPr>
+      <w:r>
+        <w:rPr>
+          <w:rFonts w:ascii="Arial" w:hAnsi="Arial" w:cs="Arial"/>
+        </w:rPr>
+        <w:t xml:space="preserve">Das Projekt umfasst eine Erkennung </w:t>
+      </w:r>
+      <w:r>
+        <w:rPr>
+          <w:rFonts w:ascii="Arial" w:hAnsi="Arial" w:cs="Arial"/>
+        </w:rPr>
+        <w:t xml:space="preserve">von freien Parkplätzen mithilfe </w:t>
+      </w:r>
+      <w:r>
+        <w:rPr>
+          <w:rFonts w:ascii="Arial" w:hAnsi="Arial" w:cs="Arial"/>
+        </w:rPr>
+        <w:t>von maschinellem Lernen</w:t>
+      </w:r>
+      <w:r>
+        <w:rPr>
+          <w:rFonts w:ascii="Arial" w:hAnsi="Arial" w:cs="Arial"/>
+        </w:rPr>
+        <w:t xml:space="preserve">. Dazu sollen verschiedene Techniken und Inputdaten genutzt </w:t>
+      </w:r>
+      <w:r>
+        <w:rPr>
+          <w:rFonts w:ascii="Arial" w:hAnsi="Arial" w:cs="Arial"/>
+        </w:rPr>
+        <w:t>werden,</w:t>
+      </w:r>
+      <w:r>
+        <w:rPr>
+          <w:rFonts w:ascii="Arial" w:hAnsi="Arial" w:cs="Arial"/>
+        </w:rPr>
+        <w:t xml:space="preserve"> um eine möglichst hohe Genauigkeit zu erzielen.</w:t>
+      </w:r>
+    </w:p>
+    <w:p>
+      <w:pPr>
+        <w:pStyle w:val="Formatvorlage1"/>
+        <w:rPr>
+          <w:lang w:eastAsia="de-DE"/>
+        </w:rPr>
+      </w:pPr>
+      <w:bookmarkStart w:id="6" w:name="_Toc3914328"/>
+      <w:r>
+        <w:rPr>
+          <w:color w:val="A6A6A6" w:themeColor="background1" w:themeShade="A6"/>
+          <w:lang w:eastAsia="de-DE"/>
+        </w:rPr>
+        <w:t>Kurzbeschreibung</w:t>
+      </w:r>
+      <w:r>
+        <w:rPr>
+          <w:lang w:eastAsia="de-DE"/>
+        </w:rPr>
+        <w:t xml:space="preserve"> </w:t>
+      </w:r>
+      <w:r>
+        <w:rPr>
+          <w:color w:val="A6A6A6" w:themeColor="background1" w:themeShade="A6"/>
+          <w:lang w:eastAsia="de-DE"/>
+        </w:rPr>
+        <w:t>des Projekts</w:t>
       </w:r>
       <w:bookmarkEnd w:id="6"/>
     </w:p>
     <w:p>
       <w:pPr>
-        <w:rPr>
-          <w:rFonts w:ascii="Arial" w:hAnsi="Arial" w:cs="Arial"/>
-          <w:i/>
-          <w:highlight w:val="magenta"/>
-        </w:rPr>
-      </w:pPr>
-      <w:r>
-        <w:rPr>
-          <w:rFonts w:ascii="Arial" w:hAnsi="Arial" w:cs="Arial"/>
-          <w:i/>
-          <w:highlight w:val="magenta"/>
-        </w:rPr>
-        <w:t xml:space="preserve">&lt;Dieser Teil ist eigentlich ein fester Bestandteil eines Lasten- oder Pflichtenhefts, </w:t>
-      </w:r>
-      <w:r>
-        <w:rPr>
-          <w:rFonts w:ascii="Arial" w:hAnsi="Arial" w:cs="Arial"/>
-          <w:i/>
-          <w:highlight w:val="magenta"/>
-        </w:rPr>
-        <w:t xml:space="preserve">kann </w:t>
-      </w:r>
-      <w:r>
-        <w:rPr>
-          <w:rFonts w:ascii="Arial" w:hAnsi="Arial" w:cs="Arial"/>
-          <w:i/>
-          <w:highlight w:val="magenta"/>
-        </w:rPr>
-        <w:t>aber</w:t>
-      </w:r>
-      <w:r>
-        <w:rPr>
-          <w:rFonts w:ascii="Arial" w:hAnsi="Arial" w:cs="Arial"/>
-          <w:i/>
-          <w:highlight w:val="magenta"/>
-        </w:rPr>
-        <w:t xml:space="preserve"> ganz </w:t>
-      </w:r>
-      <w:proofErr w:type="gramStart"/>
-      <w:r>
-        <w:rPr>
-          <w:rFonts w:ascii="Arial" w:hAnsi="Arial" w:cs="Arial"/>
-          <w:i/>
-          <w:highlight w:val="magenta"/>
-        </w:rPr>
-        <w:t>knapp gehalten</w:t>
-      </w:r>
-      <w:proofErr w:type="gramEnd"/>
-      <w:r>
-        <w:rPr>
-          <w:rFonts w:ascii="Arial" w:hAnsi="Arial" w:cs="Arial"/>
-          <w:i/>
-          <w:highlight w:val="magenta"/>
-        </w:rPr>
-        <w:t xml:space="preserve"> werden</w:t>
-      </w:r>
-      <w:r>
-        <w:rPr>
-          <w:rFonts w:ascii="Arial" w:hAnsi="Arial" w:cs="Arial"/>
-          <w:i/>
-          <w:highlight w:val="magenta"/>
-        </w:rPr>
-        <w:t>, da die Projektbeschreibung schon Teil des 1. Vortrags ist und in der Systemdokumentation ebenfalls vorkommen wird</w:t>
-      </w:r>
-    </w:p>
-    <w:p>
-      <w:pPr>
-        <w:rPr>
-          <w:rFonts w:ascii="Arial" w:hAnsi="Arial" w:cs="Arial"/>
-          <w:i/>
-        </w:rPr>
-      </w:pPr>
-      <w:r>
-        <w:rPr>
-          <w:rFonts w:ascii="Arial" w:hAnsi="Arial" w:cs="Arial"/>
-          <w:i/>
-          <w:highlight w:val="magenta"/>
-        </w:rPr>
-        <w:t xml:space="preserve">Möglich ist eine Übernahme der Projektbeschreibung aus dem Vortragergänzt um Informationen, die notwendig sind, </w:t>
+        <w:keepNext/>
+        <w:jc w:val="both"/>
+        <w:rPr>
+          <w:noProof/>
+        </w:rPr>
+      </w:pPr>
+      <w:r>
+        <w:rPr>
+          <w:rFonts w:ascii="Arial" w:hAnsi="Arial" w:cs="Arial"/>
+        </w:rPr>
+        <w:t>Das Projekt folgt einem gewissen Ablauf. Die Daten werden eingelesen, verarbeitet und ausgegeben. Diese drei Schritte werden anhand von folgendem Bild verständlich.</w:t>
+      </w:r>
+      <w:r>
+        <w:rPr>
+          <w:noProof/>
+        </w:rPr>
+        <w:t xml:space="preserve"> </w:t>
+      </w:r>
+    </w:p>
+    <w:p>
+      <w:pPr>
+        <w:keepNext/>
+        <w:jc w:val="center"/>
+        <w:rPr>
+          <w:noProof/>
+        </w:rPr>
+      </w:pPr>
+    </w:p>
+    <w:p>
+      <w:pPr>
+        <w:keepNext/>
+        <w:jc w:val="center"/>
+      </w:pPr>
+      <w:r>
+        <w:rPr>
+          <w:noProof/>
+        </w:rPr>
+        <w:drawing>
+          <wp:inline distT="0" distB="0" distL="0" distR="0" wp14:anchorId="38173240" wp14:editId="6CEF91CC">
+            <wp:extent cx="3739623" cy="2106167"/>
+            <wp:effectExtent l="0" t="0" r="0" b="8890"/>
+            <wp:docPr id="1" name="Grafik 1"/>
+            <wp:cNvGraphicFramePr>
+              <a:graphicFrameLocks xmlns:a="http://schemas.openxmlformats.org/drawingml/2006/main" noChangeAspect="1"/>
+            </wp:cNvGraphicFramePr>
+            <a:graphic xmlns:a="http://schemas.openxmlformats.org/drawingml/2006/main">
+              <a:graphicData uri="http://schemas.openxmlformats.org/drawingml/2006/picture">
+                <pic:pic xmlns:pic="http://schemas.openxmlformats.org/drawingml/2006/picture">
+                  <pic:nvPicPr>
+                    <pic:cNvPr id="1" name=""/>
+                    <pic:cNvPicPr/>
+                  </pic:nvPicPr>
+                  <pic:blipFill>
+                    <a:blip r:embed="rId12"/>
+                    <a:stretch>
+                      <a:fillRect/>
+                    </a:stretch>
+                  </pic:blipFill>
+                  <pic:spPr>
+                    <a:xfrm>
+                      <a:off x="0" y="0"/>
+                      <a:ext cx="3747148" cy="2110405"/>
+                    </a:xfrm>
+                    <a:prstGeom prst="rect">
+                      <a:avLst/>
+                    </a:prstGeom>
+                  </pic:spPr>
+                </pic:pic>
+              </a:graphicData>
+            </a:graphic>
+          </wp:inline>
+        </w:drawing>
+      </w:r>
+    </w:p>
+    <w:p>
+      <w:pPr>
+        <w:pStyle w:val="Beschriftung"/>
+        <w:jc w:val="center"/>
+        <w:rPr>
+          <w:noProof/>
+        </w:rPr>
+      </w:pPr>
+      <w:bookmarkStart w:id="7" w:name="_Toc3914165"/>
+      <w:r>
+        <w:t xml:space="preserve">Abbildung </w:t>
+      </w:r>
+      <w:fldSimple w:instr=" SEQ Abbildung \* ARABIC ">
+        <w:r>
+          <w:rPr>
+            <w:noProof/>
+          </w:rPr>
+          <w:t>1</w:t>
+        </w:r>
+      </w:fldSimple>
+      <w:r>
+        <w:t>: Produkt-Zyklus</w:t>
+      </w:r>
+      <w:bookmarkEnd w:id="7"/>
+    </w:p>
+    <w:p>
+      <w:pPr>
+        <w:jc w:val="center"/>
+        <w:rPr>
+          <w:b/>
+          <w:bCs/>
+        </w:rPr>
+      </w:pPr>
+    </w:p>
+    <w:p>
+      <w:pPr>
+        <w:jc w:val="both"/>
+        <w:rPr>
+          <w:rFonts w:ascii="Arial" w:hAnsi="Arial" w:cs="Arial"/>
+        </w:rPr>
+      </w:pPr>
+      <w:r>
+        <w:rPr>
+          <w:rFonts w:ascii="Arial" w:hAnsi="Arial" w:cs="Arial"/>
+        </w:rPr>
+        <w:t xml:space="preserve">Eine Kamera überträgt ein </w:t>
+      </w:r>
+      <w:r>
+        <w:rPr>
+          <w:rFonts w:ascii="Arial" w:hAnsi="Arial" w:cs="Arial"/>
+        </w:rPr>
+        <w:t xml:space="preserve">regelmäßig aufgezeichnetes </w:t>
+      </w:r>
+      <w:r>
+        <w:rPr>
+          <w:rFonts w:ascii="Arial" w:hAnsi="Arial" w:cs="Arial"/>
+        </w:rPr>
+        <w:t xml:space="preserve">Bild </w:t>
+      </w:r>
+      <w:r>
+        <w:rPr>
+          <w:rFonts w:ascii="Arial" w:hAnsi="Arial" w:cs="Arial"/>
+        </w:rPr>
+        <w:t xml:space="preserve">von einem Parkplatz an einen Mikrocontroller. Dieser verarbeitet die Daten, indem er das Bild in das konzipierte neuronale Netzwerk schickt. Anhand der Aufnahme soll bestimmt werden, wie viele Parkplätze frei sind. Diese Information wird an eine zentrale Stelle geschickt und weiterverteilt an eine Smartphone-App, damit die Nutzer zu jeder Zeit abrufen können, wohin sie fahren sollten. Die Bilder werden nicht vom Mikrocontroller weitergeschickt.  </w:t>
+      </w:r>
+    </w:p>
+    <w:p>
+      <w:pPr>
+        <w:pStyle w:val="Formatvorlage1"/>
+        <w:rPr>
+          <w:color w:val="A6A6A6" w:themeColor="background1" w:themeShade="A6"/>
+          <w:lang w:eastAsia="de-DE"/>
+        </w:rPr>
+      </w:pPr>
+      <w:bookmarkStart w:id="8" w:name="_Toc3914329"/>
+      <w:r>
+        <w:rPr>
+          <w:color w:val="A6A6A6" w:themeColor="background1" w:themeShade="A6"/>
+          <w:lang w:eastAsia="de-DE"/>
+        </w:rPr>
+        <w:t>Zweck des Projekts</w:t>
+      </w:r>
+      <w:bookmarkEnd w:id="8"/>
+    </w:p>
+    <w:p>
+      <w:pPr>
+        <w:pStyle w:val="Formatvorlage1"/>
+        <w:numPr>
+          <w:ilvl w:val="0"/>
+          <w:numId w:val="0"/>
+        </w:numPr>
+        <w:jc w:val="both"/>
+        <w:rPr>
+          <w:rFonts w:ascii="Arial" w:hAnsi="Arial"/>
+          <w:b w:val="0"/>
+          <w:bCs w:val="0"/>
+          <w:sz w:val="21"/>
+          <w:szCs w:val="24"/>
+        </w:rPr>
+      </w:pPr>
+      <w:bookmarkStart w:id="9" w:name="_Toc3914330"/>
+      <w:r>
+        <w:rPr>
+          <w:rFonts w:ascii="Arial" w:hAnsi="Arial"/>
+          <w:b w:val="0"/>
+          <w:bCs w:val="0"/>
+          <w:sz w:val="21"/>
+          <w:szCs w:val="24"/>
+        </w:rPr>
+        <w:t xml:space="preserve">Das Projekt soll in erster Instanz zur </w:t>
+      </w:r>
+      <w:r>
+        <w:rPr>
+          <w:rFonts w:ascii="Arial" w:hAnsi="Arial"/>
+          <w:b w:val="0"/>
+          <w:bCs w:val="0"/>
+          <w:sz w:val="21"/>
+          <w:szCs w:val="24"/>
+        </w:rPr>
+        <w:t>Erkennung von freien Flächen</w:t>
+      </w:r>
+      <w:r>
+        <w:rPr>
+          <w:rFonts w:ascii="Arial" w:hAnsi="Arial"/>
+          <w:b w:val="0"/>
+          <w:bCs w:val="0"/>
+          <w:sz w:val="21"/>
+          <w:szCs w:val="24"/>
+        </w:rPr>
+        <w:t xml:space="preserve"> eingesetzt werden und im Rahmen von Parkplätze</w:t>
+      </w:r>
+      <w:r>
+        <w:rPr>
+          <w:rFonts w:ascii="Arial" w:hAnsi="Arial"/>
+          <w:b w:val="0"/>
+          <w:bCs w:val="0"/>
+          <w:sz w:val="21"/>
+          <w:szCs w:val="24"/>
+        </w:rPr>
+        <w:t>n und</w:t>
+      </w:r>
+      <w:r>
+        <w:rPr>
+          <w:rFonts w:ascii="Arial" w:hAnsi="Arial"/>
+          <w:b w:val="0"/>
+          <w:bCs w:val="0"/>
+          <w:sz w:val="21"/>
+          <w:szCs w:val="24"/>
+        </w:rPr>
+        <w:t xml:space="preserve"> Parkhäusern genutzt werden. Die Technik kann mit verschiedenen Inputdaten auf verschiedenste Felder ausgeweitet werden. Beispiele wären,</w:t>
+      </w:r>
+      <w:r>
+        <w:rPr>
+          <w:rFonts w:ascii="Arial" w:hAnsi="Arial"/>
+          <w:b w:val="0"/>
+          <w:bCs w:val="0"/>
+          <w:sz w:val="21"/>
+          <w:szCs w:val="24"/>
+        </w:rPr>
+        <w:t xml:space="preserve"> </w:t>
+      </w:r>
+      <w:r>
+        <w:rPr>
+          <w:rFonts w:ascii="Arial" w:hAnsi="Arial"/>
+          <w:b w:val="0"/>
+          <w:bCs w:val="0"/>
+          <w:sz w:val="21"/>
+          <w:szCs w:val="24"/>
+        </w:rPr>
+        <w:t>Lagerbestände oder den Füllstand von verschiedenen Containern</w:t>
+      </w:r>
+      <w:bookmarkEnd w:id="9"/>
+      <w:r>
+        <w:rPr>
+          <w:rFonts w:ascii="Arial" w:hAnsi="Arial"/>
+          <w:b w:val="0"/>
+          <w:bCs w:val="0"/>
+          <w:sz w:val="21"/>
+          <w:szCs w:val="24"/>
+        </w:rPr>
+        <w:t xml:space="preserve"> erkennen.</w:t>
+      </w:r>
+    </w:p>
+    <w:p>
+      <w:pPr>
+        <w:rPr>
+          <w:b/>
+          <w:bCs/>
+        </w:rPr>
+      </w:pPr>
+    </w:p>
+    <w:p>
+      <w:pPr>
+        <w:pStyle w:val="Formatvorlage1"/>
+        <w:rPr>
+          <w:color w:val="A6A6A6" w:themeColor="background1" w:themeShade="A6"/>
+          <w:lang w:eastAsia="de-DE"/>
+        </w:rPr>
+      </w:pPr>
+      <w:bookmarkStart w:id="10" w:name="_Toc3914331"/>
+      <w:r>
+        <w:rPr>
+          <w:color w:val="A6A6A6" w:themeColor="background1" w:themeShade="A6"/>
+          <w:lang w:eastAsia="de-DE"/>
+        </w:rPr>
+        <w:lastRenderedPageBreak/>
+        <w:t>Hintergrund, Problemstellung, Motivation für das Projekt</w:t>
+      </w:r>
+      <w:bookmarkEnd w:id="10"/>
+    </w:p>
+    <w:p>
+      <w:pPr>
+        <w:pStyle w:val="Formatvorlage1"/>
+        <w:numPr>
+          <w:ilvl w:val="0"/>
+          <w:numId w:val="0"/>
+        </w:numPr>
+        <w:jc w:val="both"/>
+        <w:rPr>
+          <w:rFonts w:ascii="Arial" w:hAnsi="Arial"/>
+          <w:b w:val="0"/>
+          <w:bCs w:val="0"/>
+          <w:sz w:val="21"/>
+          <w:szCs w:val="24"/>
+        </w:rPr>
+      </w:pPr>
+      <w:bookmarkStart w:id="11" w:name="_Toc3914332"/>
+      <w:r>
+        <w:rPr>
+          <w:rFonts w:ascii="Arial" w:hAnsi="Arial"/>
+          <w:b w:val="0"/>
+          <w:bCs w:val="0"/>
+          <w:sz w:val="21"/>
+          <w:szCs w:val="24"/>
+        </w:rPr>
+        <w:t xml:space="preserve">Die T-Systems on </w:t>
       </w:r>
       <w:proofErr w:type="spellStart"/>
       <w:r>
         <w:rPr>
-          <w:rFonts w:ascii="Arial" w:hAnsi="Arial" w:cs="Arial"/>
-          <w:i/>
-          <w:highlight w:val="magenta"/>
-        </w:rPr>
-        <w:t>dienachfolgenden</w:t>
+          <w:rFonts w:ascii="Arial" w:hAnsi="Arial"/>
+          <w:b w:val="0"/>
+          <w:bCs w:val="0"/>
+          <w:sz w:val="21"/>
+          <w:szCs w:val="24"/>
+        </w:rPr>
+        <w:t>site</w:t>
       </w:r>
       <w:proofErr w:type="spellEnd"/>
       <w:r>
         <w:rPr>
-          <w:rFonts w:ascii="Arial" w:hAnsi="Arial" w:cs="Arial"/>
-          <w:i/>
-          <w:highlight w:val="magenta"/>
-        </w:rPr>
-        <w:t xml:space="preserve"> Teile zu </w:t>
-      </w:r>
-      <w:proofErr w:type="gramStart"/>
-      <w:r>
-        <w:rPr>
-          <w:rFonts w:ascii="Arial" w:hAnsi="Arial" w:cs="Arial"/>
-          <w:i/>
-          <w:highlight w:val="magenta"/>
-        </w:rPr>
-        <w:t>verstehen.</w:t>
-      </w:r>
-      <w:r>
-        <w:rPr>
-          <w:rFonts w:ascii="Arial" w:hAnsi="Arial" w:cs="Arial"/>
-          <w:i/>
-          <w:highlight w:val="magenta"/>
-        </w:rPr>
-        <w:t>.</w:t>
-      </w:r>
-      <w:proofErr w:type="gramEnd"/>
-      <w:r>
-        <w:rPr>
-          <w:rFonts w:ascii="Arial" w:hAnsi="Arial" w:cs="Arial"/>
-          <w:i/>
-          <w:highlight w:val="magenta"/>
-        </w:rPr>
-        <w:t>&gt;</w:t>
-      </w:r>
-    </w:p>
-    <w:p/>
+          <w:rFonts w:ascii="Arial" w:hAnsi="Arial"/>
+          <w:b w:val="0"/>
+          <w:bCs w:val="0"/>
+          <w:sz w:val="21"/>
+          <w:szCs w:val="24"/>
+        </w:rPr>
+        <w:t xml:space="preserve"> </w:t>
+      </w:r>
+      <w:proofErr w:type="spellStart"/>
+      <w:r>
+        <w:rPr>
+          <w:rFonts w:ascii="Arial" w:hAnsi="Arial"/>
+          <w:b w:val="0"/>
+          <w:bCs w:val="0"/>
+          <w:sz w:val="21"/>
+          <w:szCs w:val="24"/>
+        </w:rPr>
+        <w:t>services</w:t>
+      </w:r>
+      <w:proofErr w:type="spellEnd"/>
+      <w:r>
+        <w:rPr>
+          <w:rFonts w:ascii="Arial" w:hAnsi="Arial"/>
+          <w:b w:val="0"/>
+          <w:bCs w:val="0"/>
+          <w:sz w:val="21"/>
+          <w:szCs w:val="24"/>
+        </w:rPr>
+        <w:t xml:space="preserve"> GmbH in Person von Philip May benutzt im produktiven Sektor verschiede</w:t>
+      </w:r>
+      <w:r>
+        <w:rPr>
+          <w:rFonts w:ascii="Arial" w:hAnsi="Arial"/>
+          <w:b w:val="0"/>
+          <w:bCs w:val="0"/>
+          <w:sz w:val="21"/>
+          <w:szCs w:val="24"/>
+        </w:rPr>
+        <w:t>ne</w:t>
+      </w:r>
+      <w:r>
+        <w:rPr>
+          <w:rFonts w:ascii="Arial" w:hAnsi="Arial"/>
+          <w:b w:val="0"/>
+          <w:bCs w:val="0"/>
+          <w:sz w:val="21"/>
+          <w:szCs w:val="24"/>
+        </w:rPr>
+        <w:t xml:space="preserve"> </w:t>
+      </w:r>
+      <w:proofErr w:type="spellStart"/>
+      <w:r>
+        <w:rPr>
+          <w:rFonts w:ascii="Arial" w:hAnsi="Arial"/>
+          <w:b w:val="0"/>
+          <w:bCs w:val="0"/>
+          <w:sz w:val="21"/>
+          <w:szCs w:val="24"/>
+        </w:rPr>
+        <w:t>Machine</w:t>
+      </w:r>
+      <w:proofErr w:type="spellEnd"/>
+      <w:r>
+        <w:rPr>
+          <w:rFonts w:ascii="Arial" w:hAnsi="Arial"/>
+          <w:b w:val="0"/>
+          <w:bCs w:val="0"/>
+          <w:sz w:val="21"/>
+          <w:szCs w:val="24"/>
+        </w:rPr>
+        <w:t xml:space="preserve"> Learning/Deep Learning </w:t>
+      </w:r>
+      <w:r>
+        <w:rPr>
+          <w:rFonts w:ascii="Arial" w:hAnsi="Arial"/>
+          <w:b w:val="0"/>
+          <w:bCs w:val="0"/>
+          <w:sz w:val="21"/>
+          <w:szCs w:val="24"/>
+        </w:rPr>
+        <w:t>Applikation</w:t>
+      </w:r>
+      <w:r>
+        <w:rPr>
+          <w:rFonts w:ascii="Arial" w:hAnsi="Arial"/>
+          <w:b w:val="0"/>
+          <w:bCs w:val="0"/>
+          <w:sz w:val="21"/>
+          <w:szCs w:val="24"/>
+        </w:rPr>
+        <w:t>en</w:t>
+      </w:r>
+      <w:r>
+        <w:rPr>
+          <w:rFonts w:ascii="Arial" w:hAnsi="Arial"/>
+          <w:b w:val="0"/>
+          <w:bCs w:val="0"/>
+          <w:sz w:val="21"/>
+          <w:szCs w:val="24"/>
+        </w:rPr>
+        <w:t xml:space="preserve"> und </w:t>
+      </w:r>
+      <w:r>
+        <w:rPr>
+          <w:rFonts w:ascii="Arial" w:hAnsi="Arial"/>
+          <w:b w:val="0"/>
+          <w:bCs w:val="0"/>
+          <w:sz w:val="21"/>
+          <w:szCs w:val="24"/>
+        </w:rPr>
+        <w:t>möchten</w:t>
+      </w:r>
+      <w:r>
+        <w:rPr>
+          <w:rFonts w:ascii="Arial" w:hAnsi="Arial"/>
+          <w:b w:val="0"/>
+          <w:bCs w:val="0"/>
+          <w:sz w:val="21"/>
+          <w:szCs w:val="24"/>
+        </w:rPr>
+        <w:t xml:space="preserve"> durch dieses Produkt in weitere Felder stoßen bzw. weitere Erkenntnisse darüber gewinnen.</w:t>
+      </w:r>
+      <w:bookmarkEnd w:id="11"/>
+      <w:r>
+        <w:rPr>
+          <w:rFonts w:ascii="Arial" w:hAnsi="Arial"/>
+          <w:b w:val="0"/>
+          <w:bCs w:val="0"/>
+          <w:sz w:val="21"/>
+          <w:szCs w:val="24"/>
+        </w:rPr>
+        <w:t xml:space="preserve"> </w:t>
+      </w:r>
+    </w:p>
     <w:p>
       <w:pPr>
         <w:pStyle w:val="Formatvorlage1"/>
+        <w:numPr>
+          <w:ilvl w:val="0"/>
+          <w:numId w:val="0"/>
+        </w:numPr>
+        <w:jc w:val="both"/>
+        <w:rPr>
+          <w:rFonts w:ascii="Arial" w:hAnsi="Arial"/>
+          <w:b w:val="0"/>
+          <w:bCs w:val="0"/>
+          <w:sz w:val="21"/>
+          <w:szCs w:val="24"/>
+        </w:rPr>
+      </w:pPr>
+      <w:bookmarkStart w:id="12" w:name="_Toc3914333"/>
+      <w:r>
+        <w:rPr>
+          <w:rFonts w:ascii="Arial" w:hAnsi="Arial"/>
+          <w:b w:val="0"/>
+          <w:bCs w:val="0"/>
+          <w:sz w:val="21"/>
+          <w:szCs w:val="24"/>
+        </w:rPr>
+        <w:t>Für die Gruppe ergibt sich aufgrund von wenig Vorkenntnissen folgende Probleme:</w:t>
+      </w:r>
+      <w:bookmarkEnd w:id="12"/>
+    </w:p>
+    <w:p>
+      <w:pPr>
+        <w:pStyle w:val="Formatvorlage1"/>
+        <w:numPr>
+          <w:ilvl w:val="0"/>
+          <w:numId w:val="48"/>
+        </w:numPr>
+        <w:jc w:val="both"/>
+        <w:rPr>
+          <w:rFonts w:ascii="Arial" w:hAnsi="Arial"/>
+          <w:b w:val="0"/>
+          <w:bCs w:val="0"/>
+          <w:sz w:val="21"/>
+          <w:szCs w:val="24"/>
+        </w:rPr>
+      </w:pPr>
+      <w:bookmarkStart w:id="13" w:name="_Toc3914334"/>
+      <w:r>
+        <w:rPr>
+          <w:rFonts w:ascii="Arial" w:hAnsi="Arial"/>
+          <w:b w:val="0"/>
+          <w:bCs w:val="0"/>
+          <w:sz w:val="21"/>
+          <w:szCs w:val="24"/>
+        </w:rPr>
+        <w:t>Neues Umfeld kennen lernen</w:t>
+      </w:r>
+      <w:bookmarkEnd w:id="13"/>
+    </w:p>
+    <w:p>
+      <w:pPr>
+        <w:pStyle w:val="Formatvorlage1"/>
+        <w:numPr>
+          <w:ilvl w:val="0"/>
+          <w:numId w:val="48"/>
+        </w:numPr>
+        <w:jc w:val="both"/>
+        <w:rPr>
+          <w:rFonts w:ascii="Arial" w:hAnsi="Arial"/>
+          <w:b w:val="0"/>
+          <w:bCs w:val="0"/>
+          <w:sz w:val="21"/>
+          <w:szCs w:val="24"/>
+        </w:rPr>
+      </w:pPr>
+      <w:bookmarkStart w:id="14" w:name="_Toc3914335"/>
+      <w:r>
+        <w:rPr>
+          <w:rFonts w:ascii="Arial" w:hAnsi="Arial"/>
+          <w:b w:val="0"/>
+          <w:bCs w:val="0"/>
+          <w:sz w:val="21"/>
+          <w:szCs w:val="24"/>
+        </w:rPr>
+        <w:t>Geeignete Tools und Umgebung finden</w:t>
+      </w:r>
+      <w:bookmarkEnd w:id="14"/>
+    </w:p>
+    <w:p>
+      <w:pPr>
+        <w:pStyle w:val="Formatvorlage1"/>
+        <w:numPr>
+          <w:ilvl w:val="0"/>
+          <w:numId w:val="48"/>
+        </w:numPr>
+        <w:jc w:val="both"/>
+        <w:rPr>
+          <w:rFonts w:ascii="Arial" w:hAnsi="Arial"/>
+          <w:b w:val="0"/>
+          <w:bCs w:val="0"/>
+          <w:sz w:val="21"/>
+          <w:szCs w:val="24"/>
+        </w:rPr>
+      </w:pPr>
+      <w:bookmarkStart w:id="15" w:name="_Toc3914336"/>
+      <w:r>
+        <w:rPr>
+          <w:rFonts w:ascii="Arial" w:hAnsi="Arial"/>
+          <w:b w:val="0"/>
+          <w:bCs w:val="0"/>
+          <w:sz w:val="21"/>
+          <w:szCs w:val="24"/>
+        </w:rPr>
+        <w:t>Datenbeschaffung zum Anlernen</w:t>
+      </w:r>
+      <w:bookmarkEnd w:id="15"/>
+    </w:p>
+    <w:p>
+      <w:pPr>
+        <w:pStyle w:val="Formatvorlage1"/>
+        <w:numPr>
+          <w:ilvl w:val="0"/>
+          <w:numId w:val="48"/>
+        </w:numPr>
+        <w:jc w:val="both"/>
+        <w:rPr>
+          <w:rFonts w:ascii="Arial" w:hAnsi="Arial"/>
+          <w:b w:val="0"/>
+          <w:bCs w:val="0"/>
+          <w:sz w:val="21"/>
+          <w:szCs w:val="24"/>
+        </w:rPr>
+      </w:pPr>
+      <w:bookmarkStart w:id="16" w:name="_Toc3914337"/>
+      <w:r>
+        <w:rPr>
+          <w:rFonts w:ascii="Arial" w:hAnsi="Arial"/>
+          <w:b w:val="0"/>
+          <w:bCs w:val="0"/>
+          <w:sz w:val="21"/>
+          <w:szCs w:val="24"/>
+        </w:rPr>
+        <w:t>Prototypen erschaffen</w:t>
+      </w:r>
+      <w:bookmarkEnd w:id="16"/>
+    </w:p>
+    <w:p>
+      <w:pPr>
+        <w:pStyle w:val="Formatvorlage1"/>
+        <w:numPr>
+          <w:ilvl w:val="0"/>
+          <w:numId w:val="48"/>
+        </w:numPr>
+        <w:jc w:val="both"/>
+        <w:rPr>
+          <w:rFonts w:ascii="Arial" w:hAnsi="Arial"/>
+          <w:b w:val="0"/>
+          <w:bCs w:val="0"/>
+          <w:sz w:val="21"/>
+          <w:szCs w:val="24"/>
+        </w:rPr>
+      </w:pPr>
+      <w:bookmarkStart w:id="17" w:name="_Toc3914338"/>
+      <w:r>
+        <w:rPr>
+          <w:rFonts w:ascii="Arial" w:hAnsi="Arial"/>
+          <w:b w:val="0"/>
+          <w:bCs w:val="0"/>
+          <w:sz w:val="21"/>
+          <w:szCs w:val="24"/>
+        </w:rPr>
+        <w:t>Genaue Erkennung implementieren</w:t>
+      </w:r>
+      <w:bookmarkEnd w:id="17"/>
+    </w:p>
+    <w:p>
+      <w:pPr>
+        <w:pStyle w:val="Formatvorlage1"/>
+        <w:numPr>
+          <w:ilvl w:val="0"/>
+          <w:numId w:val="48"/>
+        </w:numPr>
+        <w:jc w:val="both"/>
+        <w:rPr>
+          <w:rFonts w:ascii="Arial" w:hAnsi="Arial"/>
+          <w:b w:val="0"/>
+          <w:bCs w:val="0"/>
+          <w:sz w:val="21"/>
+          <w:szCs w:val="24"/>
+        </w:rPr>
+      </w:pPr>
+      <w:bookmarkStart w:id="18" w:name="_Toc3914339"/>
+      <w:r>
+        <w:rPr>
+          <w:rFonts w:ascii="Arial" w:hAnsi="Arial"/>
+          <w:b w:val="0"/>
+          <w:bCs w:val="0"/>
+          <w:sz w:val="21"/>
+          <w:szCs w:val="24"/>
+        </w:rPr>
+        <w:t>Testumgebung</w:t>
+      </w:r>
+      <w:bookmarkEnd w:id="18"/>
+    </w:p>
+    <w:p>
+      <w:pPr>
+        <w:jc w:val="both"/>
+        <w:rPr>
+          <w:rFonts w:ascii="Arial" w:hAnsi="Arial" w:cs="Arial"/>
+        </w:rPr>
+      </w:pPr>
+      <w:r>
+        <w:rPr>
+          <w:rFonts w:ascii="Arial" w:hAnsi="Arial" w:cs="Arial"/>
+        </w:rPr>
+        <w:t>Die meisten Probleme werden oder wurden mit unserem Ansprechpartner besprochen und</w:t>
+      </w:r>
+    </w:p>
+    <w:p>
+      <w:pPr>
+        <w:jc w:val="both"/>
+        <w:rPr>
+          <w:rFonts w:ascii="Arial" w:hAnsi="Arial" w:cs="Arial"/>
+        </w:rPr>
+      </w:pPr>
+      <w:r>
+        <w:rPr>
+          <w:rFonts w:ascii="Arial" w:hAnsi="Arial" w:cs="Arial"/>
+        </w:rPr>
+        <w:t>teilweise aufgearbeitet.</w:t>
+      </w:r>
+    </w:p>
+    <w:p>
+      <w:pPr>
+        <w:jc w:val="both"/>
+        <w:rPr>
+          <w:rFonts w:ascii="Arial" w:hAnsi="Arial" w:cs="Arial"/>
+        </w:rPr>
+      </w:pPr>
+      <w:r>
+        <w:rPr>
+          <w:rFonts w:ascii="Arial" w:hAnsi="Arial" w:cs="Arial"/>
+        </w:rPr>
+        <w:t xml:space="preserve">Die Motivation zu diesem Projekt ergibt sich aus dem ersten Stichpunkt der Probleme. Die Gruppe möchte in ein neues, aufstrebendes und sehr interessantes Thema einsteigen und dabei gleichzeitig Praxiserfahrung sammeln. </w:t>
+      </w:r>
+    </w:p>
+    <w:p>
+      <w:pPr>
+        <w:pStyle w:val="Formatvorlage1"/>
         <w:rPr>
           <w:color w:val="A6A6A6" w:themeColor="background1" w:themeShade="A6"/>
           <w:lang w:eastAsia="de-DE"/>
         </w:rPr>
       </w:pPr>
-      <w:bookmarkStart w:id="7" w:name="_Toc477779493"/>
+      <w:bookmarkStart w:id="19" w:name="_Toc3914340"/>
       <w:r>
         <w:rPr>
           <w:color w:val="A6A6A6" w:themeColor="background1" w:themeShade="A6"/>
           <w:lang w:eastAsia="de-DE"/>
         </w:rPr>
-        <w:t>Kurzbeschreibung des Projekts</w:t>
-      </w:r>
-      <w:bookmarkEnd w:id="7"/>
+        <w:t>Ziele des Projekts</w:t>
+      </w:r>
+      <w:bookmarkEnd w:id="19"/>
+    </w:p>
+    <w:p>
+      <w:pPr>
+        <w:jc w:val="both"/>
+        <w:rPr>
+          <w:rFonts w:ascii="Arial" w:hAnsi="Arial" w:cs="Arial"/>
+        </w:rPr>
+      </w:pPr>
+      <w:r>
+        <w:rPr>
+          <w:rFonts w:ascii="Arial" w:hAnsi="Arial" w:cs="Arial"/>
+        </w:rPr>
+        <w:t xml:space="preserve">Das Projekt </w:t>
+      </w:r>
+      <w:r>
+        <w:rPr>
+          <w:rFonts w:ascii="Arial" w:hAnsi="Arial" w:cs="Arial"/>
+        </w:rPr>
+        <w:t>wird</w:t>
+      </w:r>
+      <w:r>
+        <w:rPr>
+          <w:rFonts w:ascii="Arial" w:hAnsi="Arial" w:cs="Arial"/>
+        </w:rPr>
+        <w:t xml:space="preserve"> zuerst bis zu dem Schritt entwickelt</w:t>
+      </w:r>
+      <w:r>
+        <w:rPr>
+          <w:rFonts w:ascii="Arial" w:hAnsi="Arial" w:cs="Arial"/>
+        </w:rPr>
+        <w:t xml:space="preserve"> bis</w:t>
+      </w:r>
+      <w:r>
+        <w:rPr>
+          <w:rFonts w:ascii="Arial" w:hAnsi="Arial" w:cs="Arial"/>
+        </w:rPr>
+        <w:t xml:space="preserve"> das Netz angelernt ist</w:t>
+      </w:r>
+    </w:p>
+    <w:p>
+      <w:pPr>
+        <w:jc w:val="both"/>
+        <w:rPr>
+          <w:rFonts w:ascii="Arial" w:hAnsi="Arial" w:cs="Arial"/>
+        </w:rPr>
+      </w:pPr>
+      <w:r>
+        <w:rPr>
+          <w:rFonts w:ascii="Arial" w:hAnsi="Arial" w:cs="Arial"/>
+        </w:rPr>
+        <w:t>und verschiedene Parkplatzsituationen erkannt werden. Eine Genauigkeit von 99% wird</w:t>
+      </w:r>
+    </w:p>
+    <w:p>
+      <w:pPr>
+        <w:jc w:val="both"/>
+        <w:rPr>
+          <w:rFonts w:ascii="Arial" w:hAnsi="Arial" w:cs="Arial"/>
+        </w:rPr>
+      </w:pPr>
+      <w:r>
+        <w:rPr>
+          <w:rFonts w:ascii="Arial" w:hAnsi="Arial" w:cs="Arial"/>
+        </w:rPr>
+        <w:t xml:space="preserve">angestrebt. </w:t>
+      </w:r>
+      <w:bookmarkStart w:id="20" w:name="_GoBack"/>
+      <w:bookmarkEnd w:id="20"/>
     </w:p>
     <w:p>
       <w:pPr>
@@ -3148,89 +4024,49 @@
           <w:lang w:eastAsia="de-DE"/>
         </w:rPr>
       </w:pPr>
-      <w:bookmarkStart w:id="8" w:name="_Toc477779494"/>
+      <w:bookmarkStart w:id="21" w:name="_Toc3914341"/>
       <w:r>
         <w:rPr>
           <w:color w:val="A6A6A6" w:themeColor="background1" w:themeShade="A6"/>
           <w:lang w:eastAsia="de-DE"/>
         </w:rPr>
-        <w:t>Zweck des Projekts</w:t>
-      </w:r>
-      <w:bookmarkEnd w:id="8"/>
-    </w:p>
-    <w:p>
-      <w:pPr>
-        <w:pStyle w:val="Formatvorlage1"/>
-        <w:rPr>
-          <w:color w:val="A6A6A6" w:themeColor="background1" w:themeShade="A6"/>
-          <w:lang w:eastAsia="de-DE"/>
-        </w:rPr>
-      </w:pPr>
-      <w:bookmarkStart w:id="9" w:name="_Toc477779495"/>
-      <w:r>
-        <w:rPr>
-          <w:color w:val="A6A6A6" w:themeColor="background1" w:themeShade="A6"/>
-          <w:lang w:eastAsia="de-DE"/>
-        </w:rPr>
-        <w:t>Hintergrund, Problemstellung, Motivation für das Projekt</w:t>
-      </w:r>
-      <w:bookmarkEnd w:id="9"/>
-    </w:p>
-    <w:p>
-      <w:pPr>
-        <w:pStyle w:val="Formatvorlage1"/>
-        <w:rPr>
-          <w:color w:val="A6A6A6" w:themeColor="background1" w:themeShade="A6"/>
-          <w:lang w:eastAsia="de-DE"/>
-        </w:rPr>
-      </w:pPr>
-      <w:bookmarkStart w:id="10" w:name="_Toc477779496"/>
-      <w:r>
-        <w:rPr>
-          <w:color w:val="A6A6A6" w:themeColor="background1" w:themeShade="A6"/>
-          <w:lang w:eastAsia="de-DE"/>
-        </w:rPr>
-        <w:t>Ziele des Projekts</w:t>
-      </w:r>
-      <w:bookmarkEnd w:id="10"/>
-    </w:p>
-    <w:p>
-      <w:pPr>
-        <w:pStyle w:val="Formatvorlage1"/>
-        <w:rPr>
-          <w:color w:val="A6A6A6" w:themeColor="background1" w:themeShade="A6"/>
-          <w:lang w:eastAsia="de-DE"/>
-        </w:rPr>
-      </w:pPr>
-      <w:bookmarkStart w:id="11" w:name="_Toc477779497"/>
-      <w:r>
-        <w:rPr>
-          <w:color w:val="A6A6A6" w:themeColor="background1" w:themeShade="A6"/>
-          <w:lang w:eastAsia="de-DE"/>
-        </w:rPr>
         <w:t>Erfolgskriterien</w:t>
       </w:r>
-      <w:bookmarkEnd w:id="11"/>
-    </w:p>
-    <w:p>
-      <w:pPr>
-        <w:rPr>
-          <w:rFonts w:ascii="Arial" w:hAnsi="Arial" w:cs="Arial"/>
-        </w:rPr>
-      </w:pPr>
+      <w:bookmarkEnd w:id="21"/>
+    </w:p>
+    <w:p>
+      <w:pPr>
+        <w:jc w:val="both"/>
+        <w:rPr>
+          <w:rFonts w:ascii="Arial" w:hAnsi="Arial" w:cs="Arial"/>
+        </w:rPr>
+      </w:pPr>
+      <w:r>
+        <w:rPr>
+          <w:rFonts w:ascii="Arial" w:hAnsi="Arial" w:cs="Arial"/>
+        </w:rPr>
+        <w:t xml:space="preserve">Sollte die gewünschte Genauigkeit erlangt worden sein, wird das Projekt als Erfolg bezeichnet. </w:t>
+      </w:r>
+    </w:p>
+    <w:p>
+      <w:pPr>
+        <w:jc w:val="both"/>
+        <w:rPr>
+          <w:rFonts w:ascii="Arial" w:hAnsi="Arial" w:cs="Arial"/>
+        </w:rPr>
+      </w:pPr>
+      <w:r>
+        <w:rPr>
+          <w:rFonts w:ascii="Arial" w:hAnsi="Arial" w:cs="Arial"/>
+        </w:rPr>
+        <w:t xml:space="preserve">Weiterhin hinzukommen würden verschiedene Umgebungen, wie Schnee, Regen und andere Hindernisse wie Baulöcher oder Belegung von zwei Parkplätzen gleichzeitig. Sollten diese zusätzlichen Kriterien erfüllt werden, wird das Projekt in vollem Umfang als Erfolg gewertet. Es wird eine möglichst genaue Erkennung mit allen unterschiedlichen Faktoren angestrebt. </w:t>
+      </w:r>
       <w:r>
         <w:rPr>
           <w:rFonts w:ascii="Arial" w:hAnsi="Arial" w:cs="Arial"/>
         </w:rPr>
         <w:br w:type="page"/>
       </w:r>
-    </w:p>
-    <w:p>
-      <w:pPr>
-        <w:rPr>
-          <w:rFonts w:ascii="Arial" w:hAnsi="Arial" w:cs="Arial"/>
-        </w:rPr>
-      </w:pPr>
     </w:p>
     <w:p>
       <w:pPr>
@@ -3243,14 +4079,15 @@
           <w:rFonts w:asciiTheme="majorHAnsi" w:hAnsiTheme="majorHAnsi"/>
         </w:rPr>
       </w:pPr>
-      <w:bookmarkStart w:id="12" w:name="_Ref334891931"/>
-      <w:bookmarkStart w:id="13" w:name="_Ref334891945"/>
-      <w:bookmarkStart w:id="14" w:name="_Toc477474166"/>
-      <w:bookmarkStart w:id="15" w:name="_Toc477779498"/>
+      <w:bookmarkStart w:id="22" w:name="_Ref334891931"/>
+      <w:bookmarkStart w:id="23" w:name="_Ref334891945"/>
+      <w:bookmarkStart w:id="24" w:name="_Toc477474166"/>
+      <w:bookmarkStart w:id="25" w:name="_Toc3914342"/>
       <w:r>
         <w:rPr>
           <w:rFonts w:asciiTheme="majorHAnsi" w:hAnsiTheme="majorHAnsi"/>
         </w:rPr>
+        <w:lastRenderedPageBreak/>
         <w:t>Anforde</w:t>
       </w:r>
       <w:r>
@@ -3265,16 +4102,16 @@
         </w:rPr>
         <w:t xml:space="preserve"> Anforderungen</w:t>
       </w:r>
-      <w:bookmarkEnd w:id="12"/>
-      <w:bookmarkEnd w:id="13"/>
+      <w:bookmarkEnd w:id="22"/>
+      <w:bookmarkEnd w:id="23"/>
       <w:r>
         <w:rPr>
           <w:rFonts w:asciiTheme="majorHAnsi" w:hAnsiTheme="majorHAnsi"/>
         </w:rPr>
         <w:t>, Use Cases etc.</w:t>
       </w:r>
-      <w:bookmarkEnd w:id="14"/>
-      <w:bookmarkEnd w:id="15"/>
+      <w:bookmarkEnd w:id="24"/>
+      <w:bookmarkEnd w:id="25"/>
       <w:r>
         <w:rPr>
           <w:rFonts w:asciiTheme="majorHAnsi" w:hAnsiTheme="majorHAnsi"/>
@@ -3341,13 +4178,13 @@
       <w:pPr>
         <w:pStyle w:val="berschrift2"/>
       </w:pPr>
-      <w:bookmarkStart w:id="16" w:name="_Toc477474167"/>
-      <w:bookmarkStart w:id="17" w:name="_Toc477779499"/>
+      <w:bookmarkStart w:id="26" w:name="_Toc477474167"/>
+      <w:bookmarkStart w:id="27" w:name="_Toc3914343"/>
       <w:r>
         <w:t>Definitionen</w:t>
       </w:r>
-      <w:bookmarkEnd w:id="16"/>
-      <w:bookmarkEnd w:id="17"/>
+      <w:bookmarkEnd w:id="26"/>
+      <w:bookmarkEnd w:id="27"/>
       <w:r>
         <w:t xml:space="preserve"> </w:t>
       </w:r>
@@ -3675,16 +4512,16 @@
           <w:rFonts w:cs="Arial"/>
         </w:rPr>
       </w:pPr>
-      <w:bookmarkStart w:id="18" w:name="_Toc477474168"/>
-      <w:bookmarkStart w:id="19" w:name="_Toc477779500"/>
+      <w:bookmarkStart w:id="28" w:name="_Toc477474168"/>
+      <w:bookmarkStart w:id="29" w:name="_Toc3914344"/>
       <w:r>
         <w:t>Anforderungen an die Dokumente der Anforderungsdokumentation</w:t>
       </w:r>
       <w:r>
         <w:t xml:space="preserve"> selbst</w:t>
       </w:r>
-      <w:bookmarkEnd w:id="18"/>
-      <w:bookmarkEnd w:id="19"/>
+      <w:bookmarkEnd w:id="28"/>
+      <w:bookmarkEnd w:id="29"/>
     </w:p>
     <w:p>
       <w:pPr>
@@ -3755,20 +4592,20 @@
         <w:rPr>
           <w:rFonts w:ascii="Arial" w:hAnsi="Arial" w:cs="Arial"/>
         </w:rPr>
+        <w:t>Nicht-funktionale Anforderungen sollten – wann immer möglich – quantitativ formuliert sein. Beispiel:</w:t>
+      </w:r>
+    </w:p>
+    <w:p>
+      <w:pPr>
+        <w:rPr>
+          <w:rFonts w:ascii="Arial" w:hAnsi="Arial" w:cs="Arial"/>
+        </w:rPr>
+      </w:pPr>
+      <w:r>
+        <w:rPr>
+          <w:rFonts w:ascii="Arial" w:hAnsi="Arial" w:cs="Arial"/>
+        </w:rPr>
         <w:lastRenderedPageBreak/>
-        <w:t>Nicht-funktionale Anforderungen sollten – wann immer möglich – quantitativ formuliert sein. Beispiel:</w:t>
-      </w:r>
-    </w:p>
-    <w:p>
-      <w:pPr>
-        <w:rPr>
-          <w:rFonts w:ascii="Arial" w:hAnsi="Arial" w:cs="Arial"/>
-        </w:rPr>
-      </w:pPr>
-      <w:r>
-        <w:rPr>
-          <w:rFonts w:ascii="Arial" w:hAnsi="Arial" w:cs="Arial"/>
-        </w:rPr>
         <w:t>Die Anforderung „Die SBU muss einen Plan in akzeptabler Zeit anzeigen“ ist zu schwammig. Besser wäre: „Die SBU muss einen Plan für 40 Gäste nach höchstens 5 Sekunden Rechenzeit anzeigen.</w:t>
       </w:r>
     </w:p>
@@ -4059,7 +4896,7 @@
                     </pic:cNvPicPr>
                   </pic:nvPicPr>
                   <pic:blipFill>
-                    <a:blip r:embed="rId12">
+                    <a:blip r:embed="rId13">
                       <a:extLst>
                         <a:ext uri="{28A0092B-C50C-407E-A947-70E740481C1C}">
                           <a14:useLocalDpi xmlns:a14="http://schemas.microsoft.com/office/drawing/2010/main" val="0"/>
@@ -4101,7 +4938,7 @@
           <w:rFonts w:ascii="Arial" w:hAnsi="Arial" w:cs="Arial"/>
         </w:rPr>
       </w:pPr>
-      <w:bookmarkStart w:id="20" w:name="_Toc477779457"/>
+      <w:bookmarkStart w:id="30" w:name="_Toc3914166"/>
       <w:r>
         <w:rPr>
           <w:rFonts w:ascii="Arial" w:hAnsi="Arial" w:cs="Arial"/>
@@ -4131,7 +4968,7 @@
           <w:rFonts w:ascii="Arial" w:hAnsi="Arial" w:cs="Arial"/>
           <w:noProof/>
         </w:rPr>
-        <w:t>1</w:t>
+        <w:t>2</w:t>
       </w:r>
       <w:r>
         <w:rPr>
@@ -4145,7 +4982,7 @@
         </w:rPr>
         <w:t xml:space="preserve"> Vermeidung von Schlagworten</w:t>
       </w:r>
-      <w:bookmarkEnd w:id="20"/>
+      <w:bookmarkEnd w:id="30"/>
     </w:p>
     <w:p>
       <w:pPr>
@@ -4158,13 +4995,13 @@
       <w:pPr>
         <w:pStyle w:val="berschrift2"/>
       </w:pPr>
-      <w:bookmarkStart w:id="21" w:name="_Toc477474169"/>
-      <w:bookmarkStart w:id="22" w:name="_Toc477779501"/>
+      <w:bookmarkStart w:id="31" w:name="_Toc477474169"/>
+      <w:bookmarkStart w:id="32" w:name="_Toc3914345"/>
       <w:r>
         <w:t>Use Cases</w:t>
       </w:r>
-      <w:bookmarkEnd w:id="21"/>
-      <w:bookmarkEnd w:id="22"/>
+      <w:bookmarkEnd w:id="31"/>
+      <w:bookmarkEnd w:id="32"/>
     </w:p>
     <w:p>
       <w:pPr>
@@ -4192,29 +5029,22 @@
           <w:rFonts w:ascii="Arial" w:hAnsi="Arial" w:cs="Arial"/>
           <w:lang w:eastAsia="de-DE"/>
         </w:rPr>
-        <w:t xml:space="preserve">keine strenge Unterscheidung zwischen Use Cases und Szenarien. Mehrere Use Cases können durch ein Szenario beschrieben werden und umgekehrt. Man </w:t>
-      </w:r>
+        <w:t xml:space="preserve">keine strenge Unterscheidung zwischen Use Cases und Szenarien. Mehrere Use Cases können durch ein Szenario beschrieben werden und umgekehrt. Man kann vielleicht sagen, dass Use Cases eine andere Möglichkeit sind, das Systemverhalten durch Beispiele zu beschreiben. </w:t>
+      </w:r>
+    </w:p>
+    <w:p>
+      <w:pPr>
+        <w:rPr>
+          <w:rFonts w:ascii="Arial" w:hAnsi="Arial" w:cs="Arial"/>
+          <w:lang w:eastAsia="de-DE"/>
+        </w:rPr>
+      </w:pPr>
       <w:r>
         <w:rPr>
           <w:rFonts w:ascii="Arial" w:hAnsi="Arial" w:cs="Arial"/>
           <w:lang w:eastAsia="de-DE"/>
         </w:rPr>
         <w:lastRenderedPageBreak/>
-        <w:t xml:space="preserve">kann vielleicht sagen, dass Use Cases eine andere Möglichkeit sind, das Systemverhalten durch Beispiele zu beschreiben. </w:t>
-      </w:r>
-    </w:p>
-    <w:p>
-      <w:pPr>
-        <w:rPr>
-          <w:rFonts w:ascii="Arial" w:hAnsi="Arial" w:cs="Arial"/>
-          <w:lang w:eastAsia="de-DE"/>
-        </w:rPr>
-      </w:pPr>
-      <w:r>
-        <w:rPr>
-          <w:rFonts w:ascii="Arial" w:hAnsi="Arial" w:cs="Arial"/>
-          <w:lang w:eastAsia="de-DE"/>
-        </w:rPr>
         <w:t>Ein Use Case beinhaltet immer den Aktor, der in die Interaktion eingebunden ist und einen kurzen Namen für die Interaktion. Der Use Case wird dann noch durch zusätzliche Informationen ergänzt. Dieses kann formal und informell erfolgen.</w:t>
       </w:r>
     </w:p>
@@ -4263,7 +5093,7 @@
                     <pic:cNvPicPr/>
                   </pic:nvPicPr>
                   <pic:blipFill>
-                    <a:blip r:embed="rId13" cstate="print">
+                    <a:blip r:embed="rId14" cstate="print">
                       <a:extLst>
                         <a:ext uri="{28A0092B-C50C-407E-A947-70E740481C1C}">
                           <a14:useLocalDpi xmlns:a14="http://schemas.microsoft.com/office/drawing/2010/main" val="0"/>
@@ -4299,7 +5129,7 @@
           <w:lang w:eastAsia="de-DE"/>
         </w:rPr>
       </w:pPr>
-      <w:bookmarkStart w:id="23" w:name="_Toc477779458"/>
+      <w:bookmarkStart w:id="33" w:name="_Toc3914167"/>
       <w:r>
         <w:rPr>
           <w:rFonts w:ascii="Arial" w:hAnsi="Arial" w:cs="Arial"/>
@@ -4329,7 +5159,7 @@
           <w:rFonts w:ascii="Arial" w:hAnsi="Arial" w:cs="Arial"/>
           <w:noProof/>
         </w:rPr>
-        <w:t>2</w:t>
+        <w:t>3</w:t>
       </w:r>
       <w:r>
         <w:rPr>
@@ -4351,7 +5181,7 @@
         </w:rPr>
         <w:t>uling Bewertungsumgebung</w:t>
       </w:r>
-      <w:bookmarkEnd w:id="23"/>
+      <w:bookmarkEnd w:id="33"/>
     </w:p>
     <w:p>
       <w:pPr>
@@ -4794,7 +5624,6 @@
               <w:rPr>
                 <w:rFonts w:ascii="Arial" w:eastAsia="Arial" w:hAnsi="Arial" w:cs="Arial"/>
               </w:rPr>
-              <w:lastRenderedPageBreak/>
               <w:t>Die Art des Anwendungsfalls wurde in das System gelesen oder ausgewählt.</w:t>
             </w:r>
           </w:p>
@@ -5242,13 +6071,13 @@
       <w:pPr>
         <w:pStyle w:val="berschrift2"/>
       </w:pPr>
-      <w:bookmarkStart w:id="24" w:name="_Toc477474170"/>
-      <w:bookmarkStart w:id="25" w:name="_Toc477779502"/>
+      <w:bookmarkStart w:id="34" w:name="_Toc477474170"/>
+      <w:bookmarkStart w:id="35" w:name="_Toc3914346"/>
       <w:r>
         <w:t>Szenarien</w:t>
       </w:r>
-      <w:bookmarkEnd w:id="24"/>
-      <w:bookmarkEnd w:id="25"/>
+      <w:bookmarkEnd w:id="34"/>
+      <w:bookmarkEnd w:id="35"/>
       <w:r>
         <w:t xml:space="preserve"> </w:t>
       </w:r>
@@ -5579,13 +6408,13 @@
       <w:pPr>
         <w:pStyle w:val="berschrift2"/>
       </w:pPr>
-      <w:bookmarkStart w:id="26" w:name="_Toc477474171"/>
-      <w:bookmarkStart w:id="27" w:name="_Toc477779503"/>
+      <w:bookmarkStart w:id="36" w:name="_Toc477474171"/>
+      <w:bookmarkStart w:id="37" w:name="_Toc3914347"/>
       <w:r>
         <w:t>User Stories</w:t>
       </w:r>
-      <w:bookmarkEnd w:id="26"/>
-      <w:bookmarkEnd w:id="27"/>
+      <w:bookmarkEnd w:id="36"/>
+      <w:bookmarkEnd w:id="37"/>
     </w:p>
     <w:p>
       <w:pPr>
@@ -5875,22 +6704,22 @@
           <w:rFonts w:ascii="Arial" w:hAnsi="Arial" w:cs="Arial"/>
           <w:lang w:eastAsia="de-DE"/>
         </w:rPr>
+        <w:t>Beispiel: Als Kunde des Online-Buchhandels möchte ich Bewertungen anderer Käufer lesen, um mich für oder gegen den Kauf eines Buches entscheiden zu können.</w:t>
+      </w:r>
+    </w:p>
+    <w:p>
+      <w:pPr>
+        <w:rPr>
+          <w:rFonts w:ascii="Arial" w:hAnsi="Arial" w:cs="Arial"/>
+          <w:lang w:eastAsia="de-DE"/>
+        </w:rPr>
+      </w:pPr>
+      <w:r>
+        <w:rPr>
+          <w:rFonts w:ascii="Arial" w:hAnsi="Arial" w:cs="Arial"/>
+          <w:lang w:eastAsia="de-DE"/>
+        </w:rPr>
         <w:lastRenderedPageBreak/>
-        <w:t>Beispiel: Als Kunde des Online-Buchhandels möchte ich Bewertungen anderer Käufer lesen, um mich für oder gegen den Kauf eines Buches entscheiden zu können.</w:t>
-      </w:r>
-    </w:p>
-    <w:p>
-      <w:pPr>
-        <w:rPr>
-          <w:rFonts w:ascii="Arial" w:hAnsi="Arial" w:cs="Arial"/>
-          <w:lang w:eastAsia="de-DE"/>
-        </w:rPr>
-      </w:pPr>
-      <w:r>
-        <w:rPr>
-          <w:rFonts w:ascii="Arial" w:hAnsi="Arial" w:cs="Arial"/>
-          <w:lang w:eastAsia="de-DE"/>
-        </w:rPr>
         <w:t>User Stories können entweder formlos oder etwas formaler erstellt werden. Es bietet sich insbesondere für den Anfänger an, die folgende Schablone zu verwenden:</w:t>
       </w:r>
     </w:p>
@@ -5951,9 +6780,11 @@
       <w:pPr>
         <w:pStyle w:val="berschrift2"/>
       </w:pPr>
+      <w:bookmarkStart w:id="38" w:name="_Toc3914348"/>
       <w:r>
         <w:t>Software Stories</w:t>
       </w:r>
+      <w:bookmarkEnd w:id="38"/>
     </w:p>
     <w:p>
       <w:pPr>
@@ -6153,13 +6984,13 @@
       <w:pPr>
         <w:pStyle w:val="berschrift2"/>
       </w:pPr>
-      <w:bookmarkStart w:id="28" w:name="_Toc477474172"/>
-      <w:bookmarkStart w:id="29" w:name="_Toc477779504"/>
+      <w:bookmarkStart w:id="39" w:name="_Toc477474172"/>
+      <w:bookmarkStart w:id="40" w:name="_Toc3914349"/>
       <w:r>
         <w:t>Standardformat der Anforderungsdokumentation</w:t>
       </w:r>
-      <w:bookmarkEnd w:id="28"/>
-      <w:bookmarkEnd w:id="29"/>
+      <w:bookmarkEnd w:id="39"/>
+      <w:bookmarkEnd w:id="40"/>
     </w:p>
     <w:p>
       <w:pPr>
@@ -6253,7 +7084,7 @@
                     </pic:cNvPicPr>
                   </pic:nvPicPr>
                   <pic:blipFill>
-                    <a:blip r:embed="rId14" cstate="print">
+                    <a:blip r:embed="rId15" cstate="print">
                       <a:extLst>
                         <a:ext uri="{28A0092B-C50C-407E-A947-70E740481C1C}">
                           <a14:useLocalDpi xmlns:a14="http://schemas.microsoft.com/office/drawing/2010/main" val="0"/>
@@ -6294,8 +7125,8 @@
           <w:rFonts w:ascii="Arial" w:hAnsi="Arial" w:cs="Arial"/>
         </w:rPr>
       </w:pPr>
-      <w:bookmarkStart w:id="30" w:name="_Ref334883432"/>
-      <w:bookmarkStart w:id="31" w:name="_Toc477779459"/>
+      <w:bookmarkStart w:id="41" w:name="_Ref334883432"/>
+      <w:bookmarkStart w:id="42" w:name="_Toc3914168"/>
       <w:r>
         <w:rPr>
           <w:rFonts w:ascii="Arial" w:hAnsi="Arial" w:cs="Arial"/>
@@ -6325,7 +7156,7 @@
           <w:rFonts w:ascii="Arial" w:hAnsi="Arial" w:cs="Arial"/>
           <w:noProof/>
         </w:rPr>
-        <w:t>3</w:t>
+        <w:t>4</w:t>
       </w:r>
       <w:r>
         <w:rPr>
@@ -6334,7 +7165,7 @@
         </w:rPr>
         <w:fldChar w:fldCharType="end"/>
       </w:r>
-      <w:bookmarkEnd w:id="30"/>
+      <w:bookmarkEnd w:id="41"/>
       <w:r>
         <w:rPr>
           <w:rFonts w:ascii="Arial" w:hAnsi="Arial" w:cs="Arial"/>
@@ -6376,7 +7207,7 @@
         </w:rPr>
         <w:t>[4]</w:t>
       </w:r>
-      <w:bookmarkEnd w:id="31"/>
+      <w:bookmarkEnd w:id="42"/>
       <w:r>
         <w:rPr>
           <w:rFonts w:ascii="Arial" w:hAnsi="Arial" w:cs="Arial"/>
@@ -6484,43 +7315,36 @@
           <w:rFonts w:ascii="Arial" w:hAnsi="Arial" w:cs="Arial"/>
           <w:lang w:eastAsia="de-DE"/>
         </w:rPr>
-        <w:t xml:space="preserve">. Die Wichtigkeit der Anforderung wird durch MUSS, SOLLTE oder WIRD ausgedrückt. MUSS legt eine rechtliche Verbindlichkeit fest. Die Erfüllung der Anforderung ist verpflichtend und somit kann die Abnahme des Produktes durch den Kunden verweigert werden. SOLLTE spezifiziert wünschenswerte Eigenschaften. Sie sind </w:t>
-      </w:r>
+        <w:t>. Die Wichtigkeit der Anforderung wird durch MUSS, SOLLTE oder WIRD ausgedrückt. MUSS legt eine rechtliche Verbindlichkeit fest. Die Erfüllung der Anforderung ist verpflichtend und somit kann die Abnahme des Produktes durch den Kunden verweigert werden. SOLLTE spezifiziert wünschenswerte Eigenschaften. Sie sind nicht verpflichtend. Ihre Erfüllung erhöht aber signifikant die Zufriedenheit des Kunden. WIRD weist auf Anforderungen hin, die in der Zukunft integriert werden. Dann sind sie verpflichtend. Diese Anforderungen helfen</w:t>
+      </w:r>
+      <w:r>
+        <w:rPr>
+          <w:rFonts w:ascii="Arial" w:hAnsi="Arial" w:cs="Arial"/>
+          <w:lang w:eastAsia="de-DE"/>
+        </w:rPr>
+        <w:t>,</w:t>
+      </w:r>
+      <w:r>
+        <w:rPr>
+          <w:rFonts w:ascii="Arial" w:hAnsi="Arial" w:cs="Arial"/>
+          <w:lang w:eastAsia="de-DE"/>
+        </w:rPr>
+        <w:t xml:space="preserve"> in der aktuellen Lösung Vorbereitungen zu treffen, um Zukünftiges später leichter integrieren zu können.</w:t>
+      </w:r>
+    </w:p>
+    <w:p>
+      <w:pPr>
+        <w:rPr>
+          <w:rFonts w:ascii="Arial" w:hAnsi="Arial" w:cs="Arial"/>
+          <w:lang w:eastAsia="de-DE"/>
+        </w:rPr>
+      </w:pPr>
       <w:r>
         <w:rPr>
           <w:rFonts w:ascii="Arial" w:hAnsi="Arial" w:cs="Arial"/>
           <w:lang w:eastAsia="de-DE"/>
         </w:rPr>
         <w:lastRenderedPageBreak/>
-        <w:t>nicht verpflichtend. Ihre Erfüllung erhöht aber signifikant die Zufriedenheit des Kunden. WIRD weist auf Anforderungen hin, die in der Zukunft integriert werden. Dann sind sie verpflichtend. Diese Anforderungen helfen</w:t>
-      </w:r>
-      <w:r>
-        <w:rPr>
-          <w:rFonts w:ascii="Arial" w:hAnsi="Arial" w:cs="Arial"/>
-          <w:lang w:eastAsia="de-DE"/>
-        </w:rPr>
-        <w:t>,</w:t>
-      </w:r>
-      <w:r>
-        <w:rPr>
-          <w:rFonts w:ascii="Arial" w:hAnsi="Arial" w:cs="Arial"/>
-          <w:lang w:eastAsia="de-DE"/>
-        </w:rPr>
-        <w:t xml:space="preserve"> in der aktuellen Lösung Vorbereitungen zu treffen, um Zukünftiges später leichter integrieren zu können.</w:t>
-      </w:r>
-    </w:p>
-    <w:p>
-      <w:pPr>
-        <w:rPr>
-          <w:rFonts w:ascii="Arial" w:hAnsi="Arial" w:cs="Arial"/>
-          <w:lang w:eastAsia="de-DE"/>
-        </w:rPr>
-      </w:pPr>
-      <w:r>
-        <w:rPr>
-          <w:rFonts w:ascii="Arial" w:hAnsi="Arial" w:cs="Arial"/>
-          <w:lang w:eastAsia="de-DE"/>
-        </w:rPr>
         <w:t xml:space="preserve">Der dritte Teil in </w:t>
       </w:r>
       <w:r>
@@ -7010,7 +7834,6 @@
           <w:sz w:val="17"/>
           <w:szCs w:val="17"/>
         </w:rPr>
-        <w:lastRenderedPageBreak/>
         <w:t>&lt;Gäste</w:t>
       </w:r>
       <w:proofErr w:type="gramStart"/>
@@ -7183,6 +8006,7 @@
           <w:sz w:val="17"/>
           <w:szCs w:val="17"/>
         </w:rPr>
+        <w:lastRenderedPageBreak/>
         <w:t>&lt;Uhrzeit</w:t>
       </w:r>
       <w:proofErr w:type="gramStart"/>
@@ -7717,7 +8541,7 @@
                     </pic:cNvPicPr>
                   </pic:nvPicPr>
                   <pic:blipFill>
-                    <a:blip r:embed="rId15" cstate="print">
+                    <a:blip r:embed="rId16" cstate="print">
                       <a:extLst>
                         <a:ext uri="{28A0092B-C50C-407E-A947-70E740481C1C}">
                           <a14:useLocalDpi xmlns:a14="http://schemas.microsoft.com/office/drawing/2010/main" val="0"/>
@@ -7758,8 +8582,8 @@
           <w:rFonts w:ascii="Arial" w:hAnsi="Arial" w:cs="Arial"/>
         </w:rPr>
       </w:pPr>
-      <w:bookmarkStart w:id="32" w:name="_Ref334883420"/>
-      <w:bookmarkStart w:id="33" w:name="_Toc477779460"/>
+      <w:bookmarkStart w:id="43" w:name="_Ref334883420"/>
+      <w:bookmarkStart w:id="44" w:name="_Toc3914169"/>
       <w:r>
         <w:rPr>
           <w:rFonts w:ascii="Arial" w:hAnsi="Arial" w:cs="Arial"/>
@@ -7789,7 +8613,7 @@
           <w:rFonts w:ascii="Arial" w:hAnsi="Arial" w:cs="Arial"/>
           <w:noProof/>
         </w:rPr>
-        <w:t>4</w:t>
+        <w:t>5</w:t>
       </w:r>
       <w:r>
         <w:rPr>
@@ -7798,7 +8622,7 @@
         </w:rPr>
         <w:fldChar w:fldCharType="end"/>
       </w:r>
-      <w:bookmarkEnd w:id="32"/>
+      <w:bookmarkEnd w:id="43"/>
       <w:r>
         <w:rPr>
           <w:rFonts w:ascii="Arial" w:hAnsi="Arial" w:cs="Arial"/>
@@ -7840,7 +8664,7 @@
         </w:rPr>
         <w:t>[4]</w:t>
       </w:r>
-      <w:bookmarkEnd w:id="33"/>
+      <w:bookmarkEnd w:id="44"/>
       <w:r>
         <w:rPr>
           <w:rFonts w:ascii="Arial" w:hAnsi="Arial" w:cs="Arial"/>
@@ -7898,38 +8722,38 @@
           <w:rFonts w:ascii="Arial" w:hAnsi="Arial" w:cs="Arial"/>
           <w:lang w:eastAsia="de-DE"/>
         </w:rPr>
+        <w:t xml:space="preserve">Falls eine Methode mehr als 10 Zeilen Code umfasst, muss die Scheduling-Bewertungsumgebung für diese Methode in mindestens einen </w:t>
+      </w:r>
+      <w:proofErr w:type="spellStart"/>
+      <w:r>
+        <w:rPr>
+          <w:rFonts w:ascii="Arial" w:hAnsi="Arial" w:cs="Arial"/>
+          <w:lang w:eastAsia="de-DE"/>
+        </w:rPr>
+        <w:t>JUnit</w:t>
+      </w:r>
+      <w:proofErr w:type="spellEnd"/>
+      <w:r>
+        <w:rPr>
+          <w:rFonts w:ascii="Arial" w:hAnsi="Arial" w:cs="Arial"/>
+          <w:lang w:eastAsia="de-DE"/>
+        </w:rPr>
+        <w:t>-Test getestet werden.</w:t>
+      </w:r>
+    </w:p>
+    <w:p>
+      <w:pPr>
+        <w:rPr>
+          <w:rFonts w:ascii="Arial" w:hAnsi="Arial" w:cs="Arial"/>
+          <w:lang w:eastAsia="de-DE"/>
+        </w:rPr>
+      </w:pPr>
+      <w:r>
+        <w:rPr>
+          <w:rFonts w:ascii="Arial" w:hAnsi="Arial" w:cs="Arial"/>
+          <w:lang w:eastAsia="de-DE"/>
+        </w:rPr>
         <w:lastRenderedPageBreak/>
-        <w:t xml:space="preserve">Falls eine Methode mehr als 10 Zeilen Code umfasst, muss die Scheduling-Bewertungsumgebung für diese Methode in mindestens einen </w:t>
-      </w:r>
-      <w:proofErr w:type="spellStart"/>
-      <w:r>
-        <w:rPr>
-          <w:rFonts w:ascii="Arial" w:hAnsi="Arial" w:cs="Arial"/>
-          <w:lang w:eastAsia="de-DE"/>
-        </w:rPr>
-        <w:t>JUnit</w:t>
-      </w:r>
-      <w:proofErr w:type="spellEnd"/>
-      <w:r>
-        <w:rPr>
-          <w:rFonts w:ascii="Arial" w:hAnsi="Arial" w:cs="Arial"/>
-          <w:lang w:eastAsia="de-DE"/>
-        </w:rPr>
-        <w:t>-Test getestet werden.</w:t>
-      </w:r>
-    </w:p>
-    <w:p>
-      <w:pPr>
-        <w:rPr>
-          <w:rFonts w:ascii="Arial" w:hAnsi="Arial" w:cs="Arial"/>
-          <w:lang w:eastAsia="de-DE"/>
-        </w:rPr>
-      </w:pPr>
-      <w:r>
-        <w:rPr>
-          <w:rFonts w:ascii="Arial" w:hAnsi="Arial" w:cs="Arial"/>
-          <w:lang w:eastAsia="de-DE"/>
-        </w:rPr>
         <w:t>Falls bei der Badbelegungsplanung des ersten Gastes bekannt ist, dass sich bereits ein Gast im Bad befindet und er noch weitere X &gt; 0 Minuten im Bad benötigt, so muss der folgende Gast mindestens noch X Minuten warten, bis er das Bad betreten darf.</w:t>
       </w:r>
     </w:p>
@@ -8021,8 +8845,8 @@
           <w:rFonts w:ascii="Arial" w:hAnsi="Arial" w:cs="Arial"/>
         </w:rPr>
       </w:pPr>
-      <w:bookmarkStart w:id="34" w:name="_Toc228077291"/>
-      <w:bookmarkStart w:id="35" w:name="_Toc263251238"/>
+      <w:bookmarkStart w:id="45" w:name="_Toc228077291"/>
+      <w:bookmarkStart w:id="46" w:name="_Toc263251238"/>
       <w:r>
         <w:rPr>
           <w:rFonts w:ascii="Arial" w:hAnsi="Arial" w:cs="Arial"/>
@@ -8063,7 +8887,7 @@
                     </pic:cNvPicPr>
                   </pic:nvPicPr>
                   <pic:blipFill>
-                    <a:blip r:embed="rId16" cstate="print">
+                    <a:blip r:embed="rId17" cstate="print">
                       <a:extLst>
                         <a:ext uri="{28A0092B-C50C-407E-A947-70E740481C1C}">
                           <a14:useLocalDpi xmlns:a14="http://schemas.microsoft.com/office/drawing/2010/main" val="0"/>
@@ -8105,7 +8929,7 @@
           <w:rFonts w:ascii="Arial" w:hAnsi="Arial" w:cs="Arial"/>
         </w:rPr>
       </w:pPr>
-      <w:bookmarkStart w:id="36" w:name="_Toc477779461"/>
+      <w:bookmarkStart w:id="47" w:name="_Toc3914170"/>
       <w:r>
         <w:rPr>
           <w:rFonts w:ascii="Arial" w:hAnsi="Arial" w:cs="Arial"/>
@@ -8135,7 +8959,7 @@
           <w:rFonts w:ascii="Arial" w:hAnsi="Arial" w:cs="Arial"/>
           <w:noProof/>
         </w:rPr>
-        <w:t>5</w:t>
+        <w:t>6</w:t>
       </w:r>
       <w:r>
         <w:rPr>
@@ -8150,7 +8974,7 @@
         </w:rPr>
         <w:t xml:space="preserve"> Tipps für natürlich sprachliche Anforderungen</w:t>
       </w:r>
-      <w:bookmarkEnd w:id="36"/>
+      <w:bookmarkEnd w:id="47"/>
     </w:p>
     <w:p>
       <w:pPr>
@@ -8417,13 +9241,14 @@
       <w:pPr>
         <w:pStyle w:val="Formatvorlage1"/>
       </w:pPr>
-      <w:bookmarkStart w:id="37" w:name="_Toc477474173"/>
-      <w:bookmarkStart w:id="38" w:name="_Toc477779505"/>
-      <w:r>
+      <w:bookmarkStart w:id="48" w:name="_Toc477474173"/>
+      <w:bookmarkStart w:id="49" w:name="_Toc3914350"/>
+      <w:r>
+        <w:lastRenderedPageBreak/>
         <w:t>Beispiel:</w:t>
       </w:r>
-      <w:bookmarkEnd w:id="37"/>
-      <w:bookmarkEnd w:id="38"/>
+      <w:bookmarkEnd w:id="48"/>
+      <w:bookmarkEnd w:id="49"/>
     </w:p>
     <w:tbl>
       <w:tblPr>
@@ -9340,13 +10165,13 @@
       <w:pPr>
         <w:pStyle w:val="Formatvorlage1"/>
       </w:pPr>
-      <w:bookmarkStart w:id="39" w:name="_Toc477474174"/>
-      <w:bookmarkStart w:id="40" w:name="_Toc477779506"/>
+      <w:bookmarkStart w:id="50" w:name="_Toc477474174"/>
+      <w:bookmarkStart w:id="51" w:name="_Toc3914351"/>
       <w:r>
         <w:t>Weiteres Beispiel</w:t>
       </w:r>
-      <w:bookmarkEnd w:id="39"/>
-      <w:bookmarkEnd w:id="40"/>
+      <w:bookmarkEnd w:id="50"/>
+      <w:bookmarkEnd w:id="51"/>
     </w:p>
     <w:tbl>
       <w:tblPr>
@@ -9764,10 +10589,10 @@
           <w:rFonts w:ascii="Arial" w:hAnsi="Arial"/>
         </w:rPr>
       </w:pPr>
-      <w:bookmarkStart w:id="41" w:name="_Toc494771557"/>
-      <w:bookmarkStart w:id="42" w:name="_Toc498939876"/>
-      <w:bookmarkEnd w:id="34"/>
-      <w:bookmarkEnd w:id="35"/>
+      <w:bookmarkStart w:id="52" w:name="_Toc494771557"/>
+      <w:bookmarkStart w:id="53" w:name="_Toc498939876"/>
+      <w:bookmarkEnd w:id="45"/>
+      <w:bookmarkEnd w:id="46"/>
     </w:p>
     <w:p>
       <w:pPr>
@@ -9891,8 +10716,8 @@
       <w:pPr>
         <w:pStyle w:val="Formatvorlageberschrift1Cambira14"/>
       </w:pPr>
-      <w:bookmarkStart w:id="43" w:name="_Toc477474175"/>
-      <w:bookmarkStart w:id="44" w:name="_Toc477779507"/>
+      <w:bookmarkStart w:id="54" w:name="_Toc477474175"/>
+      <w:bookmarkStart w:id="55" w:name="_Toc3914352"/>
       <w:r>
         <w:lastRenderedPageBreak/>
         <w:t xml:space="preserve">User Stories / </w:t>
@@ -9900,14 +10725,14 @@
       <w:r>
         <w:t xml:space="preserve">Use Cases und Szenarien </w:t>
       </w:r>
-      <w:bookmarkEnd w:id="43"/>
+      <w:bookmarkEnd w:id="54"/>
       <w:r>
         <w:t xml:space="preserve">/Software Stories </w:t>
       </w:r>
       <w:r>
         <w:t>der …</w:t>
       </w:r>
-      <w:bookmarkEnd w:id="44"/>
+      <w:bookmarkEnd w:id="55"/>
     </w:p>
     <w:p>
       <w:pPr>
@@ -11031,8 +11856,8 @@
       <w:pPr>
         <w:pStyle w:val="Formatvorlageberschrift1Cambira14"/>
       </w:pPr>
-      <w:bookmarkStart w:id="45" w:name="_Toc477474176"/>
-      <w:bookmarkStart w:id="46" w:name="_Toc477779508"/>
+      <w:bookmarkStart w:id="56" w:name="_Toc477474176"/>
+      <w:bookmarkStart w:id="57" w:name="_Toc3914353"/>
       <w:r>
         <w:lastRenderedPageBreak/>
         <w:t xml:space="preserve">Anforderungen </w:t>
@@ -11040,8 +11865,8 @@
       <w:r>
         <w:t>an …</w:t>
       </w:r>
-      <w:bookmarkEnd w:id="45"/>
-      <w:bookmarkEnd w:id="46"/>
+      <w:bookmarkEnd w:id="56"/>
+      <w:bookmarkEnd w:id="57"/>
     </w:p>
     <w:p>
       <w:pPr>
@@ -12205,7 +13030,7 @@
           <w:lang w:eastAsia="de-DE"/>
         </w:rPr>
       </w:pPr>
-      <w:bookmarkStart w:id="47" w:name="_Toc263251243"/>
+      <w:bookmarkStart w:id="58" w:name="_Toc263251243"/>
       <w:r>
         <w:rPr>
           <w:rFonts w:ascii="Arial" w:hAnsi="Arial" w:cs="Arial"/>
@@ -12217,289 +13042,32 @@
       <w:pPr>
         <w:pStyle w:val="Formatvorlageberschrift1Cambira14"/>
       </w:pPr>
-      <w:bookmarkStart w:id="48" w:name="_Toc477474177"/>
-      <w:bookmarkStart w:id="49" w:name="_Toc477779509"/>
+      <w:bookmarkStart w:id="59" w:name="_Toc477474177"/>
+      <w:bookmarkStart w:id="60" w:name="_Toc3914354"/>
       <w:r>
         <w:lastRenderedPageBreak/>
         <w:t>Anhang</w:t>
       </w:r>
-      <w:bookmarkEnd w:id="41"/>
-      <w:bookmarkEnd w:id="42"/>
-      <w:bookmarkEnd w:id="47"/>
-      <w:bookmarkEnd w:id="48"/>
-      <w:bookmarkEnd w:id="49"/>
-    </w:p>
-    <w:p>
-      <w:pPr>
-        <w:pStyle w:val="berschrift2"/>
-      </w:pPr>
-      <w:bookmarkStart w:id="50" w:name="_Toc494771561"/>
-      <w:bookmarkStart w:id="51" w:name="_Toc498939877"/>
-      <w:bookmarkStart w:id="52" w:name="_Toc263251244"/>
-      <w:bookmarkStart w:id="53" w:name="_Toc477474178"/>
-      <w:r>
-        <w:t xml:space="preserve"> </w:t>
-      </w:r>
-      <w:bookmarkStart w:id="54" w:name="_Toc477779510"/>
-      <w:r>
-        <w:t>Abkürzungen</w:t>
-      </w:r>
-      <w:bookmarkEnd w:id="50"/>
-      <w:bookmarkEnd w:id="51"/>
       <w:bookmarkEnd w:id="52"/>
       <w:bookmarkEnd w:id="53"/>
-      <w:bookmarkEnd w:id="54"/>
-    </w:p>
-    <w:p>
-      <w:pPr>
-        <w:pStyle w:val="Abkuerzungen"/>
-        <w:rPr>
-          <w:rFonts w:cs="Arial"/>
-        </w:rPr>
-      </w:pPr>
-      <w:r>
-        <w:rPr>
-          <w:rFonts w:cs="Arial"/>
-        </w:rPr>
-        <w:t>Abk.</w:t>
-      </w:r>
-      <w:r>
-        <w:rPr>
-          <w:rFonts w:cs="Arial"/>
-        </w:rPr>
-        <w:tab/>
-        <w:t>Abkürzung</w:t>
-      </w:r>
-    </w:p>
-    <w:p>
-      <w:pPr>
-        <w:pStyle w:val="Abkuerzungen"/>
-        <w:rPr>
-          <w:rFonts w:cs="Arial"/>
-        </w:rPr>
-      </w:pPr>
-      <w:r>
-        <w:rPr>
-          <w:rFonts w:cs="Arial"/>
-        </w:rPr>
-        <w:t>FH</w:t>
-      </w:r>
-      <w:r>
-        <w:rPr>
-          <w:rFonts w:cs="Arial"/>
-        </w:rPr>
-        <w:tab/>
-        <w:t>Fachhochschule</w:t>
-      </w:r>
-    </w:p>
-    <w:p>
-      <w:pPr>
-        <w:pStyle w:val="Abkuerzungen"/>
-        <w:rPr>
-          <w:rFonts w:cs="Arial"/>
-        </w:rPr>
-      </w:pPr>
-      <w:r>
-        <w:rPr>
-          <w:rFonts w:cs="Arial"/>
-        </w:rPr>
-        <w:tab/>
-      </w:r>
-    </w:p>
-    <w:p>
-      <w:pPr>
-        <w:rPr>
-          <w:rFonts w:ascii="Arial" w:hAnsi="Arial" w:cs="Arial"/>
-        </w:rPr>
-      </w:pPr>
-    </w:p>
-    <w:p>
-      <w:pPr>
-        <w:rPr>
-          <w:rFonts w:ascii="Arial" w:hAnsi="Arial" w:cs="Arial"/>
-        </w:rPr>
-      </w:pPr>
-    </w:p>
-    <w:p>
-      <w:pPr>
-        <w:pStyle w:val="berschrift2"/>
-      </w:pPr>
-      <w:bookmarkStart w:id="55" w:name="_Toc477474179"/>
-      <w:r>
-        <w:t xml:space="preserve"> </w:t>
-      </w:r>
-      <w:bookmarkStart w:id="56" w:name="_Toc477779511"/>
-      <w:r>
-        <w:t>Glossar</w:t>
-      </w:r>
-      <w:bookmarkEnd w:id="55"/>
-      <w:bookmarkEnd w:id="56"/>
-    </w:p>
-    <w:p>
-      <w:pPr>
-        <w:rPr>
-          <w:rFonts w:ascii="Arial" w:hAnsi="Arial" w:cs="Arial"/>
-        </w:rPr>
-      </w:pPr>
-    </w:p>
-    <w:p>
-      <w:pPr>
-        <w:pStyle w:val="Formatvorlage1"/>
-      </w:pPr>
-      <w:bookmarkStart w:id="57" w:name="_Toc477474180"/>
-      <w:bookmarkStart w:id="58" w:name="_Toc477779512"/>
-      <w:r>
-        <w:t>Definition der Objekte</w:t>
-      </w:r>
-      <w:bookmarkEnd w:id="57"/>
       <w:bookmarkEnd w:id="58"/>
-    </w:p>
-    <w:p>
-      <w:pPr>
-        <w:rPr>
-          <w:rFonts w:ascii="Arial" w:hAnsi="Arial" w:cs="Arial"/>
-          <w:lang w:eastAsia="de-DE"/>
-        </w:rPr>
-      </w:pPr>
-      <w:proofErr w:type="spellStart"/>
-      <w:r>
-        <w:rPr>
-          <w:rFonts w:ascii="Arial" w:hAnsi="Arial" w:cs="Arial"/>
-          <w:lang w:eastAsia="de-DE"/>
-        </w:rPr>
-        <w:t>Ffff</w:t>
-      </w:r>
-      <w:proofErr w:type="spellEnd"/>
-      <w:r>
-        <w:rPr>
-          <w:rFonts w:ascii="Arial" w:hAnsi="Arial" w:cs="Arial"/>
-          <w:lang w:eastAsia="de-DE"/>
-        </w:rPr>
-        <w:t xml:space="preserve">   </w:t>
-      </w:r>
-      <w:r>
-        <w:rPr>
-          <w:rFonts w:ascii="Arial" w:hAnsi="Arial" w:cs="Arial"/>
-          <w:highlight w:val="yellow"/>
-          <w:lang w:eastAsia="de-DE"/>
-        </w:rPr>
-        <w:t>Hier sollten Sie auch etwas reinschreiben</w:t>
-      </w:r>
-    </w:p>
-    <w:p>
-      <w:pPr>
-        <w:rPr>
-          <w:rFonts w:ascii="Arial" w:hAnsi="Arial" w:cs="Arial"/>
-          <w:lang w:eastAsia="de-DE"/>
-        </w:rPr>
-      </w:pPr>
-    </w:p>
-    <w:p>
-      <w:pPr>
-        <w:rPr>
-          <w:rFonts w:ascii="Arial" w:hAnsi="Arial" w:cs="Arial"/>
-          <w:lang w:eastAsia="de-DE"/>
-        </w:rPr>
-      </w:pPr>
-    </w:p>
-    <w:p>
-      <w:pPr>
-        <w:pStyle w:val="Formatvorlage1"/>
-      </w:pPr>
-      <w:bookmarkStart w:id="59" w:name="_Toc477474181"/>
-      <w:bookmarkStart w:id="60" w:name="_Toc477779513"/>
-      <w:r>
-        <w:t>Definition der Verben</w:t>
-      </w:r>
       <w:bookmarkEnd w:id="59"/>
       <w:bookmarkEnd w:id="60"/>
     </w:p>
     <w:p>
       <w:pPr>
-        <w:rPr>
-          <w:rFonts w:ascii="Arial" w:hAnsi="Arial" w:cs="Arial"/>
-          <w:lang w:eastAsia="de-DE"/>
-        </w:rPr>
-      </w:pPr>
-      <w:proofErr w:type="spellStart"/>
-      <w:proofErr w:type="gramStart"/>
-      <w:r>
-        <w:rPr>
-          <w:rFonts w:ascii="Arial" w:hAnsi="Arial" w:cs="Arial"/>
-          <w:lang w:eastAsia="de-DE"/>
-        </w:rPr>
-        <w:t>Ffff</w:t>
-      </w:r>
-      <w:proofErr w:type="spellEnd"/>
-      <w:r>
-        <w:rPr>
-          <w:rFonts w:ascii="Arial" w:hAnsi="Arial" w:cs="Arial"/>
-          <w:lang w:eastAsia="de-DE"/>
-        </w:rPr>
-        <w:t xml:space="preserve">  </w:t>
-      </w:r>
-      <w:r>
-        <w:rPr>
-          <w:rFonts w:ascii="Arial" w:hAnsi="Arial" w:cs="Arial"/>
-          <w:highlight w:val="yellow"/>
-          <w:lang w:eastAsia="de-DE"/>
-        </w:rPr>
-        <w:t>Hier</w:t>
-      </w:r>
-      <w:proofErr w:type="gramEnd"/>
-      <w:r>
-        <w:rPr>
-          <w:rFonts w:ascii="Arial" w:hAnsi="Arial" w:cs="Arial"/>
-          <w:highlight w:val="yellow"/>
-          <w:lang w:eastAsia="de-DE"/>
-        </w:rPr>
-        <w:t xml:space="preserve"> sollten Sie auch etwas reinschreiben</w:t>
-      </w:r>
-    </w:p>
-    <w:p>
-      <w:pPr>
-        <w:rPr>
-          <w:rFonts w:ascii="Arial" w:hAnsi="Arial" w:cs="Arial"/>
-          <w:lang w:eastAsia="de-DE"/>
-        </w:rPr>
-      </w:pPr>
-    </w:p>
-    <w:p>
-      <w:pPr>
-        <w:rPr>
-          <w:rFonts w:ascii="Arial" w:hAnsi="Arial" w:cs="Arial"/>
-          <w:lang w:eastAsia="de-DE"/>
-        </w:rPr>
-      </w:pPr>
-    </w:p>
-    <w:p>
-      <w:pPr>
-        <w:rPr>
-          <w:rFonts w:ascii="Arial" w:hAnsi="Arial" w:cs="Arial"/>
-        </w:rPr>
-      </w:pPr>
-    </w:p>
-    <w:p>
-      <w:pPr>
-        <w:rPr>
-          <w:rFonts w:ascii="Arial" w:hAnsi="Arial" w:cs="Arial"/>
-        </w:rPr>
-      </w:pPr>
-    </w:p>
-    <w:p>
-      <w:pPr>
         <w:pStyle w:val="berschrift2"/>
       </w:pPr>
-      <w:bookmarkStart w:id="61" w:name="_Toc494771558"/>
-      <w:bookmarkStart w:id="62" w:name="_Toc498939878"/>
-      <w:bookmarkStart w:id="63" w:name="_Toc263251245"/>
-      <w:bookmarkStart w:id="64" w:name="_Toc477474182"/>
+      <w:bookmarkStart w:id="61" w:name="_Toc494771561"/>
+      <w:bookmarkStart w:id="62" w:name="_Toc498939877"/>
+      <w:bookmarkStart w:id="63" w:name="_Toc263251244"/>
+      <w:bookmarkStart w:id="64" w:name="_Toc477474178"/>
       <w:r>
         <w:t xml:space="preserve"> </w:t>
       </w:r>
-      <w:bookmarkStart w:id="65" w:name="_Toc477779514"/>
-      <w:r>
-        <w:t>Literatur</w:t>
+      <w:bookmarkStart w:id="65" w:name="_Toc3914355"/>
+      <w:r>
+        <w:t>Abkürzungen</w:t>
       </w:r>
       <w:bookmarkEnd w:id="61"/>
       <w:bookmarkEnd w:id="62"/>
@@ -12509,6 +13077,263 @@
     </w:p>
     <w:p>
       <w:pPr>
+        <w:pStyle w:val="Abkuerzungen"/>
+        <w:rPr>
+          <w:rFonts w:cs="Arial"/>
+        </w:rPr>
+      </w:pPr>
+      <w:r>
+        <w:rPr>
+          <w:rFonts w:cs="Arial"/>
+        </w:rPr>
+        <w:t>Abk.</w:t>
+      </w:r>
+      <w:r>
+        <w:rPr>
+          <w:rFonts w:cs="Arial"/>
+        </w:rPr>
+        <w:tab/>
+        <w:t>Abkürzung</w:t>
+      </w:r>
+    </w:p>
+    <w:p>
+      <w:pPr>
+        <w:pStyle w:val="Abkuerzungen"/>
+        <w:rPr>
+          <w:rFonts w:cs="Arial"/>
+        </w:rPr>
+      </w:pPr>
+      <w:r>
+        <w:rPr>
+          <w:rFonts w:cs="Arial"/>
+        </w:rPr>
+        <w:t>FH</w:t>
+      </w:r>
+      <w:r>
+        <w:rPr>
+          <w:rFonts w:cs="Arial"/>
+        </w:rPr>
+        <w:tab/>
+        <w:t>Fachhochschule</w:t>
+      </w:r>
+    </w:p>
+    <w:p>
+      <w:pPr>
+        <w:pStyle w:val="Abkuerzungen"/>
+        <w:rPr>
+          <w:rFonts w:cs="Arial"/>
+        </w:rPr>
+      </w:pPr>
+      <w:r>
+        <w:rPr>
+          <w:rFonts w:cs="Arial"/>
+        </w:rPr>
+        <w:tab/>
+      </w:r>
+    </w:p>
+    <w:p>
+      <w:pPr>
+        <w:rPr>
+          <w:rFonts w:ascii="Arial" w:hAnsi="Arial" w:cs="Arial"/>
+        </w:rPr>
+      </w:pPr>
+    </w:p>
+    <w:p>
+      <w:pPr>
+        <w:rPr>
+          <w:rFonts w:ascii="Arial" w:hAnsi="Arial" w:cs="Arial"/>
+        </w:rPr>
+      </w:pPr>
+    </w:p>
+    <w:p>
+      <w:pPr>
+        <w:pStyle w:val="berschrift2"/>
+      </w:pPr>
+      <w:bookmarkStart w:id="66" w:name="_Toc477474179"/>
+      <w:r>
+        <w:t xml:space="preserve"> </w:t>
+      </w:r>
+      <w:bookmarkStart w:id="67" w:name="_Toc3914356"/>
+      <w:r>
+        <w:t>Glossar</w:t>
+      </w:r>
+      <w:bookmarkEnd w:id="66"/>
+      <w:bookmarkEnd w:id="67"/>
+    </w:p>
+    <w:p>
+      <w:pPr>
+        <w:rPr>
+          <w:rFonts w:ascii="Arial" w:hAnsi="Arial" w:cs="Arial"/>
+        </w:rPr>
+      </w:pPr>
+    </w:p>
+    <w:p>
+      <w:pPr>
+        <w:pStyle w:val="Formatvorlage1"/>
+      </w:pPr>
+      <w:bookmarkStart w:id="68" w:name="_Toc477474180"/>
+      <w:bookmarkStart w:id="69" w:name="_Toc3914357"/>
+      <w:r>
+        <w:t>Definition der Objekte</w:t>
+      </w:r>
+      <w:bookmarkEnd w:id="68"/>
+      <w:bookmarkEnd w:id="69"/>
+    </w:p>
+    <w:p>
+      <w:pPr>
+        <w:rPr>
+          <w:rFonts w:ascii="Arial" w:hAnsi="Arial" w:cs="Arial"/>
+          <w:lang w:eastAsia="de-DE"/>
+        </w:rPr>
+      </w:pPr>
+      <w:proofErr w:type="spellStart"/>
+      <w:r>
+        <w:rPr>
+          <w:rFonts w:ascii="Arial" w:hAnsi="Arial" w:cs="Arial"/>
+          <w:lang w:eastAsia="de-DE"/>
+        </w:rPr>
+        <w:t>Ffff</w:t>
+      </w:r>
+      <w:proofErr w:type="spellEnd"/>
+      <w:r>
+        <w:rPr>
+          <w:rFonts w:ascii="Arial" w:hAnsi="Arial" w:cs="Arial"/>
+          <w:lang w:eastAsia="de-DE"/>
+        </w:rPr>
+        <w:t xml:space="preserve">   </w:t>
+      </w:r>
+      <w:r>
+        <w:rPr>
+          <w:rFonts w:ascii="Arial" w:hAnsi="Arial" w:cs="Arial"/>
+          <w:highlight w:val="yellow"/>
+          <w:lang w:eastAsia="de-DE"/>
+        </w:rPr>
+        <w:t>Hier sollten Sie auch etwas reinschreiben</w:t>
+      </w:r>
+    </w:p>
+    <w:p>
+      <w:pPr>
+        <w:rPr>
+          <w:rFonts w:ascii="Arial" w:hAnsi="Arial" w:cs="Arial"/>
+          <w:lang w:eastAsia="de-DE"/>
+        </w:rPr>
+      </w:pPr>
+    </w:p>
+    <w:p>
+      <w:pPr>
+        <w:rPr>
+          <w:rFonts w:ascii="Arial" w:hAnsi="Arial" w:cs="Arial"/>
+          <w:lang w:eastAsia="de-DE"/>
+        </w:rPr>
+      </w:pPr>
+    </w:p>
+    <w:p>
+      <w:pPr>
+        <w:pStyle w:val="Formatvorlage1"/>
+      </w:pPr>
+      <w:bookmarkStart w:id="70" w:name="_Toc477474181"/>
+      <w:bookmarkStart w:id="71" w:name="_Toc3914358"/>
+      <w:r>
+        <w:t>Definition der Verben</w:t>
+      </w:r>
+      <w:bookmarkEnd w:id="70"/>
+      <w:bookmarkEnd w:id="71"/>
+    </w:p>
+    <w:p>
+      <w:pPr>
+        <w:rPr>
+          <w:rFonts w:ascii="Arial" w:hAnsi="Arial" w:cs="Arial"/>
+          <w:lang w:eastAsia="de-DE"/>
+        </w:rPr>
+      </w:pPr>
+      <w:proofErr w:type="spellStart"/>
+      <w:proofErr w:type="gramStart"/>
+      <w:r>
+        <w:rPr>
+          <w:rFonts w:ascii="Arial" w:hAnsi="Arial" w:cs="Arial"/>
+          <w:lang w:eastAsia="de-DE"/>
+        </w:rPr>
+        <w:t>Ffff</w:t>
+      </w:r>
+      <w:proofErr w:type="spellEnd"/>
+      <w:r>
+        <w:rPr>
+          <w:rFonts w:ascii="Arial" w:hAnsi="Arial" w:cs="Arial"/>
+          <w:lang w:eastAsia="de-DE"/>
+        </w:rPr>
+        <w:t xml:space="preserve">  </w:t>
+      </w:r>
+      <w:r>
+        <w:rPr>
+          <w:rFonts w:ascii="Arial" w:hAnsi="Arial" w:cs="Arial"/>
+          <w:highlight w:val="yellow"/>
+          <w:lang w:eastAsia="de-DE"/>
+        </w:rPr>
+        <w:t>Hier</w:t>
+      </w:r>
+      <w:proofErr w:type="gramEnd"/>
+      <w:r>
+        <w:rPr>
+          <w:rFonts w:ascii="Arial" w:hAnsi="Arial" w:cs="Arial"/>
+          <w:highlight w:val="yellow"/>
+          <w:lang w:eastAsia="de-DE"/>
+        </w:rPr>
+        <w:t xml:space="preserve"> sollten Sie auch etwas reinschreiben</w:t>
+      </w:r>
+    </w:p>
+    <w:p>
+      <w:pPr>
+        <w:rPr>
+          <w:rFonts w:ascii="Arial" w:hAnsi="Arial" w:cs="Arial"/>
+          <w:lang w:eastAsia="de-DE"/>
+        </w:rPr>
+      </w:pPr>
+    </w:p>
+    <w:p>
+      <w:pPr>
+        <w:rPr>
+          <w:rFonts w:ascii="Arial" w:hAnsi="Arial" w:cs="Arial"/>
+          <w:lang w:eastAsia="de-DE"/>
+        </w:rPr>
+      </w:pPr>
+    </w:p>
+    <w:p>
+      <w:pPr>
+        <w:rPr>
+          <w:rFonts w:ascii="Arial" w:hAnsi="Arial" w:cs="Arial"/>
+        </w:rPr>
+      </w:pPr>
+    </w:p>
+    <w:p>
+      <w:pPr>
+        <w:rPr>
+          <w:rFonts w:ascii="Arial" w:hAnsi="Arial" w:cs="Arial"/>
+        </w:rPr>
+      </w:pPr>
+    </w:p>
+    <w:p>
+      <w:pPr>
+        <w:pStyle w:val="berschrift2"/>
+      </w:pPr>
+      <w:bookmarkStart w:id="72" w:name="_Toc494771558"/>
+      <w:bookmarkStart w:id="73" w:name="_Toc498939878"/>
+      <w:bookmarkStart w:id="74" w:name="_Toc263251245"/>
+      <w:bookmarkStart w:id="75" w:name="_Toc477474182"/>
+      <w:r>
+        <w:t xml:space="preserve"> </w:t>
+      </w:r>
+      <w:bookmarkStart w:id="76" w:name="_Toc3914359"/>
+      <w:r>
+        <w:t>Literatur</w:t>
+      </w:r>
+      <w:bookmarkEnd w:id="72"/>
+      <w:bookmarkEnd w:id="73"/>
+      <w:bookmarkEnd w:id="74"/>
+      <w:bookmarkEnd w:id="75"/>
+      <w:bookmarkEnd w:id="76"/>
+    </w:p>
+    <w:p>
+      <w:pPr>
         <w:rPr>
           <w:rFonts w:ascii="Arial" w:hAnsi="Arial" w:cs="Arial"/>
         </w:rPr>
@@ -12523,7 +13348,7 @@
           <w:szCs w:val="19"/>
         </w:rPr>
       </w:pPr>
-      <w:bookmarkStart w:id="66" w:name="_Ref334877184"/>
+      <w:bookmarkStart w:id="77" w:name="_Ref334877184"/>
       <w:r>
         <w:rPr>
           <w:rFonts w:cs="Arial"/>
@@ -12541,7 +13366,7 @@
         </w:rPr>
         <w:t>Initial User Stories. Artikel in Englisch, http://www.agilemodeling.com/artifacts/userStory.htm; abgerufen am 20. Januar 2012</w:t>
       </w:r>
-      <w:bookmarkEnd w:id="66"/>
+      <w:bookmarkEnd w:id="77"/>
     </w:p>
     <w:p>
       <w:pPr>
@@ -12623,7 +13448,7 @@
           <w:szCs w:val="19"/>
         </w:rPr>
       </w:pPr>
-      <w:bookmarkStart w:id="67" w:name="_Ref334881708"/>
+      <w:bookmarkStart w:id="78" w:name="_Ref334881708"/>
       <w:r>
         <w:rPr>
           <w:rFonts w:cs="Arial"/>
@@ -12650,7 +13475,7 @@
         </w:rPr>
         <w:t>, Fakultät für Informatik, Ostfalia, Hochschule Braunschweig/Wolfenbüttel, Wintersemester 2011/12</w:t>
       </w:r>
-      <w:bookmarkEnd w:id="67"/>
+      <w:bookmarkEnd w:id="78"/>
     </w:p>
     <w:p>
       <w:pPr>
@@ -12661,7 +13486,7 @@
           <w:iCs/>
         </w:rPr>
       </w:pPr>
-      <w:bookmarkStart w:id="68" w:name="_Ref493800876"/>
+      <w:bookmarkStart w:id="79" w:name="_Ref493800876"/>
       <w:r>
         <w:t xml:space="preserve">Ulrich </w:t>
       </w:r>
@@ -12715,7 +13540,7 @@
         </w:rPr>
         <w:t>https://www.researchgate.net/publication/318826633_Software_Stories_Guide</w:t>
       </w:r>
-      <w:bookmarkEnd w:id="68"/>
+      <w:bookmarkEnd w:id="79"/>
     </w:p>
     <w:p>
       <w:pPr>
@@ -12724,7 +13549,7 @@
           <w:rFonts w:cs="Arial"/>
         </w:rPr>
       </w:pPr>
-      <w:bookmarkStart w:id="69" w:name="_Ref334881710"/>
+      <w:bookmarkStart w:id="80" w:name="_Ref334881710"/>
       <w:r>
         <w:rPr>
           <w:rFonts w:cs="Arial"/>
@@ -12798,7 +13623,7 @@
         <w:br/>
         <w:t>Hanser Verlag, 2009</w:t>
       </w:r>
-      <w:bookmarkEnd w:id="69"/>
+      <w:bookmarkEnd w:id="80"/>
     </w:p>
     <w:p>
       <w:pPr>
@@ -12807,7 +13632,7 @@
           <w:rFonts w:cs="Arial"/>
         </w:rPr>
       </w:pPr>
-      <w:bookmarkStart w:id="70" w:name="_Ref334283339"/>
+      <w:bookmarkStart w:id="81" w:name="_Ref334283339"/>
       <w:r>
         <w:rPr>
           <w:rFonts w:cs="Arial"/>
@@ -12855,7 +13680,7 @@
         <w:br/>
         <w:t>9. Auflage in Englisch. Addison-Wesley, 2010</w:t>
       </w:r>
-      <w:bookmarkEnd w:id="70"/>
+      <w:bookmarkEnd w:id="81"/>
     </w:p>
     <w:p>
       <w:pPr>
@@ -12958,22 +13783,22 @@
       <w:pPr>
         <w:pStyle w:val="berschrift2"/>
       </w:pPr>
-      <w:bookmarkStart w:id="71" w:name="_Toc494771559"/>
-      <w:bookmarkStart w:id="72" w:name="_Toc498939879"/>
-      <w:bookmarkStart w:id="73" w:name="_Toc263251246"/>
-      <w:bookmarkStart w:id="74" w:name="_Toc477474183"/>
+      <w:bookmarkStart w:id="82" w:name="_Toc494771559"/>
+      <w:bookmarkStart w:id="83" w:name="_Toc498939879"/>
+      <w:bookmarkStart w:id="84" w:name="_Toc263251246"/>
+      <w:bookmarkStart w:id="85" w:name="_Toc477474183"/>
       <w:r>
         <w:t xml:space="preserve"> </w:t>
       </w:r>
-      <w:bookmarkStart w:id="75" w:name="_Toc477779515"/>
+      <w:bookmarkStart w:id="86" w:name="_Toc3914360"/>
       <w:r>
         <w:t>Bildverzeichnis</w:t>
       </w:r>
-      <w:bookmarkEnd w:id="71"/>
-      <w:bookmarkEnd w:id="72"/>
-      <w:bookmarkEnd w:id="73"/>
-      <w:bookmarkEnd w:id="74"/>
-      <w:bookmarkEnd w:id="75"/>
+      <w:bookmarkEnd w:id="82"/>
+      <w:bookmarkEnd w:id="83"/>
+      <w:bookmarkEnd w:id="84"/>
+      <w:bookmarkEnd w:id="85"/>
+      <w:bookmarkEnd w:id="86"/>
     </w:p>
     <w:p>
       <w:pPr>
@@ -13011,14 +13836,13 @@
         </w:rPr>
         <w:fldChar w:fldCharType="separate"/>
       </w:r>
-      <w:hyperlink w:anchor="_Toc477779457" w:history="1">
+      <w:hyperlink w:anchor="_Toc3914165" w:history="1">
         <w:r>
           <w:rPr>
             <w:rStyle w:val="Hyperlink"/>
-            <w:rFonts w:ascii="Arial" w:hAnsi="Arial" w:cs="Arial"/>
-            <w:noProof/>
-          </w:rPr>
-          <w:t>Abbildung 1 Vermeidung von Schlagworten</w:t>
+            <w:noProof/>
+          </w:rPr>
+          <w:t>Abbildung 1: Produkt-Zyklus</w:t>
         </w:r>
         <w:r>
           <w:rPr>
@@ -13039,7 +13863,7 @@
             <w:noProof/>
             <w:webHidden/>
           </w:rPr>
-          <w:instrText xml:space="preserve"> PAGEREF _Toc477779457 \h </w:instrText>
+          <w:instrText xml:space="preserve"> PAGEREF _Toc3914165 \h </w:instrText>
         </w:r>
         <w:r>
           <w:rPr>
@@ -13059,7 +13883,7 @@
             <w:noProof/>
             <w:webHidden/>
           </w:rPr>
-          <w:t>4</w:t>
+          <w:t>2</w:t>
         </w:r>
         <w:r>
           <w:rPr>
@@ -13085,14 +13909,14 @@
           <w:lang w:val="de-DE" w:eastAsia="de-DE"/>
         </w:rPr>
       </w:pPr>
-      <w:hyperlink w:anchor="_Toc477779458" w:history="1">
+      <w:hyperlink w:anchor="_Toc3914166" w:history="1">
         <w:r>
           <w:rPr>
             <w:rStyle w:val="Hyperlink"/>
             <w:rFonts w:ascii="Arial" w:hAnsi="Arial" w:cs="Arial"/>
             <w:noProof/>
           </w:rPr>
-          <w:t>Abbildung 2 Einige Use Case der Scheduling Bewertungsumgebung</w:t>
+          <w:t>Abbildung 2 Vermeidung von Schlagworten</w:t>
         </w:r>
         <w:r>
           <w:rPr>
@@ -13113,7 +13937,7 @@
             <w:noProof/>
             <w:webHidden/>
           </w:rPr>
-          <w:instrText xml:space="preserve"> PAGEREF _Toc477779458 \h </w:instrText>
+          <w:instrText xml:space="preserve"> PAGEREF _Toc3914166 \h </w:instrText>
         </w:r>
         <w:r>
           <w:rPr>
@@ -13159,14 +13983,14 @@
           <w:lang w:val="de-DE" w:eastAsia="de-DE"/>
         </w:rPr>
       </w:pPr>
-      <w:hyperlink w:anchor="_Toc477779459" w:history="1">
+      <w:hyperlink w:anchor="_Toc3914167" w:history="1">
         <w:r>
           <w:rPr>
             <w:rStyle w:val="Hyperlink"/>
             <w:rFonts w:ascii="Arial" w:hAnsi="Arial" w:cs="Arial"/>
             <w:noProof/>
           </w:rPr>
-          <w:t>Abbildung 3 Schablone für Anforderungen [4]</w:t>
+          <w:t>Abbildung 3 Einige Use Case der Scheduling Bewertungsumgebung</w:t>
         </w:r>
         <w:r>
           <w:rPr>
@@ -13187,7 +14011,7 @@
             <w:noProof/>
             <w:webHidden/>
           </w:rPr>
-          <w:instrText xml:space="preserve"> PAGEREF _Toc477779459 \h </w:instrText>
+          <w:instrText xml:space="preserve"> PAGEREF _Toc3914167 \h </w:instrText>
         </w:r>
         <w:r>
           <w:rPr>
@@ -13207,7 +14031,7 @@
             <w:noProof/>
             <w:webHidden/>
           </w:rPr>
-          <w:t>7</w:t>
+          <w:t>6</w:t>
         </w:r>
         <w:r>
           <w:rPr>
@@ -13233,14 +14057,14 @@
           <w:lang w:val="de-DE" w:eastAsia="de-DE"/>
         </w:rPr>
       </w:pPr>
-      <w:hyperlink w:anchor="_Toc477779460" w:history="1">
+      <w:hyperlink w:anchor="_Toc3914168" w:history="1">
         <w:r>
           <w:rPr>
             <w:rStyle w:val="Hyperlink"/>
             <w:rFonts w:ascii="Arial" w:hAnsi="Arial" w:cs="Arial"/>
             <w:noProof/>
           </w:rPr>
-          <w:t>Abbildung 4 Schablone für bedingte Anforderungen [4]</w:t>
+          <w:t>Abbildung 4 Schablone für Anforderungen [4]</w:t>
         </w:r>
         <w:r>
           <w:rPr>
@@ -13261,7 +14085,7 @@
             <w:noProof/>
             <w:webHidden/>
           </w:rPr>
-          <w:instrText xml:space="preserve"> PAGEREF _Toc477779460 \h </w:instrText>
+          <w:instrText xml:space="preserve"> PAGEREF _Toc3914168 \h </w:instrText>
         </w:r>
         <w:r>
           <w:rPr>
@@ -13281,7 +14105,7 @@
             <w:noProof/>
             <w:webHidden/>
           </w:rPr>
-          <w:t>9</w:t>
+          <w:t>8</w:t>
         </w:r>
         <w:r>
           <w:rPr>
@@ -13307,14 +14131,14 @@
           <w:lang w:val="de-DE" w:eastAsia="de-DE"/>
         </w:rPr>
       </w:pPr>
-      <w:hyperlink w:anchor="_Toc477779461" w:history="1">
+      <w:hyperlink w:anchor="_Toc3914169" w:history="1">
         <w:r>
           <w:rPr>
             <w:rStyle w:val="Hyperlink"/>
             <w:rFonts w:ascii="Arial" w:hAnsi="Arial" w:cs="Arial"/>
             <w:noProof/>
           </w:rPr>
-          <w:t>Abbildung 5 Tipps für natürlich sprachliche Anforderungen</w:t>
+          <w:t>Abbildung 5 Schablone für bedingte Anforderungen [4]</w:t>
         </w:r>
         <w:r>
           <w:rPr>
@@ -13335,7 +14159,7 @@
             <w:noProof/>
             <w:webHidden/>
           </w:rPr>
-          <w:instrText xml:space="preserve"> PAGEREF _Toc477779461 \h </w:instrText>
+          <w:instrText xml:space="preserve"> PAGEREF _Toc3914169 \h </w:instrText>
         </w:r>
         <w:r>
           <w:rPr>
@@ -13368,6 +14192,80 @@
     </w:p>
     <w:p>
       <w:pPr>
+        <w:pStyle w:val="Abbildungsverzeichnis"/>
+        <w:tabs>
+          <w:tab w:val="right" w:leader="dot" w:pos="8795"/>
+        </w:tabs>
+        <w:rPr>
+          <w:rFonts w:asciiTheme="minorHAnsi" w:eastAsiaTheme="minorEastAsia" w:hAnsiTheme="minorHAnsi" w:cstheme="minorBidi"/>
+          <w:noProof/>
+          <w:spacing w:val="0"/>
+          <w:sz w:val="22"/>
+          <w:szCs w:val="22"/>
+          <w:lang w:val="de-DE" w:eastAsia="de-DE"/>
+        </w:rPr>
+      </w:pPr>
+      <w:hyperlink w:anchor="_Toc3914170" w:history="1">
+        <w:r>
+          <w:rPr>
+            <w:rStyle w:val="Hyperlink"/>
+            <w:rFonts w:ascii="Arial" w:hAnsi="Arial" w:cs="Arial"/>
+            <w:noProof/>
+          </w:rPr>
+          <w:t>Abbildung 6 Tipps für natürlich sprachliche Anforderungen</w:t>
+        </w:r>
+        <w:r>
+          <w:rPr>
+            <w:noProof/>
+            <w:webHidden/>
+          </w:rPr>
+          <w:tab/>
+        </w:r>
+        <w:r>
+          <w:rPr>
+            <w:noProof/>
+            <w:webHidden/>
+          </w:rPr>
+          <w:fldChar w:fldCharType="begin"/>
+        </w:r>
+        <w:r>
+          <w:rPr>
+            <w:noProof/>
+            <w:webHidden/>
+          </w:rPr>
+          <w:instrText xml:space="preserve"> PAGEREF _Toc3914170 \h </w:instrText>
+        </w:r>
+        <w:r>
+          <w:rPr>
+            <w:noProof/>
+            <w:webHidden/>
+          </w:rPr>
+        </w:r>
+        <w:r>
+          <w:rPr>
+            <w:noProof/>
+            <w:webHidden/>
+          </w:rPr>
+          <w:fldChar w:fldCharType="separate"/>
+        </w:r>
+        <w:r>
+          <w:rPr>
+            <w:noProof/>
+            <w:webHidden/>
+          </w:rPr>
+          <w:t>11</w:t>
+        </w:r>
+        <w:r>
+          <w:rPr>
+            <w:noProof/>
+            <w:webHidden/>
+          </w:rPr>
+          <w:fldChar w:fldCharType="end"/>
+        </w:r>
+      </w:hyperlink>
+    </w:p>
+    <w:p>
+      <w:pPr>
         <w:rPr>
           <w:rFonts w:ascii="Arial" w:hAnsi="Arial" w:cs="Arial"/>
           <w:lang w:eastAsia="de-DE"/>
@@ -13385,26 +14283,26 @@
       <w:pPr>
         <w:pStyle w:val="berschrift2"/>
       </w:pPr>
-      <w:bookmarkStart w:id="76" w:name="Insertfiglist"/>
-      <w:bookmarkStart w:id="77" w:name="_Toc494771560"/>
-      <w:bookmarkStart w:id="78" w:name="_Toc498939880"/>
-      <w:bookmarkStart w:id="79" w:name="_Toc263251247"/>
-      <w:bookmarkStart w:id="80" w:name="_Toc477474184"/>
-      <w:bookmarkEnd w:id="76"/>
+      <w:bookmarkStart w:id="87" w:name="Insertfiglist"/>
+      <w:bookmarkStart w:id="88" w:name="_Toc494771560"/>
+      <w:bookmarkStart w:id="89" w:name="_Toc498939880"/>
+      <w:bookmarkStart w:id="90" w:name="_Toc263251247"/>
+      <w:bookmarkStart w:id="91" w:name="_Toc477474184"/>
+      <w:bookmarkEnd w:id="87"/>
       <w:r>
         <w:t xml:space="preserve"> </w:t>
       </w:r>
-      <w:bookmarkStart w:id="81" w:name="_Toc477779516"/>
+      <w:bookmarkStart w:id="92" w:name="_Toc3914361"/>
       <w:r>
         <w:t>Tabellenverzeichnis</w:t>
       </w:r>
-      <w:bookmarkStart w:id="82" w:name="Inserttablist"/>
-      <w:bookmarkEnd w:id="77"/>
-      <w:bookmarkEnd w:id="78"/>
-      <w:bookmarkEnd w:id="79"/>
-      <w:bookmarkEnd w:id="80"/>
-      <w:bookmarkEnd w:id="81"/>
-      <w:bookmarkEnd w:id="82"/>
+      <w:bookmarkStart w:id="93" w:name="Inserttablist"/>
+      <w:bookmarkEnd w:id="88"/>
+      <w:bookmarkEnd w:id="89"/>
+      <w:bookmarkEnd w:id="90"/>
+      <w:bookmarkEnd w:id="91"/>
+      <w:bookmarkEnd w:id="92"/>
+      <w:bookmarkEnd w:id="93"/>
     </w:p>
     <w:p>
       <w:pPr>
@@ -13415,8 +14313,8 @@
     </w:p>
     <w:p/>
     <w:sectPr>
-      <w:headerReference w:type="default" r:id="rId17"/>
-      <w:footerReference w:type="default" r:id="rId18"/>
+      <w:headerReference w:type="default" r:id="rId18"/>
+      <w:footerReference w:type="default" r:id="rId19"/>
       <w:type w:val="continuous"/>
       <w:pgSz w:w="11906" w:h="16838" w:code="9"/>
       <w:pgMar w:top="2097" w:right="1202" w:bottom="1633" w:left="1899" w:header="567" w:footer="567" w:gutter="0"/>
@@ -14785,7 +15683,7 @@
         <w:szCs w:val="22"/>
       </w:rPr>
     </w:pPr>
-    <w:bookmarkStart w:id="83" w:name="LogoPn"/>
+    <w:bookmarkStart w:id="94" w:name="LogoPn"/>
   </w:p>
   <w:p>
     <w:pPr>
@@ -14870,7 +15768,7 @@
       </w:rPr>
       <w:t>[</w:t>
     </w:r>
-    <w:bookmarkStart w:id="84" w:name="_Hlk3476767"/>
+    <w:bookmarkStart w:id="95" w:name="_Hlk3476767"/>
     <w:proofErr w:type="spellStart"/>
     <w:r>
       <w:rPr>
@@ -14883,7 +15781,7 @@
       </w:rPr>
       <w:t>Parkplatzerkennung</w:t>
     </w:r>
-    <w:bookmarkEnd w:id="84"/>
+    <w:bookmarkEnd w:id="95"/>
     <w:proofErr w:type="spellEnd"/>
     <w:r>
       <w:rPr>
@@ -14978,7 +15876,7 @@
       </w:rPr>
       <w:t> </w:t>
     </w:r>
-    <w:bookmarkEnd w:id="83"/>
+    <w:bookmarkEnd w:id="94"/>
   </w:p>
 </w:hdr>
 </file>
@@ -16355,6 +17253,119 @@
     </w:lvl>
   </w:abstractNum>
   <w:abstractNum w:abstractNumId="20" w15:restartNumberingAfterBreak="0">
+    <w:nsid w:val="25DF2479"/>
+    <w:multiLevelType w:val="hybridMultilevel"/>
+    <w:tmpl w:val="DC2640DE"/>
+    <w:lvl w:ilvl="0" w:tplc="30E07F66">
+      <w:start w:val="1"/>
+      <w:numFmt w:val="bullet"/>
+      <w:lvlText w:val="-"/>
+      <w:lvlJc w:val="left"/>
+      <w:pPr>
+        <w:ind w:left="720" w:hanging="360"/>
+      </w:pPr>
+      <w:rPr>
+        <w:rFonts w:ascii="Arial" w:eastAsia="Times New Roman" w:hAnsi="Arial" w:cs="Arial" w:hint="default"/>
+      </w:rPr>
+    </w:lvl>
+    <w:lvl w:ilvl="1" w:tplc="04070003" w:tentative="1">
+      <w:start w:val="1"/>
+      <w:numFmt w:val="bullet"/>
+      <w:lvlText w:val="o"/>
+      <w:lvlJc w:val="left"/>
+      <w:pPr>
+        <w:ind w:left="1440" w:hanging="360"/>
+      </w:pPr>
+      <w:rPr>
+        <w:rFonts w:ascii="Courier New" w:hAnsi="Courier New" w:cs="Courier New" w:hint="default"/>
+      </w:rPr>
+    </w:lvl>
+    <w:lvl w:ilvl="2" w:tplc="04070005" w:tentative="1">
+      <w:start w:val="1"/>
+      <w:numFmt w:val="bullet"/>
+      <w:lvlText w:val=""/>
+      <w:lvlJc w:val="left"/>
+      <w:pPr>
+        <w:ind w:left="2160" w:hanging="360"/>
+      </w:pPr>
+      <w:rPr>
+        <w:rFonts w:ascii="Wingdings" w:hAnsi="Wingdings" w:hint="default"/>
+      </w:rPr>
+    </w:lvl>
+    <w:lvl w:ilvl="3" w:tplc="04070001" w:tentative="1">
+      <w:start w:val="1"/>
+      <w:numFmt w:val="bullet"/>
+      <w:lvlText w:val=""/>
+      <w:lvlJc w:val="left"/>
+      <w:pPr>
+        <w:ind w:left="2880" w:hanging="360"/>
+      </w:pPr>
+      <w:rPr>
+        <w:rFonts w:ascii="Symbol" w:hAnsi="Symbol" w:hint="default"/>
+      </w:rPr>
+    </w:lvl>
+    <w:lvl w:ilvl="4" w:tplc="04070003" w:tentative="1">
+      <w:start w:val="1"/>
+      <w:numFmt w:val="bullet"/>
+      <w:lvlText w:val="o"/>
+      <w:lvlJc w:val="left"/>
+      <w:pPr>
+        <w:ind w:left="3600" w:hanging="360"/>
+      </w:pPr>
+      <w:rPr>
+        <w:rFonts w:ascii="Courier New" w:hAnsi="Courier New" w:cs="Courier New" w:hint="default"/>
+      </w:rPr>
+    </w:lvl>
+    <w:lvl w:ilvl="5" w:tplc="04070005" w:tentative="1">
+      <w:start w:val="1"/>
+      <w:numFmt w:val="bullet"/>
+      <w:lvlText w:val=""/>
+      <w:lvlJc w:val="left"/>
+      <w:pPr>
+        <w:ind w:left="4320" w:hanging="360"/>
+      </w:pPr>
+      <w:rPr>
+        <w:rFonts w:ascii="Wingdings" w:hAnsi="Wingdings" w:hint="default"/>
+      </w:rPr>
+    </w:lvl>
+    <w:lvl w:ilvl="6" w:tplc="04070001" w:tentative="1">
+      <w:start w:val="1"/>
+      <w:numFmt w:val="bullet"/>
+      <w:lvlText w:val=""/>
+      <w:lvlJc w:val="left"/>
+      <w:pPr>
+        <w:ind w:left="5040" w:hanging="360"/>
+      </w:pPr>
+      <w:rPr>
+        <w:rFonts w:ascii="Symbol" w:hAnsi="Symbol" w:hint="default"/>
+      </w:rPr>
+    </w:lvl>
+    <w:lvl w:ilvl="7" w:tplc="04070003" w:tentative="1">
+      <w:start w:val="1"/>
+      <w:numFmt w:val="bullet"/>
+      <w:lvlText w:val="o"/>
+      <w:lvlJc w:val="left"/>
+      <w:pPr>
+        <w:ind w:left="5760" w:hanging="360"/>
+      </w:pPr>
+      <w:rPr>
+        <w:rFonts w:ascii="Courier New" w:hAnsi="Courier New" w:cs="Courier New" w:hint="default"/>
+      </w:rPr>
+    </w:lvl>
+    <w:lvl w:ilvl="8" w:tplc="04070005" w:tentative="1">
+      <w:start w:val="1"/>
+      <w:numFmt w:val="bullet"/>
+      <w:lvlText w:val=""/>
+      <w:lvlJc w:val="left"/>
+      <w:pPr>
+        <w:ind w:left="6480" w:hanging="360"/>
+      </w:pPr>
+      <w:rPr>
+        <w:rFonts w:ascii="Wingdings" w:hAnsi="Wingdings" w:hint="default"/>
+      </w:rPr>
+    </w:lvl>
+  </w:abstractNum>
+  <w:abstractNum w:abstractNumId="21" w15:restartNumberingAfterBreak="0">
     <w:nsid w:val="2D9578B2"/>
     <w:multiLevelType w:val="hybridMultilevel"/>
     <w:tmpl w:val="2D6E2046"/>
@@ -16467,7 +17478,7 @@
       </w:rPr>
     </w:lvl>
   </w:abstractNum>
-  <w:abstractNum w:abstractNumId="21" w15:restartNumberingAfterBreak="0">
+  <w:abstractNum w:abstractNumId="22" w15:restartNumberingAfterBreak="0">
     <w:nsid w:val="2DFF4E09"/>
     <w:multiLevelType w:val="multilevel"/>
     <w:tmpl w:val="0807001D"/>
@@ -16580,7 +17591,7 @@
       </w:pPr>
     </w:lvl>
   </w:abstractNum>
-  <w:abstractNum w:abstractNumId="22" w15:restartNumberingAfterBreak="0">
+  <w:abstractNum w:abstractNumId="23" w15:restartNumberingAfterBreak="0">
     <w:nsid w:val="2F4106C1"/>
     <w:multiLevelType w:val="hybridMultilevel"/>
     <w:tmpl w:val="828E1AAC"/>
@@ -16693,7 +17704,7 @@
       </w:rPr>
     </w:lvl>
   </w:abstractNum>
-  <w:abstractNum w:abstractNumId="23" w15:restartNumberingAfterBreak="0">
+  <w:abstractNum w:abstractNumId="24" w15:restartNumberingAfterBreak="0">
     <w:nsid w:val="37060DFC"/>
     <w:multiLevelType w:val="multilevel"/>
     <w:tmpl w:val="0807001D"/>
@@ -16806,7 +17817,7 @@
       </w:pPr>
     </w:lvl>
   </w:abstractNum>
-  <w:abstractNum w:abstractNumId="24" w15:restartNumberingAfterBreak="0">
+  <w:abstractNum w:abstractNumId="25" w15:restartNumberingAfterBreak="0">
     <w:nsid w:val="3BD8149B"/>
     <w:multiLevelType w:val="hybridMultilevel"/>
     <w:tmpl w:val="C28A9F92"/>
@@ -16919,7 +17930,7 @@
       </w:rPr>
     </w:lvl>
   </w:abstractNum>
-  <w:abstractNum w:abstractNumId="25" w15:restartNumberingAfterBreak="0">
+  <w:abstractNum w:abstractNumId="26" w15:restartNumberingAfterBreak="0">
     <w:nsid w:val="3CC35759"/>
     <w:multiLevelType w:val="multilevel"/>
     <w:tmpl w:val="0807001D"/>
@@ -17032,7 +18043,7 @@
       </w:pPr>
     </w:lvl>
   </w:abstractNum>
-  <w:abstractNum w:abstractNumId="26" w15:restartNumberingAfterBreak="0">
+  <w:abstractNum w:abstractNumId="27" w15:restartNumberingAfterBreak="0">
     <w:nsid w:val="3CDB6CD0"/>
     <w:multiLevelType w:val="multilevel"/>
     <w:tmpl w:val="F334A92A"/>
@@ -17202,7 +18213,7 @@
       </w:rPr>
     </w:lvl>
   </w:abstractNum>
-  <w:abstractNum w:abstractNumId="27" w15:restartNumberingAfterBreak="0">
+  <w:abstractNum w:abstractNumId="28" w15:restartNumberingAfterBreak="0">
     <w:nsid w:val="468B7424"/>
     <w:multiLevelType w:val="hybridMultilevel"/>
     <w:tmpl w:val="CD0AA902"/>
@@ -17315,7 +18326,7 @@
       </w:rPr>
     </w:lvl>
   </w:abstractNum>
-  <w:abstractNum w:abstractNumId="28" w15:restartNumberingAfterBreak="0">
+  <w:abstractNum w:abstractNumId="29" w15:restartNumberingAfterBreak="0">
     <w:nsid w:val="4BB65C5F"/>
     <w:multiLevelType w:val="multilevel"/>
     <w:tmpl w:val="0807001D"/>
@@ -17428,7 +18439,7 @@
       </w:pPr>
     </w:lvl>
   </w:abstractNum>
-  <w:abstractNum w:abstractNumId="29" w15:restartNumberingAfterBreak="0">
+  <w:abstractNum w:abstractNumId="30" w15:restartNumberingAfterBreak="0">
     <w:nsid w:val="4C3311C4"/>
     <w:multiLevelType w:val="hybridMultilevel"/>
     <w:tmpl w:val="5E08E5D0"/>
@@ -17541,7 +18552,7 @@
       </w:rPr>
     </w:lvl>
   </w:abstractNum>
-  <w:abstractNum w:abstractNumId="30" w15:restartNumberingAfterBreak="0">
+  <w:abstractNum w:abstractNumId="31" w15:restartNumberingAfterBreak="0">
     <w:nsid w:val="4D1036BD"/>
     <w:multiLevelType w:val="hybridMultilevel"/>
     <w:tmpl w:val="76506C9E"/>
@@ -17627,7 +18638,7 @@
       </w:pPr>
     </w:lvl>
   </w:abstractNum>
-  <w:abstractNum w:abstractNumId="31" w15:restartNumberingAfterBreak="0">
+  <w:abstractNum w:abstractNumId="32" w15:restartNumberingAfterBreak="0">
     <w:nsid w:val="50EC44F3"/>
     <w:multiLevelType w:val="multilevel"/>
     <w:tmpl w:val="0807001D"/>
@@ -17740,7 +18751,7 @@
       </w:pPr>
     </w:lvl>
   </w:abstractNum>
-  <w:abstractNum w:abstractNumId="32" w15:restartNumberingAfterBreak="0">
+  <w:abstractNum w:abstractNumId="33" w15:restartNumberingAfterBreak="0">
     <w:nsid w:val="5111316C"/>
     <w:multiLevelType w:val="multilevel"/>
     <w:tmpl w:val="0807001F"/>
@@ -17857,7 +18868,7 @@
       </w:pPr>
     </w:lvl>
   </w:abstractNum>
-  <w:abstractNum w:abstractNumId="33" w15:restartNumberingAfterBreak="0">
+  <w:abstractNum w:abstractNumId="34" w15:restartNumberingAfterBreak="0">
     <w:nsid w:val="517C4CC0"/>
     <w:multiLevelType w:val="multilevel"/>
     <w:tmpl w:val="0807001D"/>
@@ -17970,7 +18981,7 @@
       </w:pPr>
     </w:lvl>
   </w:abstractNum>
-  <w:abstractNum w:abstractNumId="34" w15:restartNumberingAfterBreak="0">
+  <w:abstractNum w:abstractNumId="35" w15:restartNumberingAfterBreak="0">
     <w:nsid w:val="589F126B"/>
     <w:multiLevelType w:val="multilevel"/>
     <w:tmpl w:val="0807001D"/>
@@ -18083,7 +19094,7 @@
       </w:pPr>
     </w:lvl>
   </w:abstractNum>
-  <w:abstractNum w:abstractNumId="35" w15:restartNumberingAfterBreak="0">
+  <w:abstractNum w:abstractNumId="36" w15:restartNumberingAfterBreak="0">
     <w:nsid w:val="64CC2D09"/>
     <w:multiLevelType w:val="multilevel"/>
     <w:tmpl w:val="0807001D"/>
@@ -18196,7 +19207,7 @@
       </w:pPr>
     </w:lvl>
   </w:abstractNum>
-  <w:abstractNum w:abstractNumId="36" w15:restartNumberingAfterBreak="0">
+  <w:abstractNum w:abstractNumId="37" w15:restartNumberingAfterBreak="0">
     <w:nsid w:val="6C0301D0"/>
     <w:multiLevelType w:val="hybridMultilevel"/>
     <w:tmpl w:val="6BDC48BE"/>
@@ -18309,7 +19320,7 @@
       </w:rPr>
     </w:lvl>
   </w:abstractNum>
-  <w:abstractNum w:abstractNumId="37" w15:restartNumberingAfterBreak="0">
+  <w:abstractNum w:abstractNumId="38" w15:restartNumberingAfterBreak="0">
     <w:nsid w:val="6CE14EFA"/>
     <w:multiLevelType w:val="multilevel"/>
     <w:tmpl w:val="CC80008A"/>
@@ -18516,7 +19527,7 @@
       </w:rPr>
     </w:lvl>
   </w:abstractNum>
-  <w:abstractNum w:abstractNumId="38" w15:restartNumberingAfterBreak="0">
+  <w:abstractNum w:abstractNumId="39" w15:restartNumberingAfterBreak="0">
     <w:nsid w:val="6EA04E1F"/>
     <w:multiLevelType w:val="hybridMultilevel"/>
     <w:tmpl w:val="9B48B062"/>
@@ -18629,7 +19640,7 @@
       </w:rPr>
     </w:lvl>
   </w:abstractNum>
-  <w:abstractNum w:abstractNumId="39" w15:restartNumberingAfterBreak="0">
+  <w:abstractNum w:abstractNumId="40" w15:restartNumberingAfterBreak="0">
     <w:nsid w:val="7ADC1B1C"/>
     <w:multiLevelType w:val="multilevel"/>
     <w:tmpl w:val="682E2A62"/>
@@ -18771,7 +19782,7 @@
       </w:rPr>
     </w:lvl>
   </w:abstractNum>
-  <w:abstractNum w:abstractNumId="40" w15:restartNumberingAfterBreak="0">
+  <w:abstractNum w:abstractNumId="41" w15:restartNumberingAfterBreak="0">
     <w:nsid w:val="7F326723"/>
     <w:multiLevelType w:val="multilevel"/>
     <w:tmpl w:val="BB7AD2AA"/>
@@ -18951,22 +19962,22 @@
     <w:abstractNumId w:val="11"/>
   </w:num>
   <w:num w:numId="12">
-    <w:abstractNumId w:val="37"/>
+    <w:abstractNumId w:val="38"/>
   </w:num>
   <w:num w:numId="13">
     <w:abstractNumId w:val="19"/>
   </w:num>
   <w:num w:numId="14">
+    <w:abstractNumId w:val="41"/>
+  </w:num>
+  <w:num w:numId="15">
     <w:abstractNumId w:val="40"/>
   </w:num>
-  <w:num w:numId="15">
-    <w:abstractNumId w:val="39"/>
-  </w:num>
   <w:num w:numId="16">
-    <w:abstractNumId w:val="26"/>
+    <w:abstractNumId w:val="27"/>
   </w:num>
   <w:num w:numId="17">
-    <w:abstractNumId w:val="32"/>
+    <w:abstractNumId w:val="33"/>
   </w:num>
   <w:num w:numId="18">
     <w:abstractNumId w:val="18"/>
@@ -18975,75 +19986,93 @@
     <w:abstractNumId w:val="14"/>
   </w:num>
   <w:num w:numId="20">
-    <w:abstractNumId w:val="23"/>
+    <w:abstractNumId w:val="24"/>
   </w:num>
   <w:num w:numId="21">
     <w:abstractNumId w:val="16"/>
   </w:num>
   <w:num w:numId="22">
-    <w:abstractNumId w:val="33"/>
+    <w:abstractNumId w:val="34"/>
   </w:num>
   <w:num w:numId="23">
-    <w:abstractNumId w:val="31"/>
+    <w:abstractNumId w:val="32"/>
   </w:num>
   <w:num w:numId="24">
     <w:abstractNumId w:val="17"/>
   </w:num>
   <w:num w:numId="25">
-    <w:abstractNumId w:val="25"/>
+    <w:abstractNumId w:val="26"/>
   </w:num>
   <w:num w:numId="26">
-    <w:abstractNumId w:val="28"/>
+    <w:abstractNumId w:val="29"/>
   </w:num>
   <w:num w:numId="27">
     <w:abstractNumId w:val="15"/>
   </w:num>
   <w:num w:numId="28">
-    <w:abstractNumId w:val="34"/>
+    <w:abstractNumId w:val="35"/>
   </w:num>
   <w:num w:numId="29">
-    <w:abstractNumId w:val="35"/>
+    <w:abstractNumId w:val="36"/>
   </w:num>
   <w:num w:numId="30">
-    <w:abstractNumId w:val="21"/>
+    <w:abstractNumId w:val="22"/>
   </w:num>
   <w:num w:numId="31">
     <w:abstractNumId w:val="13"/>
   </w:num>
   <w:num w:numId="32">
-    <w:abstractNumId w:val="29"/>
+    <w:abstractNumId w:val="30"/>
   </w:num>
   <w:num w:numId="33">
-    <w:abstractNumId w:val="20"/>
+    <w:abstractNumId w:val="21"/>
   </w:num>
   <w:num w:numId="34">
     <w:abstractNumId w:val="12"/>
   </w:num>
   <w:num w:numId="35">
-    <w:abstractNumId w:val="38"/>
+    <w:abstractNumId w:val="39"/>
   </w:num>
   <w:num w:numId="36">
-    <w:abstractNumId w:val="24"/>
+    <w:abstractNumId w:val="25"/>
   </w:num>
   <w:num w:numId="37">
     <w:abstractNumId w:val="10"/>
   </w:num>
   <w:num w:numId="38">
-    <w:abstractNumId w:val="30"/>
+    <w:abstractNumId w:val="31"/>
   </w:num>
   <w:num w:numId="39">
-    <w:abstractNumId w:val="36"/>
+    <w:abstractNumId w:val="37"/>
   </w:num>
   <w:num w:numId="40">
-    <w:abstractNumId w:val="22"/>
+    <w:abstractNumId w:val="23"/>
   </w:num>
   <w:num w:numId="41">
-    <w:abstractNumId w:val="27"/>
+    <w:abstractNumId w:val="28"/>
   </w:num>
   <w:num w:numId="42">
     <w:abstractNumId w:val="11"/>
   </w:num>
   <w:num w:numId="43">
+    <w:abstractNumId w:val="11"/>
+  </w:num>
+  <w:num w:numId="44">
+    <w:abstractNumId w:val="11"/>
+  </w:num>
+  <w:num w:numId="45">
+    <w:abstractNumId w:val="11"/>
+  </w:num>
+  <w:num w:numId="46">
+    <w:abstractNumId w:val="11"/>
+  </w:num>
+  <w:num w:numId="47">
+    <w:abstractNumId w:val="11"/>
+  </w:num>
+  <w:num w:numId="48">
+    <w:abstractNumId w:val="20"/>
+  </w:num>
+  <w:num w:numId="49">
     <w:abstractNumId w:val="11"/>
   </w:num>
 </w:numbering>
@@ -19160,6 +20189,7 @@
     <w:lsdException w:name="HTML Sample" w:semiHidden="1" w:unhideWhenUsed="1"/>
     <w:lsdException w:name="HTML Typewriter" w:semiHidden="1" w:unhideWhenUsed="1"/>
     <w:lsdException w:name="HTML Variable" w:semiHidden="1" w:unhideWhenUsed="1"/>
+    <w:lsdException w:name="Normal Table" w:semiHidden="1" w:unhideWhenUsed="1"/>
     <w:lsdException w:name="annotation subject" w:semiHidden="1" w:unhideWhenUsed="1"/>
     <w:lsdException w:name="No List" w:semiHidden="1" w:unhideWhenUsed="1"/>
     <w:lsdException w:name="Outline List 1" w:semiHidden="1" w:unhideWhenUsed="1"/>
@@ -19203,8 +20233,10 @@
     <w:lsdException w:name="Table Elegant" w:semiHidden="1" w:unhideWhenUsed="1"/>
     <w:lsdException w:name="Table Professional" w:semiHidden="1" w:unhideWhenUsed="1"/>
     <w:lsdException w:name="Table Subtle 1" w:semiHidden="1" w:unhideWhenUsed="1"/>
+    <w:lsdException w:name="Table Subtle 2" w:semiHidden="1" w:unhideWhenUsed="1"/>
     <w:lsdException w:name="Table Web 1" w:semiHidden="1" w:unhideWhenUsed="1"/>
     <w:lsdException w:name="Table Web 2" w:semiHidden="1" w:unhideWhenUsed="1"/>
+    <w:lsdException w:name="Table Web 3" w:semiHidden="1" w:unhideWhenUsed="1"/>
     <w:lsdException w:name="Balloon Text" w:semiHidden="1" w:unhideWhenUsed="1"/>
     <w:lsdException w:name="Table Grid" w:uiPriority="59"/>
     <w:lsdException w:name="Table Theme" w:semiHidden="1" w:unhideWhenUsed="1"/>
@@ -23993,6 +25025,12 @@
     <w:link w:val="Formatvorlage1Zchn"/>
     <w:qFormat/>
     <w:rsid w:val="008066A1"/>
+    <w:pPr>
+      <w:tabs>
+        <w:tab w:val="num" w:pos="0"/>
+      </w:tabs>
+      <w:ind w:left="709" w:hanging="709"/>
+    </w:pPr>
     <w:rPr>
       <w:rFonts w:asciiTheme="majorHAnsi" w:hAnsiTheme="majorHAnsi"/>
       <w:sz w:val="22"/>
@@ -24025,6 +25063,21 @@
       <w:spacing w:val="4"/>
       <w:sz w:val="22"/>
       <w:szCs w:val="22"/>
+    </w:rPr>
+  </w:style>
+  <w:style w:type="paragraph" w:styleId="KeinLeerraum">
+    <w:name w:val="No Spacing"/>
+    <w:uiPriority w:val="1"/>
+    <w:qFormat/>
+    <w:rsid w:val="00D17262"/>
+    <w:pPr>
+      <w:adjustRightInd w:val="0"/>
+      <w:snapToGrid w:val="0"/>
+    </w:pPr>
+    <w:rPr>
+      <w:spacing w:val="4"/>
+      <w:sz w:val="21"/>
+      <w:szCs w:val="24"/>
     </w:rPr>
   </w:style>
 </w:styles>
@@ -24344,7 +25397,7 @@
 </file>
 
 <file path=customXml/itemProps3.xml><?xml version="1.0" encoding="utf-8"?>
-<ds:datastoreItem xmlns:ds="http://schemas.openxmlformats.org/officeDocument/2006/customXml" ds:itemID="{C7D60820-A435-4E52-80A7-933DAD067C1B}">
+<ds:datastoreItem xmlns:ds="http://schemas.openxmlformats.org/officeDocument/2006/customXml" ds:itemID="{2E3B2225-6086-4BC4-AB94-E0AF87E81ED9}">
   <ds:schemaRefs>
     <ds:schemaRef ds:uri="http://schemas.openxmlformats.org/officeDocument/2006/bibliography"/>
   </ds:schemaRefs>

--- a/Dokumente_Teamprojekt/Anforderungen_15.docx
+++ b/Dokumente_Teamprojekt/Anforderungen_15.docx
@@ -13,6 +13,8 @@
           <w:docGrid w:linePitch="360"/>
         </w:sectPr>
       </w:pPr>
+      <w:bookmarkStart w:id="2" w:name="_GoBack"/>
+      <w:bookmarkEnd w:id="2"/>
     </w:p>
     <w:p>
       <w:pPr>
@@ -44,7 +46,6 @@
         </w:rPr>
         <w:t>[</w:t>
       </w:r>
-      <w:bookmarkStart w:id="2" w:name="_Hlk3476750"/>
       <w:r>
         <w:rPr>
           <w:rFonts w:asciiTheme="majorHAnsi" w:hAnsiTheme="majorHAnsi"/>
@@ -54,9 +55,8 @@
           <w:sz w:val="48"/>
           <w:szCs w:val="48"/>
         </w:rPr>
-        <w:t>Parkplatzerkennung</w:t>
-      </w:r>
-      <w:bookmarkEnd w:id="2"/>
+        <w:t>Intelligente Parkplatzerkennung mit künstlichen neuronalen Netzwerken</w:t>
+      </w:r>
       <w:r>
         <w:rPr>
           <w:rFonts w:asciiTheme="majorHAnsi" w:hAnsiTheme="majorHAnsi"/>
@@ -2830,17 +2830,8 @@
                 <w:rFonts w:asciiTheme="minorHAnsi" w:hAnsiTheme="minorHAnsi"/>
                 <w:szCs w:val="22"/>
               </w:rPr>
-              <w:t xml:space="preserve">Felix </w:t>
+              <w:t>Felix Willrich</w:t>
             </w:r>
-            <w:proofErr w:type="spellStart"/>
-            <w:r>
-              <w:rPr>
-                <w:rFonts w:asciiTheme="minorHAnsi" w:hAnsiTheme="minorHAnsi"/>
-                <w:szCs w:val="22"/>
-              </w:rPr>
-              <w:t>Willrich</w:t>
-            </w:r>
-            <w:proofErr w:type="spellEnd"/>
           </w:p>
         </w:tc>
         <w:tc>
@@ -2949,17 +2940,8 @@
                 <w:rFonts w:asciiTheme="minorHAnsi" w:hAnsiTheme="minorHAnsi"/>
                 <w:szCs w:val="22"/>
               </w:rPr>
-              <w:t xml:space="preserve">Felix </w:t>
+              <w:t>Felix Willrich</w:t>
             </w:r>
-            <w:proofErr w:type="spellStart"/>
-            <w:r>
-              <w:rPr>
-                <w:rFonts w:asciiTheme="minorHAnsi" w:hAnsiTheme="minorHAnsi"/>
-                <w:szCs w:val="22"/>
-              </w:rPr>
-              <w:t>Willrich</w:t>
-            </w:r>
-            <w:proofErr w:type="spellEnd"/>
           </w:p>
         </w:tc>
         <w:tc>
@@ -3076,39 +3058,7 @@
           <w:rFonts w:ascii="Arial" w:hAnsi="Arial" w:cs="Arial"/>
           <w:i/>
         </w:rPr>
-        <w:t xml:space="preserve"> T-Systems on </w:t>
-      </w:r>
-      <w:proofErr w:type="spellStart"/>
-      <w:r>
-        <w:rPr>
-          <w:rFonts w:ascii="Arial" w:hAnsi="Arial" w:cs="Arial"/>
-          <w:i/>
-        </w:rPr>
-        <w:t>site</w:t>
-      </w:r>
-      <w:proofErr w:type="spellEnd"/>
-      <w:r>
-        <w:rPr>
-          <w:rFonts w:ascii="Arial" w:hAnsi="Arial" w:cs="Arial"/>
-          <w:i/>
-        </w:rPr>
-        <w:t xml:space="preserve"> </w:t>
-      </w:r>
-      <w:proofErr w:type="spellStart"/>
-      <w:r>
-        <w:rPr>
-          <w:rFonts w:ascii="Arial" w:hAnsi="Arial" w:cs="Arial"/>
-          <w:i/>
-        </w:rPr>
-        <w:t>services</w:t>
-      </w:r>
-      <w:proofErr w:type="spellEnd"/>
-      <w:r>
-        <w:rPr>
-          <w:rFonts w:ascii="Arial" w:hAnsi="Arial" w:cs="Arial"/>
-          <w:i/>
-        </w:rPr>
-        <w:t xml:space="preserve"> GmbH.</w:t>
+        <w:t xml:space="preserve"> T-Systems on site services GmbH.</w:t>
       </w:r>
       <w:r>
         <w:rPr>
@@ -3312,14 +3262,27 @@
       <w:r>
         <w:t xml:space="preserve">Abbildung </w:t>
       </w:r>
-      <w:fldSimple w:instr=" SEQ Abbildung \* ARABIC ">
-        <w:r>
-          <w:rPr>
-            <w:noProof/>
-          </w:rPr>
-          <w:t>1</w:t>
-        </w:r>
-      </w:fldSimple>
+      <w:r>
+        <w:fldChar w:fldCharType="begin"/>
+      </w:r>
+      <w:r>
+        <w:instrText xml:space="preserve"> SEQ Abbildung \* ARABIC </w:instrText>
+      </w:r>
+      <w:r>
+        <w:fldChar w:fldCharType="separate"/>
+      </w:r>
+      <w:r>
+        <w:rPr>
+          <w:noProof/>
+        </w:rPr>
+        <w:t>1</w:t>
+      </w:r>
+      <w:r>
+        <w:rPr>
+          <w:noProof/>
+        </w:rPr>
+        <w:fldChar w:fldCharType="end"/>
+      </w:r>
       <w:r>
         <w:t>: Produkt-Zyklus</w:t>
       </w:r>
@@ -3535,9 +3498,8 @@
           <w:sz w:val="21"/>
           <w:szCs w:val="24"/>
         </w:rPr>
-        <w:t xml:space="preserve">Die T-Systems on </w:t>
-      </w:r>
-      <w:proofErr w:type="spellStart"/>
+        <w:t>Die T-Systems on site services GmbH in Person von Philip May benutzt im produktiven Sektor verschiede</w:t>
+      </w:r>
       <w:r>
         <w:rPr>
           <w:rFonts w:ascii="Arial" w:hAnsi="Arial"/>
@@ -3546,9 +3508,8 @@
           <w:sz w:val="21"/>
           <w:szCs w:val="24"/>
         </w:rPr>
-        <w:t>site</w:t>
-      </w:r>
-      <w:proofErr w:type="spellEnd"/>
+        <w:t>ne</w:t>
+      </w:r>
       <w:r>
         <w:rPr>
           <w:rFonts w:ascii="Arial" w:hAnsi="Arial"/>
@@ -3557,71 +3518,7 @@
           <w:sz w:val="21"/>
           <w:szCs w:val="24"/>
         </w:rPr>
-        <w:t xml:space="preserve"> </w:t>
-      </w:r>
-      <w:proofErr w:type="spellStart"/>
-      <w:r>
-        <w:rPr>
-          <w:rFonts w:ascii="Arial" w:hAnsi="Arial"/>
-          <w:b w:val="0"/>
-          <w:bCs w:val="0"/>
-          <w:sz w:val="21"/>
-          <w:szCs w:val="24"/>
-        </w:rPr>
-        <w:t>services</w:t>
-      </w:r>
-      <w:proofErr w:type="spellEnd"/>
-      <w:r>
-        <w:rPr>
-          <w:rFonts w:ascii="Arial" w:hAnsi="Arial"/>
-          <w:b w:val="0"/>
-          <w:bCs w:val="0"/>
-          <w:sz w:val="21"/>
-          <w:szCs w:val="24"/>
-        </w:rPr>
-        <w:t xml:space="preserve"> GmbH in Person von Philip May benutzt im produktiven Sektor verschiede</w:t>
-      </w:r>
-      <w:r>
-        <w:rPr>
-          <w:rFonts w:ascii="Arial" w:hAnsi="Arial"/>
-          <w:b w:val="0"/>
-          <w:bCs w:val="0"/>
-          <w:sz w:val="21"/>
-          <w:szCs w:val="24"/>
-        </w:rPr>
-        <w:t>ne</w:t>
-      </w:r>
-      <w:r>
-        <w:rPr>
-          <w:rFonts w:ascii="Arial" w:hAnsi="Arial"/>
-          <w:b w:val="0"/>
-          <w:bCs w:val="0"/>
-          <w:sz w:val="21"/>
-          <w:szCs w:val="24"/>
-        </w:rPr>
-        <w:t xml:space="preserve"> </w:t>
-      </w:r>
-      <w:proofErr w:type="spellStart"/>
-      <w:r>
-        <w:rPr>
-          <w:rFonts w:ascii="Arial" w:hAnsi="Arial"/>
-          <w:b w:val="0"/>
-          <w:bCs w:val="0"/>
-          <w:sz w:val="21"/>
-          <w:szCs w:val="24"/>
-        </w:rPr>
-        <w:t>Machine</w:t>
-      </w:r>
-      <w:proofErr w:type="spellEnd"/>
-      <w:r>
-        <w:rPr>
-          <w:rFonts w:ascii="Arial" w:hAnsi="Arial"/>
-          <w:b w:val="0"/>
-          <w:bCs w:val="0"/>
-          <w:sz w:val="21"/>
-          <w:szCs w:val="24"/>
-        </w:rPr>
-        <w:t xml:space="preserve"> Learning/Deep Learning </w:t>
+        <w:t xml:space="preserve"> Machine Learning/Deep Learning </w:t>
       </w:r>
       <w:r>
         <w:rPr>
@@ -4013,26 +3910,24 @@
         </w:rPr>
         <w:t xml:space="preserve">angestrebt. </w:t>
       </w:r>
-      <w:bookmarkStart w:id="20" w:name="_GoBack"/>
+    </w:p>
+    <w:p>
+      <w:pPr>
+        <w:pStyle w:val="Formatvorlage1"/>
+        <w:rPr>
+          <w:color w:val="A6A6A6" w:themeColor="background1" w:themeShade="A6"/>
+          <w:lang w:eastAsia="de-DE"/>
+        </w:rPr>
+      </w:pPr>
+      <w:bookmarkStart w:id="20" w:name="_Toc3914341"/>
+      <w:r>
+        <w:rPr>
+          <w:color w:val="A6A6A6" w:themeColor="background1" w:themeShade="A6"/>
+          <w:lang w:eastAsia="de-DE"/>
+        </w:rPr>
+        <w:t>Erfolgskriterien</w:t>
+      </w:r>
       <w:bookmarkEnd w:id="20"/>
-    </w:p>
-    <w:p>
-      <w:pPr>
-        <w:pStyle w:val="Formatvorlage1"/>
-        <w:rPr>
-          <w:color w:val="A6A6A6" w:themeColor="background1" w:themeShade="A6"/>
-          <w:lang w:eastAsia="de-DE"/>
-        </w:rPr>
-      </w:pPr>
-      <w:bookmarkStart w:id="21" w:name="_Toc3914341"/>
-      <w:r>
-        <w:rPr>
-          <w:color w:val="A6A6A6" w:themeColor="background1" w:themeShade="A6"/>
-          <w:lang w:eastAsia="de-DE"/>
-        </w:rPr>
-        <w:t>Erfolgskriterien</w:t>
-      </w:r>
-      <w:bookmarkEnd w:id="21"/>
     </w:p>
     <w:p>
       <w:pPr>
@@ -4079,10 +3974,10 @@
           <w:rFonts w:asciiTheme="majorHAnsi" w:hAnsiTheme="majorHAnsi"/>
         </w:rPr>
       </w:pPr>
-      <w:bookmarkStart w:id="22" w:name="_Ref334891931"/>
-      <w:bookmarkStart w:id="23" w:name="_Ref334891945"/>
-      <w:bookmarkStart w:id="24" w:name="_Toc477474166"/>
-      <w:bookmarkStart w:id="25" w:name="_Toc3914342"/>
+      <w:bookmarkStart w:id="21" w:name="_Ref334891931"/>
+      <w:bookmarkStart w:id="22" w:name="_Ref334891945"/>
+      <w:bookmarkStart w:id="23" w:name="_Toc477474166"/>
+      <w:bookmarkStart w:id="24" w:name="_Toc3914342"/>
       <w:r>
         <w:rPr>
           <w:rFonts w:asciiTheme="majorHAnsi" w:hAnsiTheme="majorHAnsi"/>
@@ -4102,180 +3997,180 @@
         </w:rPr>
         <w:t xml:space="preserve"> Anforderungen</w:t>
       </w:r>
+      <w:bookmarkEnd w:id="21"/>
       <w:bookmarkEnd w:id="22"/>
+      <w:r>
+        <w:rPr>
+          <w:rFonts w:asciiTheme="majorHAnsi" w:hAnsiTheme="majorHAnsi"/>
+        </w:rPr>
+        <w:t>, Use Cases etc.</w:t>
+      </w:r>
       <w:bookmarkEnd w:id="23"/>
+      <w:bookmarkEnd w:id="24"/>
       <w:r>
         <w:rPr>
           <w:rFonts w:asciiTheme="majorHAnsi" w:hAnsiTheme="majorHAnsi"/>
         </w:rPr>
-        <w:t>, Use Cases etc.</w:t>
-      </w:r>
-      <w:bookmarkEnd w:id="24"/>
+        <w:t xml:space="preserve"> </w:t>
+      </w:r>
+    </w:p>
+    <w:p>
+      <w:pPr>
+        <w:rPr>
+          <w:lang w:eastAsia="de-DE"/>
+        </w:rPr>
+      </w:pPr>
+      <w:r>
+        <w:rPr>
+          <w:lang w:eastAsia="de-DE"/>
+        </w:rPr>
+        <w:t xml:space="preserve">In diesem Kapitel finden Sie nochmals Wiederholungen einiger Aspekte, die der Erstellung von Anforderungen hilfreich sein können, siehe hierzu auch Software-Technik von Prof. Müller, z.B. </w:t>
+      </w:r>
+      <w:r>
+        <w:rPr>
+          <w:lang w:eastAsia="de-DE"/>
+        </w:rPr>
+        <w:fldChar w:fldCharType="begin"/>
+      </w:r>
+      <w:r>
+        <w:rPr>
+          <w:lang w:eastAsia="de-DE"/>
+        </w:rPr>
+        <w:instrText xml:space="preserve"> REF _Ref334881708 \r \h </w:instrText>
+      </w:r>
+      <w:r>
+        <w:rPr>
+          <w:lang w:eastAsia="de-DE"/>
+        </w:rPr>
+      </w:r>
+      <w:r>
+        <w:rPr>
+          <w:lang w:eastAsia="de-DE"/>
+        </w:rPr>
+        <w:fldChar w:fldCharType="separate"/>
+      </w:r>
+      <w:r>
+        <w:rPr>
+          <w:lang w:eastAsia="de-DE"/>
+        </w:rPr>
+        <w:t>[3]</w:t>
+      </w:r>
+      <w:r>
+        <w:rPr>
+          <w:lang w:eastAsia="de-DE"/>
+        </w:rPr>
+        <w:fldChar w:fldCharType="end"/>
+      </w:r>
+    </w:p>
+    <w:p>
+      <w:pPr>
+        <w:rPr>
+          <w:lang w:eastAsia="de-DE"/>
+        </w:rPr>
+      </w:pPr>
+    </w:p>
+    <w:p>
+      <w:pPr>
+        <w:pStyle w:val="berschrift2"/>
+      </w:pPr>
+      <w:bookmarkStart w:id="25" w:name="_Toc477474167"/>
+      <w:bookmarkStart w:id="26" w:name="_Toc3914343"/>
+      <w:r>
+        <w:t>Definitionen</w:t>
+      </w:r>
       <w:bookmarkEnd w:id="25"/>
-      <w:r>
-        <w:rPr>
-          <w:rFonts w:asciiTheme="majorHAnsi" w:hAnsiTheme="majorHAnsi"/>
-        </w:rPr>
+      <w:bookmarkEnd w:id="26"/>
+      <w:r>
         <w:t xml:space="preserve"> </w:t>
       </w:r>
     </w:p>
     <w:p>
       <w:pPr>
         <w:rPr>
-          <w:lang w:eastAsia="de-DE"/>
-        </w:rPr>
-      </w:pPr>
-      <w:r>
-        <w:rPr>
-          <w:lang w:eastAsia="de-DE"/>
-        </w:rPr>
-        <w:t xml:space="preserve">In diesem Kapitel finden Sie nochmals Wiederholungen einiger Aspekte, die der Erstellung von Anforderungen hilfreich sein können, siehe hierzu auch Software-Technik von Prof. Müller, z.B. </w:t>
-      </w:r>
-      <w:r>
-        <w:rPr>
-          <w:lang w:eastAsia="de-DE"/>
+          <w:rFonts w:ascii="Arial" w:hAnsi="Arial" w:cs="Arial"/>
+        </w:rPr>
+      </w:pPr>
+      <w:r>
+        <w:rPr>
+          <w:rFonts w:ascii="Arial" w:hAnsi="Arial" w:cs="Arial"/>
+        </w:rPr>
+        <w:t xml:space="preserve">Unter </w:t>
+      </w:r>
+      <w:r>
+        <w:rPr>
+          <w:rFonts w:ascii="Arial" w:hAnsi="Arial" w:cs="Arial"/>
+          <w:i/>
+        </w:rPr>
+        <w:t>funktionalen</w:t>
+      </w:r>
+      <w:r>
+        <w:rPr>
+          <w:rFonts w:ascii="Arial" w:hAnsi="Arial" w:cs="Arial"/>
+          <w:i/>
+        </w:rPr>
+        <w:t xml:space="preserve"> </w:t>
+      </w:r>
+      <w:r>
+        <w:rPr>
+          <w:rFonts w:ascii="Arial" w:hAnsi="Arial" w:cs="Arial"/>
+        </w:rPr>
+        <w:t>bzw.</w:t>
+      </w:r>
+      <w:r>
+        <w:rPr>
+          <w:rFonts w:ascii="Arial" w:hAnsi="Arial" w:cs="Arial"/>
+          <w:i/>
+        </w:rPr>
+        <w:t xml:space="preserve"> nicht-funktionalen</w:t>
+      </w:r>
+      <w:r>
+        <w:rPr>
+          <w:rFonts w:ascii="Arial" w:hAnsi="Arial" w:cs="Arial"/>
+          <w:i/>
+        </w:rPr>
+        <w:t xml:space="preserve"> Anforderungen</w:t>
+      </w:r>
+      <w:r>
+        <w:rPr>
+          <w:rFonts w:ascii="Arial" w:hAnsi="Arial" w:cs="Arial"/>
+        </w:rPr>
+        <w:t xml:space="preserve"> wollen wir gemäß  </w:t>
+      </w:r>
+      <w:r>
+        <w:rPr>
+          <w:rFonts w:ascii="Arial" w:hAnsi="Arial" w:cs="Arial"/>
         </w:rPr>
         <w:fldChar w:fldCharType="begin"/>
       </w:r>
       <w:r>
         <w:rPr>
-          <w:lang w:eastAsia="de-DE"/>
-        </w:rPr>
-        <w:instrText xml:space="preserve"> REF _Ref334881708 \r \h </w:instrText>
-      </w:r>
-      <w:r>
-        <w:rPr>
-          <w:lang w:eastAsia="de-DE"/>
-        </w:rPr>
-      </w:r>
-      <w:r>
-        <w:rPr>
-          <w:lang w:eastAsia="de-DE"/>
+          <w:rFonts w:ascii="Arial" w:hAnsi="Arial" w:cs="Arial"/>
+        </w:rPr>
+        <w:instrText xml:space="preserve"> REF _Ref334283339 \r \h </w:instrText>
+      </w:r>
+      <w:r>
+        <w:rPr>
+          <w:rFonts w:ascii="Arial" w:hAnsi="Arial" w:cs="Arial"/>
+        </w:rPr>
+      </w:r>
+      <w:r>
+        <w:rPr>
+          <w:rFonts w:ascii="Arial" w:hAnsi="Arial" w:cs="Arial"/>
         </w:rPr>
         <w:fldChar w:fldCharType="separate"/>
       </w:r>
       <w:r>
         <w:rPr>
-          <w:lang w:eastAsia="de-DE"/>
-        </w:rPr>
-        <w:t>[3]</w:t>
-      </w:r>
-      <w:r>
-        <w:rPr>
-          <w:lang w:eastAsia="de-DE"/>
+          <w:rFonts w:ascii="Arial" w:hAnsi="Arial" w:cs="Arial"/>
+        </w:rPr>
+        <w:t>[5]</w:t>
+      </w:r>
+      <w:r>
+        <w:rPr>
+          <w:rFonts w:ascii="Arial" w:hAnsi="Arial" w:cs="Arial"/>
         </w:rPr>
         <w:fldChar w:fldCharType="end"/>
       </w:r>
-    </w:p>
-    <w:p>
-      <w:pPr>
-        <w:rPr>
-          <w:lang w:eastAsia="de-DE"/>
-        </w:rPr>
-      </w:pPr>
-    </w:p>
-    <w:p>
-      <w:pPr>
-        <w:pStyle w:val="berschrift2"/>
-      </w:pPr>
-      <w:bookmarkStart w:id="26" w:name="_Toc477474167"/>
-      <w:bookmarkStart w:id="27" w:name="_Toc3914343"/>
-      <w:r>
-        <w:t>Definitionen</w:t>
-      </w:r>
-      <w:bookmarkEnd w:id="26"/>
-      <w:bookmarkEnd w:id="27"/>
-      <w:r>
-        <w:t xml:space="preserve"> </w:t>
-      </w:r>
-    </w:p>
-    <w:p>
-      <w:pPr>
-        <w:rPr>
-          <w:rFonts w:ascii="Arial" w:hAnsi="Arial" w:cs="Arial"/>
-        </w:rPr>
-      </w:pPr>
-      <w:r>
-        <w:rPr>
-          <w:rFonts w:ascii="Arial" w:hAnsi="Arial" w:cs="Arial"/>
-        </w:rPr>
-        <w:t xml:space="preserve">Unter </w:t>
-      </w:r>
-      <w:r>
-        <w:rPr>
-          <w:rFonts w:ascii="Arial" w:hAnsi="Arial" w:cs="Arial"/>
-          <w:i/>
-        </w:rPr>
-        <w:t>funktionalen</w:t>
-      </w:r>
-      <w:r>
-        <w:rPr>
-          <w:rFonts w:ascii="Arial" w:hAnsi="Arial" w:cs="Arial"/>
-          <w:i/>
-        </w:rPr>
-        <w:t xml:space="preserve"> </w:t>
-      </w:r>
-      <w:r>
-        <w:rPr>
-          <w:rFonts w:ascii="Arial" w:hAnsi="Arial" w:cs="Arial"/>
-        </w:rPr>
-        <w:t>bzw.</w:t>
-      </w:r>
-      <w:r>
-        <w:rPr>
-          <w:rFonts w:ascii="Arial" w:hAnsi="Arial" w:cs="Arial"/>
-          <w:i/>
-        </w:rPr>
-        <w:t xml:space="preserve"> nicht-funktionalen</w:t>
-      </w:r>
-      <w:r>
-        <w:rPr>
-          <w:rFonts w:ascii="Arial" w:hAnsi="Arial" w:cs="Arial"/>
-          <w:i/>
-        </w:rPr>
-        <w:t xml:space="preserve"> Anforderungen</w:t>
-      </w:r>
-      <w:r>
-        <w:rPr>
-          <w:rFonts w:ascii="Arial" w:hAnsi="Arial" w:cs="Arial"/>
-        </w:rPr>
-        <w:t xml:space="preserve"> wollen wir gemäß  </w:t>
-      </w:r>
-      <w:r>
-        <w:rPr>
-          <w:rFonts w:ascii="Arial" w:hAnsi="Arial" w:cs="Arial"/>
-        </w:rPr>
-        <w:fldChar w:fldCharType="begin"/>
-      </w:r>
-      <w:r>
-        <w:rPr>
-          <w:rFonts w:ascii="Arial" w:hAnsi="Arial" w:cs="Arial"/>
-        </w:rPr>
-        <w:instrText xml:space="preserve"> REF _Ref334283339 \r \h </w:instrText>
-      </w:r>
-      <w:r>
-        <w:rPr>
-          <w:rFonts w:ascii="Arial" w:hAnsi="Arial" w:cs="Arial"/>
-        </w:rPr>
-      </w:r>
-      <w:r>
-        <w:rPr>
-          <w:rFonts w:ascii="Arial" w:hAnsi="Arial" w:cs="Arial"/>
-        </w:rPr>
-        <w:fldChar w:fldCharType="separate"/>
-      </w:r>
-      <w:r>
-        <w:rPr>
-          <w:rFonts w:ascii="Arial" w:hAnsi="Arial" w:cs="Arial"/>
-        </w:rPr>
-        <w:t>[5]</w:t>
-      </w:r>
-      <w:r>
-        <w:rPr>
-          <w:rFonts w:ascii="Arial" w:hAnsi="Arial" w:cs="Arial"/>
-        </w:rPr>
-        <w:fldChar w:fldCharType="end"/>
-      </w:r>
       <w:r>
         <w:rPr>
           <w:rFonts w:ascii="Arial" w:hAnsi="Arial" w:cs="Arial"/>
@@ -4345,21 +4240,7 @@
         <w:rPr>
           <w:rFonts w:ascii="Arial" w:hAnsi="Arial" w:cs="Arial"/>
         </w:rPr>
-        <w:t xml:space="preserve"> Anforderungen handelt es sich um Randbedingungen, die für die Funktionen (Services) des zu entwickelnden Systems bestehen. Dieses </w:t>
-      </w:r>
-      <w:proofErr w:type="gramStart"/>
-      <w:r>
-        <w:rPr>
-          <w:rFonts w:ascii="Arial" w:hAnsi="Arial" w:cs="Arial"/>
-        </w:rPr>
-        <w:t>sind</w:t>
-      </w:r>
-      <w:proofErr w:type="gramEnd"/>
-      <w:r>
-        <w:rPr>
-          <w:rFonts w:ascii="Arial" w:hAnsi="Arial" w:cs="Arial"/>
-        </w:rPr>
-        <w:t xml:space="preserve"> hier z.B. </w:t>
+        <w:t xml:space="preserve"> Anforderungen handelt es sich um Randbedingungen, die für die Funktionen (Services) des zu entwickelnden Systems bestehen. Dieses sind hier z.B. </w:t>
       </w:r>
     </w:p>
     <w:p>
@@ -4512,16 +4393,16 @@
           <w:rFonts w:cs="Arial"/>
         </w:rPr>
       </w:pPr>
-      <w:bookmarkStart w:id="28" w:name="_Toc477474168"/>
-      <w:bookmarkStart w:id="29" w:name="_Toc3914344"/>
+      <w:bookmarkStart w:id="27" w:name="_Toc477474168"/>
+      <w:bookmarkStart w:id="28" w:name="_Toc3914344"/>
       <w:r>
         <w:t>Anforderungen an die Dokumente der Anforderungsdokumentation</w:t>
       </w:r>
       <w:r>
         <w:t xml:space="preserve"> selbst</w:t>
       </w:r>
+      <w:bookmarkEnd w:id="27"/>
       <w:bookmarkEnd w:id="28"/>
-      <w:bookmarkEnd w:id="29"/>
     </w:p>
     <w:p>
       <w:pPr>
@@ -4699,63 +4580,7 @@
         <w:rPr>
           <w:rFonts w:ascii="Arial" w:hAnsi="Arial" w:cs="Arial"/>
         </w:rPr>
-        <w:t>Es ist zu unterscheiden zwischen zwingenden Anforderungen (</w:t>
-      </w:r>
-      <w:proofErr w:type="spellStart"/>
-      <w:r>
-        <w:rPr>
-          <w:rFonts w:ascii="Arial" w:hAnsi="Arial" w:cs="Arial"/>
-        </w:rPr>
-        <w:t>mandatory</w:t>
-      </w:r>
-      <w:proofErr w:type="spellEnd"/>
-      <w:r>
-        <w:rPr>
-          <w:rFonts w:ascii="Arial" w:hAnsi="Arial" w:cs="Arial"/>
-        </w:rPr>
-        <w:t xml:space="preserve"> </w:t>
-      </w:r>
-      <w:proofErr w:type="spellStart"/>
-      <w:r>
-        <w:rPr>
-          <w:rFonts w:ascii="Arial" w:hAnsi="Arial" w:cs="Arial"/>
-        </w:rPr>
-        <w:t>requirements</w:t>
-      </w:r>
-      <w:proofErr w:type="spellEnd"/>
-      <w:r>
-        <w:rPr>
-          <w:rFonts w:ascii="Arial" w:hAnsi="Arial" w:cs="Arial"/>
-        </w:rPr>
-        <w:t>) und Anforderungen (</w:t>
-      </w:r>
-      <w:proofErr w:type="spellStart"/>
-      <w:r>
-        <w:rPr>
-          <w:rFonts w:ascii="Arial" w:hAnsi="Arial" w:cs="Arial"/>
-        </w:rPr>
-        <w:t>desirable</w:t>
-      </w:r>
-      <w:proofErr w:type="spellEnd"/>
-      <w:r>
-        <w:rPr>
-          <w:rFonts w:ascii="Arial" w:hAnsi="Arial" w:cs="Arial"/>
-        </w:rPr>
-        <w:t xml:space="preserve"> </w:t>
-      </w:r>
-      <w:proofErr w:type="spellStart"/>
-      <w:r>
-        <w:rPr>
-          <w:rFonts w:ascii="Arial" w:hAnsi="Arial" w:cs="Arial"/>
-        </w:rPr>
-        <w:t>requirements</w:t>
-      </w:r>
-      <w:proofErr w:type="spellEnd"/>
-      <w:r>
-        <w:rPr>
-          <w:rFonts w:ascii="Arial" w:hAnsi="Arial" w:cs="Arial"/>
-        </w:rPr>
-        <w:t>), die möglichst oder wenn möglich umgesetzt werden sollen.</w:t>
+        <w:t>Es ist zu unterscheiden zwischen zwingenden Anforderungen (mandatory requirements) und Anforderungen (desirable requirements), die möglichst oder wenn möglich umgesetzt werden sollen.</w:t>
       </w:r>
     </w:p>
     <w:p>
@@ -4938,7 +4763,7 @@
           <w:rFonts w:ascii="Arial" w:hAnsi="Arial" w:cs="Arial"/>
         </w:rPr>
       </w:pPr>
-      <w:bookmarkStart w:id="30" w:name="_Toc3914166"/>
+      <w:bookmarkStart w:id="29" w:name="_Toc3914166"/>
       <w:r>
         <w:rPr>
           <w:rFonts w:ascii="Arial" w:hAnsi="Arial" w:cs="Arial"/>
@@ -4982,26 +4807,26 @@
         </w:rPr>
         <w:t xml:space="preserve"> Vermeidung von Schlagworten</w:t>
       </w:r>
+      <w:bookmarkEnd w:id="29"/>
+    </w:p>
+    <w:p>
+      <w:pPr>
+        <w:rPr>
+          <w:rFonts w:ascii="Arial" w:hAnsi="Arial" w:cs="Arial"/>
+        </w:rPr>
+      </w:pPr>
+    </w:p>
+    <w:p>
+      <w:pPr>
+        <w:pStyle w:val="berschrift2"/>
+      </w:pPr>
+      <w:bookmarkStart w:id="30" w:name="_Toc477474169"/>
+      <w:bookmarkStart w:id="31" w:name="_Toc3914345"/>
+      <w:r>
+        <w:t>Use Cases</w:t>
+      </w:r>
       <w:bookmarkEnd w:id="30"/>
-    </w:p>
-    <w:p>
-      <w:pPr>
-        <w:rPr>
-          <w:rFonts w:ascii="Arial" w:hAnsi="Arial" w:cs="Arial"/>
-        </w:rPr>
-      </w:pPr>
-    </w:p>
-    <w:p>
-      <w:pPr>
-        <w:pStyle w:val="berschrift2"/>
-      </w:pPr>
-      <w:bookmarkStart w:id="31" w:name="_Toc477474169"/>
-      <w:bookmarkStart w:id="32" w:name="_Toc3914345"/>
-      <w:r>
-        <w:t>Use Cases</w:t>
-      </w:r>
       <w:bookmarkEnd w:id="31"/>
-      <w:bookmarkEnd w:id="32"/>
     </w:p>
     <w:p>
       <w:pPr>
@@ -5129,7 +4954,7 @@
           <w:lang w:eastAsia="de-DE"/>
         </w:rPr>
       </w:pPr>
-      <w:bookmarkStart w:id="33" w:name="_Toc3914167"/>
+      <w:bookmarkStart w:id="32" w:name="_Toc3914167"/>
       <w:r>
         <w:rPr>
           <w:rFonts w:ascii="Arial" w:hAnsi="Arial" w:cs="Arial"/>
@@ -5181,40 +5006,22 @@
         </w:rPr>
         <w:t>uling Bewertungsumgebung</w:t>
       </w:r>
-      <w:bookmarkEnd w:id="33"/>
-    </w:p>
-    <w:p>
-      <w:pPr>
-        <w:rPr>
-          <w:rFonts w:ascii="Arial" w:hAnsi="Arial" w:cs="Arial"/>
-          <w:lang w:eastAsia="de-DE"/>
-        </w:rPr>
-      </w:pPr>
-      <w:r>
-        <w:rPr>
-          <w:rFonts w:ascii="Arial" w:hAnsi="Arial" w:cs="Arial"/>
-          <w:lang w:eastAsia="de-DE"/>
-        </w:rPr>
-        <w:t xml:space="preserve">Für die Erstellung von Use Cases können Sie auch eine Schablone verwenden, </w:t>
-      </w:r>
-      <w:proofErr w:type="spellStart"/>
-      <w:proofErr w:type="gramStart"/>
-      <w:r>
-        <w:rPr>
-          <w:rFonts w:ascii="Arial" w:hAnsi="Arial" w:cs="Arial"/>
-          <w:lang w:eastAsia="de-DE"/>
-        </w:rPr>
-        <w:t>z,B</w:t>
-      </w:r>
-      <w:proofErr w:type="spellEnd"/>
-      <w:r>
-        <w:rPr>
-          <w:rFonts w:ascii="Arial" w:hAnsi="Arial" w:cs="Arial"/>
-          <w:lang w:eastAsia="de-DE"/>
-        </w:rPr>
-        <w:t>.</w:t>
-      </w:r>
-      <w:proofErr w:type="gramEnd"/>
+      <w:bookmarkEnd w:id="32"/>
+    </w:p>
+    <w:p>
+      <w:pPr>
+        <w:rPr>
+          <w:rFonts w:ascii="Arial" w:hAnsi="Arial" w:cs="Arial"/>
+          <w:lang w:eastAsia="de-DE"/>
+        </w:rPr>
+      </w:pPr>
+      <w:r>
+        <w:rPr>
+          <w:rFonts w:ascii="Arial" w:hAnsi="Arial" w:cs="Arial"/>
+          <w:lang w:eastAsia="de-DE"/>
+        </w:rPr>
+        <w:t>Für die Erstellung von Use Cases können Sie auch eine Schablone verwenden, z,B.</w:t>
+      </w:r>
     </w:p>
     <w:tbl>
       <w:tblPr>
@@ -5351,14 +5158,12 @@
             </w:r>
           </w:p>
           <w:p>
-            <w:proofErr w:type="spellStart"/>
             <w:r>
               <w:rPr>
                 <w:rFonts w:ascii="Arial" w:eastAsia="Arial" w:hAnsi="Arial" w:cs="Arial"/>
               </w:rPr>
               <w:t>bung</w:t>
             </w:r>
-            <w:proofErr w:type="spellEnd"/>
             <w:r>
               <w:rPr>
                 <w:rFonts w:ascii="Arial" w:eastAsia="Arial" w:hAnsi="Arial" w:cs="Arial"/>
@@ -5893,7 +5698,6 @@
                       <w:lang w:eastAsia="de-DE"/>
                     </w:rPr>
                   </w:pPr>
-                  <w:proofErr w:type="spellStart"/>
                   <w:r>
                     <w:rPr>
                       <w:rFonts w:ascii="Arial" w:hAnsi="Arial" w:cs="Arial"/>
@@ -5901,7 +5705,6 @@
                     </w:rPr>
                     <w:t>HHe</w:t>
                   </w:r>
-                  <w:proofErr w:type="spellEnd"/>
                 </w:p>
               </w:tc>
               <w:tc>
@@ -6071,13 +5874,13 @@
       <w:pPr>
         <w:pStyle w:val="berschrift2"/>
       </w:pPr>
-      <w:bookmarkStart w:id="34" w:name="_Toc477474170"/>
-      <w:bookmarkStart w:id="35" w:name="_Toc3914346"/>
+      <w:bookmarkStart w:id="33" w:name="_Toc477474170"/>
+      <w:bookmarkStart w:id="34" w:name="_Toc3914346"/>
       <w:r>
         <w:t>Szenarien</w:t>
       </w:r>
+      <w:bookmarkEnd w:id="33"/>
       <w:bookmarkEnd w:id="34"/>
-      <w:bookmarkEnd w:id="35"/>
       <w:r>
         <w:t xml:space="preserve"> </w:t>
       </w:r>
@@ -6189,21 +5992,7 @@
         <w:rPr>
           <w:rFonts w:ascii="Arial" w:hAnsi="Arial" w:cs="Arial"/>
         </w:rPr>
-        <w:t xml:space="preserve">. </w:t>
-      </w:r>
-      <w:proofErr w:type="spellStart"/>
-      <w:r>
-        <w:rPr>
-          <w:rFonts w:ascii="Arial" w:hAnsi="Arial" w:cs="Arial"/>
-        </w:rPr>
-        <w:t>Requirements</w:t>
-      </w:r>
-      <w:proofErr w:type="spellEnd"/>
-      <w:r>
-        <w:rPr>
-          <w:rFonts w:ascii="Arial" w:hAnsi="Arial" w:cs="Arial"/>
-        </w:rPr>
-        <w:t xml:space="preserve"> Engineers benutzen die Szenarien meist, um daraus die Anforderungen abzuleiten.</w:t>
+        <w:t>. Requirements Engineers benutzen die Szenarien meist, um daraus die Anforderungen abzuleiten.</w:t>
       </w:r>
     </w:p>
     <w:p>
@@ -6408,13 +6197,13 @@
       <w:pPr>
         <w:pStyle w:val="berschrift2"/>
       </w:pPr>
-      <w:bookmarkStart w:id="36" w:name="_Toc477474171"/>
-      <w:bookmarkStart w:id="37" w:name="_Toc3914347"/>
+      <w:bookmarkStart w:id="35" w:name="_Toc477474171"/>
+      <w:bookmarkStart w:id="36" w:name="_Toc3914347"/>
       <w:r>
         <w:t>User Stories</w:t>
       </w:r>
+      <w:bookmarkEnd w:id="35"/>
       <w:bookmarkEnd w:id="36"/>
-      <w:bookmarkEnd w:id="37"/>
     </w:p>
     <w:p>
       <w:pPr>
@@ -6450,39 +6239,7 @@
           <w:rFonts w:ascii="Arial" w:hAnsi="Arial" w:cs="Arial"/>
           <w:lang w:eastAsia="de-DE"/>
         </w:rPr>
-        <w:t xml:space="preserve">wie sie im Rahmen von SCRUM oder </w:t>
-      </w:r>
-      <w:proofErr w:type="spellStart"/>
-      <w:r>
-        <w:rPr>
-          <w:rFonts w:ascii="Arial" w:hAnsi="Arial" w:cs="Arial"/>
-          <w:lang w:eastAsia="de-DE"/>
-        </w:rPr>
-        <w:t>eXtreme</w:t>
-      </w:r>
-      <w:proofErr w:type="spellEnd"/>
-      <w:r>
-        <w:rPr>
-          <w:rFonts w:ascii="Arial" w:hAnsi="Arial" w:cs="Arial"/>
-          <w:lang w:eastAsia="de-DE"/>
-        </w:rPr>
-        <w:t xml:space="preserve"> </w:t>
-      </w:r>
-      <w:proofErr w:type="spellStart"/>
-      <w:r>
-        <w:rPr>
-          <w:rFonts w:ascii="Arial" w:hAnsi="Arial" w:cs="Arial"/>
-          <w:lang w:eastAsia="de-DE"/>
-        </w:rPr>
-        <w:t>Programming</w:t>
-      </w:r>
-      <w:proofErr w:type="spellEnd"/>
-      <w:r>
-        <w:rPr>
-          <w:rFonts w:ascii="Arial" w:hAnsi="Arial" w:cs="Arial"/>
-          <w:lang w:eastAsia="de-DE"/>
-        </w:rPr>
-        <w:t xml:space="preserve"> verwendet werden, sind in der Alltagssprache formulierte Anforderungen</w:t>
+        <w:t>wie sie im Rahmen von SCRUM oder eXtreme Programming verwendet werden, sind in der Alltagssprache formulierte Anforderungen</w:t>
       </w:r>
       <w:r>
         <w:rPr>
@@ -6780,217 +6537,217 @@
       <w:pPr>
         <w:pStyle w:val="berschrift2"/>
       </w:pPr>
-      <w:bookmarkStart w:id="38" w:name="_Toc3914348"/>
+      <w:bookmarkStart w:id="37" w:name="_Toc3914348"/>
       <w:r>
         <w:t>Software Stories</w:t>
       </w:r>
+      <w:bookmarkEnd w:id="37"/>
+    </w:p>
+    <w:p>
+      <w:pPr>
+        <w:rPr>
+          <w:rFonts w:ascii="Arial" w:hAnsi="Arial" w:cs="Arial"/>
+          <w:lang w:eastAsia="de-DE"/>
+        </w:rPr>
+      </w:pPr>
+      <w:r>
+        <w:rPr>
+          <w:rFonts w:ascii="Arial" w:hAnsi="Arial" w:cs="Arial"/>
+          <w:lang w:eastAsia="de-DE"/>
+        </w:rPr>
+        <w:t>Software</w:t>
+      </w:r>
+      <w:r>
+        <w:rPr>
+          <w:rFonts w:ascii="Arial" w:hAnsi="Arial" w:cs="Arial"/>
+          <w:lang w:eastAsia="de-DE"/>
+        </w:rPr>
+        <w:t xml:space="preserve"> Stories</w:t>
+      </w:r>
+      <w:r>
+        <w:rPr>
+          <w:rFonts w:ascii="Arial" w:hAnsi="Arial" w:cs="Arial"/>
+          <w:lang w:eastAsia="de-DE"/>
+        </w:rPr>
+        <w:t xml:space="preserve"> </w:t>
+      </w:r>
+      <w:r>
+        <w:rPr>
+          <w:rFonts w:ascii="Arial" w:hAnsi="Arial" w:cs="Arial"/>
+          <w:lang w:eastAsia="de-DE"/>
+        </w:rPr>
+        <w:fldChar w:fldCharType="begin"/>
+      </w:r>
+      <w:r>
+        <w:rPr>
+          <w:rFonts w:ascii="Arial" w:hAnsi="Arial" w:cs="Arial"/>
+          <w:lang w:eastAsia="de-DE"/>
+        </w:rPr>
+        <w:instrText xml:space="preserve"> REF _Ref493800876 \r \h </w:instrText>
+      </w:r>
+      <w:r>
+        <w:rPr>
+          <w:rFonts w:ascii="Arial" w:hAnsi="Arial" w:cs="Arial"/>
+          <w:lang w:eastAsia="de-DE"/>
+        </w:rPr>
+      </w:r>
+      <w:r>
+        <w:rPr>
+          <w:rFonts w:ascii="Arial" w:hAnsi="Arial" w:cs="Arial"/>
+          <w:lang w:eastAsia="de-DE"/>
+        </w:rPr>
+        <w:fldChar w:fldCharType="separate"/>
+      </w:r>
+      <w:r>
+        <w:rPr>
+          <w:rFonts w:ascii="Arial" w:hAnsi="Arial" w:cs="Arial"/>
+          <w:lang w:eastAsia="de-DE"/>
+        </w:rPr>
+        <w:t>[4]</w:t>
+      </w:r>
+      <w:r>
+        <w:rPr>
+          <w:rFonts w:ascii="Arial" w:hAnsi="Arial" w:cs="Arial"/>
+          <w:lang w:eastAsia="de-DE"/>
+        </w:rPr>
+        <w:fldChar w:fldCharType="end"/>
+      </w:r>
+      <w:r>
+        <w:rPr>
+          <w:rFonts w:ascii="Arial" w:hAnsi="Arial" w:cs="Arial"/>
+          <w:lang w:eastAsia="de-DE"/>
+        </w:rPr>
+        <w:t xml:space="preserve"> sind </w:t>
+      </w:r>
+      <w:r>
+        <w:rPr>
+          <w:rFonts w:ascii="Arial" w:hAnsi="Arial" w:cs="Arial"/>
+          <w:lang w:eastAsia="de-DE"/>
+        </w:rPr>
+        <w:t xml:space="preserve">konkrete, beispielhafte Szenarien, die den Ablauf einer User Story oder eines Use Cases veranschaulichen. In einer Software Story werden – wie in einem Storyboard die einzelnen Aktivitäten, Teilfunktionen oder Prozessschritte in Form eines konkreten Beispielablaufs mit beispielhaften Daten skizziert. In </w:t>
+      </w:r>
+      <w:r>
+        <w:rPr>
+          <w:rFonts w:ascii="Arial" w:hAnsi="Arial" w:cs="Arial"/>
+          <w:lang w:eastAsia="de-DE"/>
+        </w:rPr>
+        <w:fldChar w:fldCharType="begin"/>
+      </w:r>
+      <w:r>
+        <w:rPr>
+          <w:rFonts w:ascii="Arial" w:hAnsi="Arial" w:cs="Arial"/>
+          <w:lang w:eastAsia="de-DE"/>
+        </w:rPr>
+        <w:instrText xml:space="preserve"> REF _Ref493800876 \r \h </w:instrText>
+      </w:r>
+      <w:r>
+        <w:rPr>
+          <w:rFonts w:ascii="Arial" w:hAnsi="Arial" w:cs="Arial"/>
+          <w:lang w:eastAsia="de-DE"/>
+        </w:rPr>
+      </w:r>
+      <w:r>
+        <w:rPr>
+          <w:rFonts w:ascii="Arial" w:hAnsi="Arial" w:cs="Arial"/>
+          <w:lang w:eastAsia="de-DE"/>
+        </w:rPr>
+        <w:fldChar w:fldCharType="separate"/>
+      </w:r>
+      <w:r>
+        <w:rPr>
+          <w:rFonts w:ascii="Arial" w:hAnsi="Arial" w:cs="Arial"/>
+          <w:lang w:eastAsia="de-DE"/>
+        </w:rPr>
+        <w:t>[4]</w:t>
+      </w:r>
+      <w:r>
+        <w:rPr>
+          <w:rFonts w:ascii="Arial" w:hAnsi="Arial" w:cs="Arial"/>
+          <w:lang w:eastAsia="de-DE"/>
+        </w:rPr>
+        <w:fldChar w:fldCharType="end"/>
+      </w:r>
+      <w:r>
+        <w:rPr>
+          <w:rFonts w:ascii="Arial" w:hAnsi="Arial" w:cs="Arial"/>
+          <w:lang w:eastAsia="de-DE"/>
+        </w:rPr>
+        <w:t xml:space="preserve"> wird eine graphische Notation ergänzt um textuelle Erklärungen vorgeschlagen. Software Stories sind eine einfache Möglichkeit, Szenarien zu modellieren, die einzelnen Aktivitäten und ihre Reihenfolge zu spezifizieren, ihre Eingaben und Ausgabe und die beteiligten Stakeholder zu identifizieren. </w:t>
+      </w:r>
+      <w:r>
+        <w:rPr>
+          <w:rFonts w:ascii="Arial" w:hAnsi="Arial" w:cs="Arial"/>
+          <w:lang w:eastAsia="de-DE"/>
+        </w:rPr>
+        <w:t>Auch Bedingungen und Sonderfälle können behandelt werden. Aus den beispielhaften Daten wird das Datenmodell einer Anwendung hergeleitet.</w:t>
+      </w:r>
+      <w:r>
+        <w:rPr>
+          <w:rFonts w:ascii="Arial" w:hAnsi="Arial" w:cs="Arial"/>
+          <w:lang w:eastAsia="de-DE"/>
+        </w:rPr>
+        <w:t xml:space="preserve"> Ein ausführliches Beispiel findet sich in </w:t>
+      </w:r>
+      <w:r>
+        <w:rPr>
+          <w:rFonts w:ascii="Arial" w:hAnsi="Arial" w:cs="Arial"/>
+          <w:lang w:eastAsia="de-DE"/>
+        </w:rPr>
+        <w:fldChar w:fldCharType="begin"/>
+      </w:r>
+      <w:r>
+        <w:rPr>
+          <w:rFonts w:ascii="Arial" w:hAnsi="Arial" w:cs="Arial"/>
+          <w:lang w:eastAsia="de-DE"/>
+        </w:rPr>
+        <w:instrText xml:space="preserve"> REF _Ref493800876 \r \h </w:instrText>
+      </w:r>
+      <w:r>
+        <w:rPr>
+          <w:rFonts w:ascii="Arial" w:hAnsi="Arial" w:cs="Arial"/>
+          <w:lang w:eastAsia="de-DE"/>
+        </w:rPr>
+      </w:r>
+      <w:r>
+        <w:rPr>
+          <w:rFonts w:ascii="Arial" w:hAnsi="Arial" w:cs="Arial"/>
+          <w:lang w:eastAsia="de-DE"/>
+        </w:rPr>
+        <w:fldChar w:fldCharType="separate"/>
+      </w:r>
+      <w:r>
+        <w:rPr>
+          <w:rFonts w:ascii="Arial" w:hAnsi="Arial" w:cs="Arial"/>
+          <w:lang w:eastAsia="de-DE"/>
+        </w:rPr>
+        <w:t>[4]</w:t>
+      </w:r>
+      <w:r>
+        <w:rPr>
+          <w:rFonts w:ascii="Arial" w:hAnsi="Arial" w:cs="Arial"/>
+          <w:lang w:eastAsia="de-DE"/>
+        </w:rPr>
+        <w:fldChar w:fldCharType="end"/>
+      </w:r>
+      <w:r>
+        <w:rPr>
+          <w:rFonts w:ascii="Arial" w:hAnsi="Arial" w:cs="Arial"/>
+          <w:lang w:eastAsia="de-DE"/>
+        </w:rPr>
+        <w:t>.</w:t>
+      </w:r>
+    </w:p>
+    <w:p>
+      <w:pPr>
+        <w:pStyle w:val="berschrift2"/>
+      </w:pPr>
+      <w:bookmarkStart w:id="38" w:name="_Toc477474172"/>
+      <w:bookmarkStart w:id="39" w:name="_Toc3914349"/>
+      <w:r>
+        <w:t>Standardformat der Anforderungsdokumentation</w:t>
+      </w:r>
       <w:bookmarkEnd w:id="38"/>
-    </w:p>
-    <w:p>
-      <w:pPr>
-        <w:rPr>
-          <w:rFonts w:ascii="Arial" w:hAnsi="Arial" w:cs="Arial"/>
-          <w:lang w:eastAsia="de-DE"/>
-        </w:rPr>
-      </w:pPr>
-      <w:r>
-        <w:rPr>
-          <w:rFonts w:ascii="Arial" w:hAnsi="Arial" w:cs="Arial"/>
-          <w:lang w:eastAsia="de-DE"/>
-        </w:rPr>
-        <w:t>Software</w:t>
-      </w:r>
-      <w:r>
-        <w:rPr>
-          <w:rFonts w:ascii="Arial" w:hAnsi="Arial" w:cs="Arial"/>
-          <w:lang w:eastAsia="de-DE"/>
-        </w:rPr>
-        <w:t xml:space="preserve"> Stories</w:t>
-      </w:r>
-      <w:r>
-        <w:rPr>
-          <w:rFonts w:ascii="Arial" w:hAnsi="Arial" w:cs="Arial"/>
-          <w:lang w:eastAsia="de-DE"/>
-        </w:rPr>
-        <w:t xml:space="preserve"> </w:t>
-      </w:r>
-      <w:r>
-        <w:rPr>
-          <w:rFonts w:ascii="Arial" w:hAnsi="Arial" w:cs="Arial"/>
-          <w:lang w:eastAsia="de-DE"/>
-        </w:rPr>
-        <w:fldChar w:fldCharType="begin"/>
-      </w:r>
-      <w:r>
-        <w:rPr>
-          <w:rFonts w:ascii="Arial" w:hAnsi="Arial" w:cs="Arial"/>
-          <w:lang w:eastAsia="de-DE"/>
-        </w:rPr>
-        <w:instrText xml:space="preserve"> REF _Ref493800876 \r \h </w:instrText>
-      </w:r>
-      <w:r>
-        <w:rPr>
-          <w:rFonts w:ascii="Arial" w:hAnsi="Arial" w:cs="Arial"/>
-          <w:lang w:eastAsia="de-DE"/>
-        </w:rPr>
-      </w:r>
-      <w:r>
-        <w:rPr>
-          <w:rFonts w:ascii="Arial" w:hAnsi="Arial" w:cs="Arial"/>
-          <w:lang w:eastAsia="de-DE"/>
-        </w:rPr>
-        <w:fldChar w:fldCharType="separate"/>
-      </w:r>
-      <w:r>
-        <w:rPr>
-          <w:rFonts w:ascii="Arial" w:hAnsi="Arial" w:cs="Arial"/>
-          <w:lang w:eastAsia="de-DE"/>
-        </w:rPr>
-        <w:t>[4]</w:t>
-      </w:r>
-      <w:r>
-        <w:rPr>
-          <w:rFonts w:ascii="Arial" w:hAnsi="Arial" w:cs="Arial"/>
-          <w:lang w:eastAsia="de-DE"/>
-        </w:rPr>
-        <w:fldChar w:fldCharType="end"/>
-      </w:r>
-      <w:r>
-        <w:rPr>
-          <w:rFonts w:ascii="Arial" w:hAnsi="Arial" w:cs="Arial"/>
-          <w:lang w:eastAsia="de-DE"/>
-        </w:rPr>
-        <w:t xml:space="preserve"> sind </w:t>
-      </w:r>
-      <w:r>
-        <w:rPr>
-          <w:rFonts w:ascii="Arial" w:hAnsi="Arial" w:cs="Arial"/>
-          <w:lang w:eastAsia="de-DE"/>
-        </w:rPr>
-        <w:t xml:space="preserve">konkrete, beispielhafte Szenarien, die den Ablauf einer User Story oder eines Use Cases veranschaulichen. In einer Software Story werden – wie in einem Storyboard die einzelnen Aktivitäten, Teilfunktionen oder Prozessschritte in Form eines konkreten Beispielablaufs mit beispielhaften Daten skizziert. In </w:t>
-      </w:r>
-      <w:r>
-        <w:rPr>
-          <w:rFonts w:ascii="Arial" w:hAnsi="Arial" w:cs="Arial"/>
-          <w:lang w:eastAsia="de-DE"/>
-        </w:rPr>
-        <w:fldChar w:fldCharType="begin"/>
-      </w:r>
-      <w:r>
-        <w:rPr>
-          <w:rFonts w:ascii="Arial" w:hAnsi="Arial" w:cs="Arial"/>
-          <w:lang w:eastAsia="de-DE"/>
-        </w:rPr>
-        <w:instrText xml:space="preserve"> REF _Ref493800876 \r \h </w:instrText>
-      </w:r>
-      <w:r>
-        <w:rPr>
-          <w:rFonts w:ascii="Arial" w:hAnsi="Arial" w:cs="Arial"/>
-          <w:lang w:eastAsia="de-DE"/>
-        </w:rPr>
-      </w:r>
-      <w:r>
-        <w:rPr>
-          <w:rFonts w:ascii="Arial" w:hAnsi="Arial" w:cs="Arial"/>
-          <w:lang w:eastAsia="de-DE"/>
-        </w:rPr>
-        <w:fldChar w:fldCharType="separate"/>
-      </w:r>
-      <w:r>
-        <w:rPr>
-          <w:rFonts w:ascii="Arial" w:hAnsi="Arial" w:cs="Arial"/>
-          <w:lang w:eastAsia="de-DE"/>
-        </w:rPr>
-        <w:t>[4]</w:t>
-      </w:r>
-      <w:r>
-        <w:rPr>
-          <w:rFonts w:ascii="Arial" w:hAnsi="Arial" w:cs="Arial"/>
-          <w:lang w:eastAsia="de-DE"/>
-        </w:rPr>
-        <w:fldChar w:fldCharType="end"/>
-      </w:r>
-      <w:r>
-        <w:rPr>
-          <w:rFonts w:ascii="Arial" w:hAnsi="Arial" w:cs="Arial"/>
-          <w:lang w:eastAsia="de-DE"/>
-        </w:rPr>
-        <w:t xml:space="preserve"> wird eine graphische Notation ergänzt um textuelle Erklärungen vorgeschlagen. Software Stories sind eine einfache Möglichkeit, Szenarien zu modellieren, die einzelnen Aktivitäten und ihre Reihenfolge zu spezifizieren, ihre Eingaben und Ausgabe und die beteiligten Stakeholder zu identifizieren. </w:t>
-      </w:r>
-      <w:r>
-        <w:rPr>
-          <w:rFonts w:ascii="Arial" w:hAnsi="Arial" w:cs="Arial"/>
-          <w:lang w:eastAsia="de-DE"/>
-        </w:rPr>
-        <w:t>Auch Bedingungen und Sonderfälle können behandelt werden. Aus den beispielhaften Daten wird das Datenmodell einer Anwendung hergeleitet.</w:t>
-      </w:r>
-      <w:r>
-        <w:rPr>
-          <w:rFonts w:ascii="Arial" w:hAnsi="Arial" w:cs="Arial"/>
-          <w:lang w:eastAsia="de-DE"/>
-        </w:rPr>
-        <w:t xml:space="preserve"> Ein ausführliches Beispiel findet sich in </w:t>
-      </w:r>
-      <w:r>
-        <w:rPr>
-          <w:rFonts w:ascii="Arial" w:hAnsi="Arial" w:cs="Arial"/>
-          <w:lang w:eastAsia="de-DE"/>
-        </w:rPr>
-        <w:fldChar w:fldCharType="begin"/>
-      </w:r>
-      <w:r>
-        <w:rPr>
-          <w:rFonts w:ascii="Arial" w:hAnsi="Arial" w:cs="Arial"/>
-          <w:lang w:eastAsia="de-DE"/>
-        </w:rPr>
-        <w:instrText xml:space="preserve"> REF _Ref493800876 \r \h </w:instrText>
-      </w:r>
-      <w:r>
-        <w:rPr>
-          <w:rFonts w:ascii="Arial" w:hAnsi="Arial" w:cs="Arial"/>
-          <w:lang w:eastAsia="de-DE"/>
-        </w:rPr>
-      </w:r>
-      <w:r>
-        <w:rPr>
-          <w:rFonts w:ascii="Arial" w:hAnsi="Arial" w:cs="Arial"/>
-          <w:lang w:eastAsia="de-DE"/>
-        </w:rPr>
-        <w:fldChar w:fldCharType="separate"/>
-      </w:r>
-      <w:r>
-        <w:rPr>
-          <w:rFonts w:ascii="Arial" w:hAnsi="Arial" w:cs="Arial"/>
-          <w:lang w:eastAsia="de-DE"/>
-        </w:rPr>
-        <w:t>[4]</w:t>
-      </w:r>
-      <w:r>
-        <w:rPr>
-          <w:rFonts w:ascii="Arial" w:hAnsi="Arial" w:cs="Arial"/>
-          <w:lang w:eastAsia="de-DE"/>
-        </w:rPr>
-        <w:fldChar w:fldCharType="end"/>
-      </w:r>
-      <w:r>
-        <w:rPr>
-          <w:rFonts w:ascii="Arial" w:hAnsi="Arial" w:cs="Arial"/>
-          <w:lang w:eastAsia="de-DE"/>
-        </w:rPr>
-        <w:t>.</w:t>
-      </w:r>
-    </w:p>
-    <w:p>
-      <w:pPr>
-        <w:pStyle w:val="berschrift2"/>
-      </w:pPr>
-      <w:bookmarkStart w:id="39" w:name="_Toc477474172"/>
-      <w:bookmarkStart w:id="40" w:name="_Toc3914349"/>
-      <w:r>
-        <w:t>Standardformat der Anforderungsdokumentation</w:t>
-      </w:r>
       <w:bookmarkEnd w:id="39"/>
-      <w:bookmarkEnd w:id="40"/>
     </w:p>
     <w:p>
       <w:pPr>
@@ -7125,8 +6882,8 @@
           <w:rFonts w:ascii="Arial" w:hAnsi="Arial" w:cs="Arial"/>
         </w:rPr>
       </w:pPr>
-      <w:bookmarkStart w:id="41" w:name="_Ref334883432"/>
-      <w:bookmarkStart w:id="42" w:name="_Toc3914168"/>
+      <w:bookmarkStart w:id="40" w:name="_Ref334883432"/>
+      <w:bookmarkStart w:id="41" w:name="_Toc3914168"/>
       <w:r>
         <w:rPr>
           <w:rFonts w:ascii="Arial" w:hAnsi="Arial" w:cs="Arial"/>
@@ -7165,53 +6922,53 @@
         </w:rPr>
         <w:fldChar w:fldCharType="end"/>
       </w:r>
+      <w:bookmarkEnd w:id="40"/>
+      <w:r>
+        <w:rPr>
+          <w:rFonts w:ascii="Arial" w:hAnsi="Arial" w:cs="Arial"/>
+        </w:rPr>
+        <w:t xml:space="preserve"> Schablone für Anforderungen </w:t>
+      </w:r>
+      <w:r>
+        <w:rPr>
+          <w:rFonts w:ascii="Arial" w:hAnsi="Arial" w:cs="Arial"/>
+        </w:rPr>
+        <w:fldChar w:fldCharType="begin"/>
+      </w:r>
+      <w:r>
+        <w:rPr>
+          <w:rFonts w:ascii="Arial" w:hAnsi="Arial" w:cs="Arial"/>
+        </w:rPr>
+        <w:instrText xml:space="preserve"> REF _Ref334881710 \r \h </w:instrText>
+      </w:r>
+      <w:r>
+        <w:rPr>
+          <w:rFonts w:ascii="Arial" w:hAnsi="Arial" w:cs="Arial"/>
+        </w:rPr>
+        <w:instrText xml:space="preserve"> \* MERGEFORMAT </w:instrText>
+      </w:r>
+      <w:r>
+        <w:rPr>
+          <w:rFonts w:ascii="Arial" w:hAnsi="Arial" w:cs="Arial"/>
+        </w:rPr>
+      </w:r>
+      <w:r>
+        <w:rPr>
+          <w:rFonts w:ascii="Arial" w:hAnsi="Arial" w:cs="Arial"/>
+        </w:rPr>
+        <w:fldChar w:fldCharType="separate"/>
+      </w:r>
+      <w:r>
+        <w:rPr>
+          <w:rFonts w:ascii="Arial" w:hAnsi="Arial" w:cs="Arial"/>
+        </w:rPr>
+        <w:t>[4]</w:t>
+      </w:r>
       <w:bookmarkEnd w:id="41"/>
       <w:r>
         <w:rPr>
           <w:rFonts w:ascii="Arial" w:hAnsi="Arial" w:cs="Arial"/>
         </w:rPr>
-        <w:t xml:space="preserve"> Schablone für Anforderungen </w:t>
-      </w:r>
-      <w:r>
-        <w:rPr>
-          <w:rFonts w:ascii="Arial" w:hAnsi="Arial" w:cs="Arial"/>
-        </w:rPr>
-        <w:fldChar w:fldCharType="begin"/>
-      </w:r>
-      <w:r>
-        <w:rPr>
-          <w:rFonts w:ascii="Arial" w:hAnsi="Arial" w:cs="Arial"/>
-        </w:rPr>
-        <w:instrText xml:space="preserve"> REF _Ref334881710 \r \h </w:instrText>
-      </w:r>
-      <w:r>
-        <w:rPr>
-          <w:rFonts w:ascii="Arial" w:hAnsi="Arial" w:cs="Arial"/>
-        </w:rPr>
-        <w:instrText xml:space="preserve"> \* MERGEFORMAT </w:instrText>
-      </w:r>
-      <w:r>
-        <w:rPr>
-          <w:rFonts w:ascii="Arial" w:hAnsi="Arial" w:cs="Arial"/>
-        </w:rPr>
-      </w:r>
-      <w:r>
-        <w:rPr>
-          <w:rFonts w:ascii="Arial" w:hAnsi="Arial" w:cs="Arial"/>
-        </w:rPr>
-        <w:fldChar w:fldCharType="separate"/>
-      </w:r>
-      <w:r>
-        <w:rPr>
-          <w:rFonts w:ascii="Arial" w:hAnsi="Arial" w:cs="Arial"/>
-        </w:rPr>
-        <w:t>[4]</w:t>
-      </w:r>
-      <w:bookmarkEnd w:id="42"/>
-      <w:r>
-        <w:rPr>
-          <w:rFonts w:ascii="Arial" w:hAnsi="Arial" w:cs="Arial"/>
-        </w:rPr>
         <w:fldChar w:fldCharType="end"/>
       </w:r>
     </w:p>
@@ -7244,21 +7001,7 @@
         <w:rPr>
           <w:rFonts w:ascii="Arial" w:hAnsi="Arial" w:cs="Arial"/>
         </w:rPr>
-        <w:t xml:space="preserve">Die SBU sollte dem Anwender die Möglichkeit bieten, die Badbelegung mit dem </w:t>
-      </w:r>
-      <w:proofErr w:type="spellStart"/>
-      <w:r>
-        <w:rPr>
-          <w:rFonts w:ascii="Arial" w:hAnsi="Arial" w:cs="Arial"/>
-        </w:rPr>
-        <w:t>Greedy</w:t>
-      </w:r>
-      <w:proofErr w:type="spellEnd"/>
-      <w:r>
-        <w:rPr>
-          <w:rFonts w:ascii="Arial" w:hAnsi="Arial" w:cs="Arial"/>
-        </w:rPr>
-        <w:t>-Algorithmus zu optimieren.</w:t>
+        <w:t>Die SBU sollte dem Anwender die Möglichkeit bieten, die Badbelegung mit dem Greedy-Algorithmus zu optimieren.</w:t>
       </w:r>
     </w:p>
     <w:p>
@@ -7399,23 +7142,7 @@
           <w:rFonts w:ascii="Arial" w:hAnsi="Arial" w:cs="Arial"/>
           <w:lang w:eastAsia="de-DE"/>
         </w:rPr>
-        <w:t xml:space="preserve"> legt die Art der Systemaktivität fest. Bei einer selbstständigen Aktivität des Systems bleibt der Teil leer. Tritt der Benutzer mit dem System in Interaktion, um eine Funktionalität zu starten, verwenden wir die Formulierung DIE MÖGLICHKEIT BIETEN. Liegt dagegen eine Schnittstellenanforderung vor, wird FÄHIG SEIN verwendet. Im Unterschied zur Benutzeraktion führt unser System hier nur in Abhängigkeit </w:t>
-      </w:r>
-      <w:proofErr w:type="gramStart"/>
-      <w:r>
-        <w:rPr>
-          <w:rFonts w:ascii="Arial" w:hAnsi="Arial" w:cs="Arial"/>
-          <w:lang w:eastAsia="de-DE"/>
-        </w:rPr>
-        <w:t>von einen Dritten</w:t>
-      </w:r>
-      <w:proofErr w:type="gramEnd"/>
-      <w:r>
-        <w:rPr>
-          <w:rFonts w:ascii="Arial" w:hAnsi="Arial" w:cs="Arial"/>
-          <w:lang w:eastAsia="de-DE"/>
-        </w:rPr>
-        <w:t xml:space="preserve"> (System) eine Aktion aus.</w:t>
+        <w:t xml:space="preserve"> legt die Art der Systemaktivität fest. Bei einer selbstständigen Aktivität des Systems bleibt der Teil leer. Tritt der Benutzer mit dem System in Interaktion, um eine Funktionalität zu starten, verwenden wir die Formulierung DIE MÖGLICHKEIT BIETEN. Liegt dagegen eine Schnittstellenanforderung vor, wird FÄHIG SEIN verwendet. Im Unterschied zur Benutzeraktion führt unser System hier nur in Abhängigkeit von einen Dritten (System) eine Aktion aus.</w:t>
       </w:r>
     </w:p>
     <w:p>
@@ -7669,23 +7396,7 @@
           <w:rFonts w:ascii="Arial" w:hAnsi="Arial" w:cs="Arial"/>
           <w:lang w:eastAsia="de-DE"/>
         </w:rPr>
-        <w:t>&lt;Gast&gt; besteht aus &lt;Name&gt; &lt;Aufstehzeit&gt; &lt;</w:t>
-      </w:r>
-      <w:proofErr w:type="spellStart"/>
-      <w:r>
-        <w:rPr>
-          <w:rFonts w:ascii="Arial" w:hAnsi="Arial" w:cs="Arial"/>
-          <w:lang w:eastAsia="de-DE"/>
-        </w:rPr>
-        <w:t>Badzeit</w:t>
-      </w:r>
-      <w:proofErr w:type="spellEnd"/>
-      <w:r>
-        <w:rPr>
-          <w:rFonts w:ascii="Arial" w:hAnsi="Arial" w:cs="Arial"/>
-          <w:lang w:eastAsia="de-DE"/>
-        </w:rPr>
-        <w:t>&gt; &lt;Planzeit&gt;.</w:t>
+        <w:t>&lt;Gast&gt; besteht aus &lt;Name&gt; &lt;Aufstehzeit&gt; &lt;Badzeit&gt; &lt;Planzeit&gt;.</w:t>
       </w:r>
     </w:p>
     <w:p>
@@ -7797,307 +7508,143 @@
           <w:sz w:val="17"/>
           <w:szCs w:val="17"/>
         </w:rPr>
-        <w:t>&lt;vordefinierte ASCII-Dateiformat zur Badbelegungsplanung</w:t>
-      </w:r>
-      <w:proofErr w:type="gramStart"/>
+        <w:t>&lt;vordefinierte ASCII-Dateiformat zur Badbelegungsplanung&gt; ::=</w:t>
+      </w:r>
       <w:r>
         <w:rPr>
           <w:rFonts w:ascii="Arial" w:hAnsi="Arial" w:cs="Arial"/>
           <w:sz w:val="17"/>
           <w:szCs w:val="17"/>
         </w:rPr>
-        <w:t>&gt; ::=</w:t>
-      </w:r>
-      <w:proofErr w:type="gramEnd"/>
-      <w:r>
+        <w:br/>
+        <w:t xml:space="preserve">    &lt;beschreibende Textzeile&gt; &lt;Gäste&gt;</w:t>
+      </w:r>
+    </w:p>
+    <w:p>
+      <w:pPr>
+        <w:ind w:left="708"/>
         <w:rPr>
           <w:rFonts w:ascii="Arial" w:hAnsi="Arial" w:cs="Arial"/>
           <w:sz w:val="17"/>
           <w:szCs w:val="17"/>
         </w:rPr>
-        <w:br/>
-        <w:t xml:space="preserve">    &lt;beschreibende Textzeile&gt; &lt;Gäste&gt;</w:t>
-      </w:r>
-    </w:p>
-    <w:p>
-      <w:pPr>
-        <w:ind w:left="708"/>
+      </w:pPr>
+      <w:r>
         <w:rPr>
           <w:rFonts w:ascii="Arial" w:hAnsi="Arial" w:cs="Arial"/>
           <w:sz w:val="17"/>
           <w:szCs w:val="17"/>
         </w:rPr>
-      </w:pPr>
-      <w:r>
+        <w:t>&lt;Gäste&gt; ::= &lt;Gast&gt; [&lt;Gast&gt;]&lt;&lt;</w:t>
+      </w:r>
+    </w:p>
+    <w:p>
+      <w:pPr>
+        <w:ind w:left="708"/>
         <w:rPr>
           <w:rFonts w:ascii="Arial" w:hAnsi="Arial" w:cs="Arial"/>
           <w:sz w:val="17"/>
           <w:szCs w:val="17"/>
         </w:rPr>
-        <w:t>&lt;Gäste</w:t>
-      </w:r>
-      <w:proofErr w:type="gramStart"/>
+      </w:pPr>
       <w:r>
         <w:rPr>
           <w:rFonts w:ascii="Arial" w:hAnsi="Arial" w:cs="Arial"/>
           <w:sz w:val="17"/>
           <w:szCs w:val="17"/>
         </w:rPr>
-        <w:t>&gt; ::=</w:t>
-      </w:r>
-      <w:proofErr w:type="gramEnd"/>
-      <w:r>
+        <w:t>&lt;Gast&gt; ::= &lt;Name&gt; &lt;Aufstehzeit&gt; &lt;Badzeit&gt; &lt;Planzeit&gt;&lt;</w:t>
+      </w:r>
+    </w:p>
+    <w:p>
+      <w:pPr>
+        <w:ind w:left="708"/>
         <w:rPr>
           <w:rFonts w:ascii="Arial" w:hAnsi="Arial" w:cs="Arial"/>
           <w:sz w:val="17"/>
           <w:szCs w:val="17"/>
         </w:rPr>
-        <w:t xml:space="preserve"> &lt;Gast&gt; [&lt;Gast&gt;]&lt;&lt;</w:t>
-      </w:r>
-    </w:p>
-    <w:p>
-      <w:pPr>
-        <w:ind w:left="708"/>
+      </w:pPr>
+      <w:r>
         <w:rPr>
           <w:rFonts w:ascii="Arial" w:hAnsi="Arial" w:cs="Arial"/>
           <w:sz w:val="17"/>
           <w:szCs w:val="17"/>
         </w:rPr>
-      </w:pPr>
-      <w:r>
+        <w:t>&lt;Aufstehzeit&gt; ::= &lt;Uhrzeit&gt;&lt;</w:t>
+      </w:r>
+    </w:p>
+    <w:p>
+      <w:pPr>
+        <w:ind w:left="708"/>
         <w:rPr>
           <w:rFonts w:ascii="Arial" w:hAnsi="Arial" w:cs="Arial"/>
           <w:sz w:val="17"/>
           <w:szCs w:val="17"/>
         </w:rPr>
-        <w:t>&lt;Gast</w:t>
-      </w:r>
-      <w:proofErr w:type="gramStart"/>
+      </w:pPr>
       <w:r>
         <w:rPr>
           <w:rFonts w:ascii="Arial" w:hAnsi="Arial" w:cs="Arial"/>
           <w:sz w:val="17"/>
           <w:szCs w:val="17"/>
         </w:rPr>
-        <w:t>&gt; ::=</w:t>
-      </w:r>
-      <w:proofErr w:type="gramEnd"/>
-      <w:r>
+        <w:t>&lt;Badzeit&gt; ::= &lt;Uhrzeit&gt;&lt;</w:t>
+      </w:r>
+    </w:p>
+    <w:p>
+      <w:pPr>
+        <w:ind w:left="708"/>
         <w:rPr>
           <w:rFonts w:ascii="Arial" w:hAnsi="Arial" w:cs="Arial"/>
           <w:sz w:val="17"/>
           <w:szCs w:val="17"/>
         </w:rPr>
-        <w:t xml:space="preserve"> &lt;Name&gt; &lt;Aufstehzeit&gt; &lt;</w:t>
-      </w:r>
-      <w:proofErr w:type="spellStart"/>
+      </w:pPr>
       <w:r>
         <w:rPr>
           <w:rFonts w:ascii="Arial" w:hAnsi="Arial" w:cs="Arial"/>
           <w:sz w:val="17"/>
           <w:szCs w:val="17"/>
         </w:rPr>
-        <w:t>Badzeit</w:t>
-      </w:r>
-      <w:proofErr w:type="spellEnd"/>
-      <w:r>
+        <w:lastRenderedPageBreak/>
+        <w:t>&lt;Uhrzeit&gt; ::= &lt;Ziffer2&gt; ":" &lt;Ziffer2&gt;&lt;</w:t>
+      </w:r>
+    </w:p>
+    <w:p>
+      <w:pPr>
+        <w:ind w:left="708"/>
         <w:rPr>
           <w:rFonts w:ascii="Arial" w:hAnsi="Arial" w:cs="Arial"/>
           <w:sz w:val="17"/>
           <w:szCs w:val="17"/>
         </w:rPr>
-        <w:t>&gt; &lt;Planzeit&gt;&lt;</w:t>
-      </w:r>
-    </w:p>
-    <w:p>
-      <w:pPr>
-        <w:ind w:left="708"/>
+      </w:pPr>
+      <w:r>
         <w:rPr>
           <w:rFonts w:ascii="Arial" w:hAnsi="Arial" w:cs="Arial"/>
           <w:sz w:val="17"/>
           <w:szCs w:val="17"/>
         </w:rPr>
-      </w:pPr>
-      <w:r>
+        <w:t>&lt;Ziffer2&gt; :: = &lt;Ziffer&gt; [&lt;Ziffer&gt;]&lt;</w:t>
+      </w:r>
+    </w:p>
+    <w:p>
+      <w:pPr>
+        <w:ind w:left="708"/>
         <w:rPr>
           <w:rFonts w:ascii="Arial" w:hAnsi="Arial" w:cs="Arial"/>
           <w:sz w:val="17"/>
           <w:szCs w:val="17"/>
         </w:rPr>
-        <w:t>&lt;Aufstehzeit</w:t>
-      </w:r>
-      <w:proofErr w:type="gramStart"/>
+      </w:pPr>
       <w:r>
         <w:rPr>
           <w:rFonts w:ascii="Arial" w:hAnsi="Arial" w:cs="Arial"/>
           <w:sz w:val="17"/>
           <w:szCs w:val="17"/>
         </w:rPr>
-        <w:t>&gt; ::=</w:t>
-      </w:r>
-      <w:proofErr w:type="gramEnd"/>
-      <w:r>
-        <w:rPr>
-          <w:rFonts w:ascii="Arial" w:hAnsi="Arial" w:cs="Arial"/>
-          <w:sz w:val="17"/>
-          <w:szCs w:val="17"/>
-        </w:rPr>
-        <w:t xml:space="preserve"> &lt;Uhrzeit&gt;&lt;</w:t>
-      </w:r>
-    </w:p>
-    <w:p>
-      <w:pPr>
-        <w:ind w:left="708"/>
-        <w:rPr>
-          <w:rFonts w:ascii="Arial" w:hAnsi="Arial" w:cs="Arial"/>
-          <w:sz w:val="17"/>
-          <w:szCs w:val="17"/>
-        </w:rPr>
-      </w:pPr>
-      <w:r>
-        <w:rPr>
-          <w:rFonts w:ascii="Arial" w:hAnsi="Arial" w:cs="Arial"/>
-          <w:sz w:val="17"/>
-          <w:szCs w:val="17"/>
-        </w:rPr>
-        <w:t>&lt;</w:t>
-      </w:r>
-      <w:proofErr w:type="spellStart"/>
-      <w:r>
-        <w:rPr>
-          <w:rFonts w:ascii="Arial" w:hAnsi="Arial" w:cs="Arial"/>
-          <w:sz w:val="17"/>
-          <w:szCs w:val="17"/>
-        </w:rPr>
-        <w:t>Badzeit</w:t>
-      </w:r>
-      <w:proofErr w:type="spellEnd"/>
-      <w:proofErr w:type="gramStart"/>
-      <w:r>
-        <w:rPr>
-          <w:rFonts w:ascii="Arial" w:hAnsi="Arial" w:cs="Arial"/>
-          <w:sz w:val="17"/>
-          <w:szCs w:val="17"/>
-        </w:rPr>
-        <w:t>&gt; ::=</w:t>
-      </w:r>
-      <w:proofErr w:type="gramEnd"/>
-      <w:r>
-        <w:rPr>
-          <w:rFonts w:ascii="Arial" w:hAnsi="Arial" w:cs="Arial"/>
-          <w:sz w:val="17"/>
-          <w:szCs w:val="17"/>
-        </w:rPr>
-        <w:t xml:space="preserve"> &lt;Uhrzeit&gt;&lt;</w:t>
-      </w:r>
-    </w:p>
-    <w:p>
-      <w:pPr>
-        <w:ind w:left="708"/>
-        <w:rPr>
-          <w:rFonts w:ascii="Arial" w:hAnsi="Arial" w:cs="Arial"/>
-          <w:sz w:val="17"/>
-          <w:szCs w:val="17"/>
-        </w:rPr>
-      </w:pPr>
-      <w:r>
-        <w:rPr>
-          <w:rFonts w:ascii="Arial" w:hAnsi="Arial" w:cs="Arial"/>
-          <w:sz w:val="17"/>
-          <w:szCs w:val="17"/>
-        </w:rPr>
-        <w:lastRenderedPageBreak/>
-        <w:t>&lt;Uhrzeit</w:t>
-      </w:r>
-      <w:proofErr w:type="gramStart"/>
-      <w:r>
-        <w:rPr>
-          <w:rFonts w:ascii="Arial" w:hAnsi="Arial" w:cs="Arial"/>
-          <w:sz w:val="17"/>
-          <w:szCs w:val="17"/>
-        </w:rPr>
-        <w:t>&gt; ::=</w:t>
-      </w:r>
-      <w:proofErr w:type="gramEnd"/>
-      <w:r>
-        <w:rPr>
-          <w:rFonts w:ascii="Arial" w:hAnsi="Arial" w:cs="Arial"/>
-          <w:sz w:val="17"/>
-          <w:szCs w:val="17"/>
-        </w:rPr>
-        <w:t xml:space="preserve"> &lt;Ziffer2&gt; ":" &lt;Ziffer2&gt;&lt;</w:t>
-      </w:r>
-    </w:p>
-    <w:p>
-      <w:pPr>
-        <w:ind w:left="708"/>
-        <w:rPr>
-          <w:rFonts w:ascii="Arial" w:hAnsi="Arial" w:cs="Arial"/>
-          <w:sz w:val="17"/>
-          <w:szCs w:val="17"/>
-        </w:rPr>
-      </w:pPr>
-      <w:r>
-        <w:rPr>
-          <w:rFonts w:ascii="Arial" w:hAnsi="Arial" w:cs="Arial"/>
-          <w:sz w:val="17"/>
-          <w:szCs w:val="17"/>
-        </w:rPr>
-        <w:t>&lt;Ziffer2</w:t>
-      </w:r>
-      <w:proofErr w:type="gramStart"/>
-      <w:r>
-        <w:rPr>
-          <w:rFonts w:ascii="Arial" w:hAnsi="Arial" w:cs="Arial"/>
-          <w:sz w:val="17"/>
-          <w:szCs w:val="17"/>
-        </w:rPr>
-        <w:t>&gt; :</w:t>
-      </w:r>
-      <w:proofErr w:type="gramEnd"/>
-      <w:r>
-        <w:rPr>
-          <w:rFonts w:ascii="Arial" w:hAnsi="Arial" w:cs="Arial"/>
-          <w:sz w:val="17"/>
-          <w:szCs w:val="17"/>
-        </w:rPr>
-        <w:t>: = &lt;Ziffer&gt; [&lt;Ziffer&gt;]&lt;</w:t>
-      </w:r>
-    </w:p>
-    <w:p>
-      <w:pPr>
-        <w:ind w:left="708"/>
-        <w:rPr>
-          <w:rFonts w:ascii="Arial" w:hAnsi="Arial" w:cs="Arial"/>
-          <w:sz w:val="17"/>
-          <w:szCs w:val="17"/>
-        </w:rPr>
-      </w:pPr>
-      <w:r>
-        <w:rPr>
-          <w:rFonts w:ascii="Arial" w:hAnsi="Arial" w:cs="Arial"/>
-          <w:sz w:val="17"/>
-          <w:szCs w:val="17"/>
-        </w:rPr>
-        <w:t>&lt;Ziffer</w:t>
-      </w:r>
-      <w:proofErr w:type="gramStart"/>
-      <w:r>
-        <w:rPr>
-          <w:rFonts w:ascii="Arial" w:hAnsi="Arial" w:cs="Arial"/>
-          <w:sz w:val="17"/>
-          <w:szCs w:val="17"/>
-        </w:rPr>
-        <w:t>&gt; ::=</w:t>
-      </w:r>
-      <w:proofErr w:type="gramEnd"/>
-      <w:r>
-        <w:rPr>
-          <w:rFonts w:ascii="Arial" w:hAnsi="Arial" w:cs="Arial"/>
-          <w:sz w:val="17"/>
-          <w:szCs w:val="17"/>
-        </w:rPr>
-        <w:t xml:space="preserve"> "0"|"1"|"2"|"3"|"4"|"5"|"6"|"7"|"8"|"9"</w:t>
+        <w:t>&lt;Ziffer&gt; ::= "0"|"1"|"2"|"3"|"4"|"5"|"6"|"7"|"8"|"9"</w:t>
       </w:r>
     </w:p>
     <w:p>
@@ -8157,23 +7704,7 @@
           <w:rFonts w:ascii="Arial" w:hAnsi="Arial" w:cs="Arial"/>
           <w:lang w:eastAsia="de-DE"/>
         </w:rPr>
-        <w:t xml:space="preserve">Die SBU sollte die Badbelegung mit dem </w:t>
-      </w:r>
-      <w:proofErr w:type="spellStart"/>
-      <w:r>
-        <w:rPr>
-          <w:rFonts w:ascii="Arial" w:hAnsi="Arial" w:cs="Arial"/>
-          <w:lang w:eastAsia="de-DE"/>
-        </w:rPr>
-        <w:t>Greedy</w:t>
-      </w:r>
-      <w:proofErr w:type="spellEnd"/>
-      <w:r>
-        <w:rPr>
-          <w:rFonts w:ascii="Arial" w:hAnsi="Arial" w:cs="Arial"/>
-          <w:lang w:eastAsia="de-DE"/>
-        </w:rPr>
-        <w:t>-Algorithmus optimieren.</w:t>
+        <w:t>Die SBU sollte die Badbelegung mit dem Greedy-Algorithmus optimieren.</w:t>
       </w:r>
     </w:p>
     <w:p>
@@ -8204,23 +7735,7 @@
           <w:rFonts w:ascii="Arial" w:hAnsi="Arial" w:cs="Arial"/>
           <w:lang w:eastAsia="de-DE"/>
         </w:rPr>
-        <w:t xml:space="preserve">Die SBU sollte jede (in ihr modellierte) Anwendungsdomäne mit dem </w:t>
-      </w:r>
-      <w:proofErr w:type="spellStart"/>
-      <w:r>
-        <w:rPr>
-          <w:rFonts w:ascii="Arial" w:hAnsi="Arial" w:cs="Arial"/>
-          <w:lang w:eastAsia="de-DE"/>
-        </w:rPr>
-        <w:t>Greedy</w:t>
-      </w:r>
-      <w:proofErr w:type="spellEnd"/>
-      <w:r>
-        <w:rPr>
-          <w:rFonts w:ascii="Arial" w:hAnsi="Arial" w:cs="Arial"/>
-          <w:lang w:eastAsia="de-DE"/>
-        </w:rPr>
-        <w:t>-Algorithmus optimieren.</w:t>
+        <w:t>Die SBU sollte jede (in ihr modellierte) Anwendungsdomäne mit dem Greedy-Algorithmus optimieren.</w:t>
       </w:r>
     </w:p>
     <w:p>
@@ -8323,62 +7838,30 @@
           <w:rFonts w:ascii="Arial" w:hAnsi="Arial" w:cs="Arial"/>
           <w:lang w:eastAsia="de-DE"/>
         </w:rPr>
-        <w:t xml:space="preserve">Die SBU sollte dem Anwender die Möglichkeit bieten, die Badbelegung mit dem </w:t>
-      </w:r>
-      <w:proofErr w:type="spellStart"/>
-      <w:r>
-        <w:rPr>
-          <w:rFonts w:ascii="Arial" w:hAnsi="Arial" w:cs="Arial"/>
-          <w:lang w:eastAsia="de-DE"/>
-        </w:rPr>
-        <w:t>Greedy</w:t>
-      </w:r>
-      <w:proofErr w:type="spellEnd"/>
-      <w:r>
-        <w:rPr>
-          <w:rFonts w:ascii="Arial" w:hAnsi="Arial" w:cs="Arial"/>
-          <w:lang w:eastAsia="de-DE"/>
-        </w:rPr>
-        <w:t>-Algorithmus zu optimieren.</w:t>
-      </w:r>
-    </w:p>
-    <w:p>
-      <w:pPr>
-        <w:rPr>
-          <w:rFonts w:ascii="Arial" w:hAnsi="Arial" w:cs="Arial"/>
-          <w:lang w:eastAsia="de-DE"/>
-        </w:rPr>
-      </w:pPr>
-    </w:p>
-    <w:p>
-      <w:pPr>
-        <w:rPr>
-          <w:rFonts w:ascii="Arial" w:hAnsi="Arial" w:cs="Arial"/>
-          <w:lang w:eastAsia="de-DE"/>
-        </w:rPr>
-      </w:pPr>
-      <w:r>
-        <w:rPr>
-          <w:rFonts w:ascii="Arial" w:hAnsi="Arial" w:cs="Arial"/>
-          <w:lang w:eastAsia="de-DE"/>
-        </w:rPr>
-        <w:t xml:space="preserve">Nicht jede Anforderung muss immer erfüllt sein, sondern sie gilt nur unter gewissen Bedingungen. Bedingungen sind normalerweise zeitlich oder logische. Zeitliche Bedingungen werden z.B. mit den </w:t>
-      </w:r>
-      <w:proofErr w:type="gramStart"/>
-      <w:r>
-        <w:rPr>
-          <w:rFonts w:ascii="Arial" w:hAnsi="Arial" w:cs="Arial"/>
-          <w:lang w:eastAsia="de-DE"/>
-        </w:rPr>
-        <w:t>Schlüsselworten</w:t>
-      </w:r>
-      <w:proofErr w:type="gramEnd"/>
-      <w:r>
-        <w:rPr>
-          <w:rFonts w:ascii="Arial" w:hAnsi="Arial" w:cs="Arial"/>
-          <w:lang w:eastAsia="de-DE"/>
-        </w:rPr>
-        <w:t xml:space="preserve"> wenn, solange oder nachdem eingeleitet. Logische Bedingungen beginnen mit „falls“.</w:t>
+        <w:t>Die SBU sollte dem Anwender die Möglichkeit bieten, die Badbelegung mit dem Greedy-Algorithmus zu optimieren.</w:t>
+      </w:r>
+    </w:p>
+    <w:p>
+      <w:pPr>
+        <w:rPr>
+          <w:rFonts w:ascii="Arial" w:hAnsi="Arial" w:cs="Arial"/>
+          <w:lang w:eastAsia="de-DE"/>
+        </w:rPr>
+      </w:pPr>
+    </w:p>
+    <w:p>
+      <w:pPr>
+        <w:rPr>
+          <w:rFonts w:ascii="Arial" w:hAnsi="Arial" w:cs="Arial"/>
+          <w:lang w:eastAsia="de-DE"/>
+        </w:rPr>
+      </w:pPr>
+      <w:r>
+        <w:rPr>
+          <w:rFonts w:ascii="Arial" w:hAnsi="Arial" w:cs="Arial"/>
+          <w:lang w:eastAsia="de-DE"/>
+        </w:rPr>
+        <w:t>Nicht jede Anforderung muss immer erfüllt sein, sondern sie gilt nur unter gewissen Bedingungen. Bedingungen sind normalerweise zeitlich oder logische. Zeitliche Bedingungen werden z.B. mit den Schlüsselworten wenn, solange oder nachdem eingeleitet. Logische Bedingungen beginnen mit „falls“.</w:t>
       </w:r>
     </w:p>
     <w:p>
@@ -8582,8 +8065,8 @@
           <w:rFonts w:ascii="Arial" w:hAnsi="Arial" w:cs="Arial"/>
         </w:rPr>
       </w:pPr>
-      <w:bookmarkStart w:id="43" w:name="_Ref334883420"/>
-      <w:bookmarkStart w:id="44" w:name="_Toc3914169"/>
+      <w:bookmarkStart w:id="42" w:name="_Ref334883420"/>
+      <w:bookmarkStart w:id="43" w:name="_Toc3914169"/>
       <w:r>
         <w:rPr>
           <w:rFonts w:ascii="Arial" w:hAnsi="Arial" w:cs="Arial"/>
@@ -8622,53 +8105,53 @@
         </w:rPr>
         <w:fldChar w:fldCharType="end"/>
       </w:r>
+      <w:bookmarkEnd w:id="42"/>
+      <w:r>
+        <w:rPr>
+          <w:rFonts w:ascii="Arial" w:hAnsi="Arial" w:cs="Arial"/>
+        </w:rPr>
+        <w:t xml:space="preserve"> Schablone für bedingte Anforderungen </w:t>
+      </w:r>
+      <w:r>
+        <w:rPr>
+          <w:rFonts w:ascii="Arial" w:hAnsi="Arial" w:cs="Arial"/>
+        </w:rPr>
+        <w:fldChar w:fldCharType="begin"/>
+      </w:r>
+      <w:r>
+        <w:rPr>
+          <w:rFonts w:ascii="Arial" w:hAnsi="Arial" w:cs="Arial"/>
+        </w:rPr>
+        <w:instrText xml:space="preserve"> REF _Ref334881710 \r \h </w:instrText>
+      </w:r>
+      <w:r>
+        <w:rPr>
+          <w:rFonts w:ascii="Arial" w:hAnsi="Arial" w:cs="Arial"/>
+        </w:rPr>
+        <w:instrText xml:space="preserve"> \* MERGEFORMAT </w:instrText>
+      </w:r>
+      <w:r>
+        <w:rPr>
+          <w:rFonts w:ascii="Arial" w:hAnsi="Arial" w:cs="Arial"/>
+        </w:rPr>
+      </w:r>
+      <w:r>
+        <w:rPr>
+          <w:rFonts w:ascii="Arial" w:hAnsi="Arial" w:cs="Arial"/>
+        </w:rPr>
+        <w:fldChar w:fldCharType="separate"/>
+      </w:r>
+      <w:r>
+        <w:rPr>
+          <w:rFonts w:ascii="Arial" w:hAnsi="Arial" w:cs="Arial"/>
+        </w:rPr>
+        <w:t>[4]</w:t>
+      </w:r>
       <w:bookmarkEnd w:id="43"/>
       <w:r>
         <w:rPr>
           <w:rFonts w:ascii="Arial" w:hAnsi="Arial" w:cs="Arial"/>
         </w:rPr>
-        <w:t xml:space="preserve"> Schablone für bedingte Anforderungen </w:t>
-      </w:r>
-      <w:r>
-        <w:rPr>
-          <w:rFonts w:ascii="Arial" w:hAnsi="Arial" w:cs="Arial"/>
-        </w:rPr>
-        <w:fldChar w:fldCharType="begin"/>
-      </w:r>
-      <w:r>
-        <w:rPr>
-          <w:rFonts w:ascii="Arial" w:hAnsi="Arial" w:cs="Arial"/>
-        </w:rPr>
-        <w:instrText xml:space="preserve"> REF _Ref334881710 \r \h </w:instrText>
-      </w:r>
-      <w:r>
-        <w:rPr>
-          <w:rFonts w:ascii="Arial" w:hAnsi="Arial" w:cs="Arial"/>
-        </w:rPr>
-        <w:instrText xml:space="preserve"> \* MERGEFORMAT </w:instrText>
-      </w:r>
-      <w:r>
-        <w:rPr>
-          <w:rFonts w:ascii="Arial" w:hAnsi="Arial" w:cs="Arial"/>
-        </w:rPr>
-      </w:r>
-      <w:r>
-        <w:rPr>
-          <w:rFonts w:ascii="Arial" w:hAnsi="Arial" w:cs="Arial"/>
-        </w:rPr>
-        <w:fldChar w:fldCharType="separate"/>
-      </w:r>
-      <w:r>
-        <w:rPr>
-          <w:rFonts w:ascii="Arial" w:hAnsi="Arial" w:cs="Arial"/>
-        </w:rPr>
-        <w:t>[4]</w:t>
-      </w:r>
-      <w:bookmarkEnd w:id="44"/>
-      <w:r>
-        <w:rPr>
-          <w:rFonts w:ascii="Arial" w:hAnsi="Arial" w:cs="Arial"/>
-        </w:rPr>
         <w:fldChar w:fldCharType="end"/>
       </w:r>
     </w:p>
@@ -8722,23 +8205,7 @@
           <w:rFonts w:ascii="Arial" w:hAnsi="Arial" w:cs="Arial"/>
           <w:lang w:eastAsia="de-DE"/>
         </w:rPr>
-        <w:t xml:space="preserve">Falls eine Methode mehr als 10 Zeilen Code umfasst, muss die Scheduling-Bewertungsumgebung für diese Methode in mindestens einen </w:t>
-      </w:r>
-      <w:proofErr w:type="spellStart"/>
-      <w:r>
-        <w:rPr>
-          <w:rFonts w:ascii="Arial" w:hAnsi="Arial" w:cs="Arial"/>
-          <w:lang w:eastAsia="de-DE"/>
-        </w:rPr>
-        <w:t>JUnit</w:t>
-      </w:r>
-      <w:proofErr w:type="spellEnd"/>
-      <w:r>
-        <w:rPr>
-          <w:rFonts w:ascii="Arial" w:hAnsi="Arial" w:cs="Arial"/>
-          <w:lang w:eastAsia="de-DE"/>
-        </w:rPr>
-        <w:t>-Test getestet werden.</w:t>
+        <w:t>Falls eine Methode mehr als 10 Zeilen Code umfasst, muss die Scheduling-Bewertungsumgebung für diese Methode in mindestens einen JUnit-Test getestet werden.</w:t>
       </w:r>
     </w:p>
     <w:p>
@@ -8796,23 +8263,7 @@
           <w:rFonts w:ascii="Arial" w:hAnsi="Arial" w:cs="Arial"/>
           <w:lang w:eastAsia="de-DE"/>
         </w:rPr>
-        <w:t xml:space="preserve">mehr als 10 Zeilen Code umfasst, muss die Scheduling-Bewertungsumgebung für diese Methode in mindestens einen </w:t>
-      </w:r>
-      <w:proofErr w:type="spellStart"/>
-      <w:r>
-        <w:rPr>
-          <w:rFonts w:ascii="Arial" w:hAnsi="Arial" w:cs="Arial"/>
-          <w:lang w:eastAsia="de-DE"/>
-        </w:rPr>
-        <w:t>JUnit</w:t>
-      </w:r>
-      <w:proofErr w:type="spellEnd"/>
-      <w:r>
-        <w:rPr>
-          <w:rFonts w:ascii="Arial" w:hAnsi="Arial" w:cs="Arial"/>
-          <w:lang w:eastAsia="de-DE"/>
-        </w:rPr>
-        <w:t>-Test getestet werden.</w:t>
+        <w:t>mehr als 10 Zeilen Code umfasst, muss die Scheduling-Bewertungsumgebung für diese Methode in mindestens einen JUnit-Test getestet werden.</w:t>
       </w:r>
     </w:p>
     <w:p>
@@ -8845,8 +8296,8 @@
           <w:rFonts w:ascii="Arial" w:hAnsi="Arial" w:cs="Arial"/>
         </w:rPr>
       </w:pPr>
-      <w:bookmarkStart w:id="45" w:name="_Toc228077291"/>
-      <w:bookmarkStart w:id="46" w:name="_Toc263251238"/>
+      <w:bookmarkStart w:id="44" w:name="_Toc228077291"/>
+      <w:bookmarkStart w:id="45" w:name="_Toc263251238"/>
       <w:r>
         <w:rPr>
           <w:rFonts w:ascii="Arial" w:hAnsi="Arial" w:cs="Arial"/>
@@ -8929,7 +8380,7 @@
           <w:rFonts w:ascii="Arial" w:hAnsi="Arial" w:cs="Arial"/>
         </w:rPr>
       </w:pPr>
-      <w:bookmarkStart w:id="47" w:name="_Toc3914170"/>
+      <w:bookmarkStart w:id="46" w:name="_Toc3914170"/>
       <w:r>
         <w:rPr>
           <w:rFonts w:ascii="Arial" w:hAnsi="Arial" w:cs="Arial"/>
@@ -8974,7 +8425,7 @@
         </w:rPr>
         <w:t xml:space="preserve"> Tipps für natürlich sprachliche Anforderungen</w:t>
       </w:r>
-      <w:bookmarkEnd w:id="47"/>
+      <w:bookmarkEnd w:id="46"/>
     </w:p>
     <w:p>
       <w:pPr>
@@ -9241,14 +8692,14 @@
       <w:pPr>
         <w:pStyle w:val="Formatvorlage1"/>
       </w:pPr>
-      <w:bookmarkStart w:id="48" w:name="_Toc477474173"/>
-      <w:bookmarkStart w:id="49" w:name="_Toc3914350"/>
+      <w:bookmarkStart w:id="47" w:name="_Toc477474173"/>
+      <w:bookmarkStart w:id="48" w:name="_Toc3914350"/>
       <w:r>
         <w:lastRenderedPageBreak/>
         <w:t>Beispiel:</w:t>
       </w:r>
+      <w:bookmarkEnd w:id="47"/>
       <w:bookmarkEnd w:id="48"/>
-      <w:bookmarkEnd w:id="49"/>
     </w:p>
     <w:tbl>
       <w:tblPr>
@@ -9456,23 +8907,7 @@
                 <w:rFonts w:ascii="Arial" w:hAnsi="Arial" w:cs="Arial"/>
                 <w:lang w:eastAsia="de-DE"/>
               </w:rPr>
-              <w:t xml:space="preserve">Die SBU soll nicht nur einmalig vor dem Aufstehen des ersten Gastes eine optimale Lösung liefern können, sondern nachdem neue Eingangsdaten vorliegen, soll abermals optimiert werden können. Die neuen Daten könnten z.B. um 8:20 Uhr sein, dass Rüdiger schon im Bad ist und noch 6 weitere Minuten braucht. Man könnte nun zwar bei jedem Gast die früheste mögliche Zeit auf 08:26 Uhr setzen, aber dieses könnte zu anderen Bewertungen und anderen optimalen Sequenzen führen, zumindest </w:t>
-            </w:r>
-            <w:proofErr w:type="gramStart"/>
-            <w:r>
-              <w:rPr>
-                <w:rFonts w:ascii="Arial" w:hAnsi="Arial" w:cs="Arial"/>
-                <w:lang w:eastAsia="de-DE"/>
-              </w:rPr>
-              <w:t>dann</w:t>
-            </w:r>
-            <w:proofErr w:type="gramEnd"/>
-            <w:r>
-              <w:rPr>
-                <w:rFonts w:ascii="Arial" w:hAnsi="Arial" w:cs="Arial"/>
-                <w:lang w:eastAsia="de-DE"/>
-              </w:rPr>
-              <w:t xml:space="preserve"> wenn keine lineare Aufsummierung der Wartezeiten der Gästen erfolgt.</w:t>
+              <w:t>Die SBU soll nicht nur einmalig vor dem Aufstehen des ersten Gastes eine optimale Lösung liefern können, sondern nachdem neue Eingangsdaten vorliegen, soll abermals optimiert werden können. Die neuen Daten könnten z.B. um 8:20 Uhr sein, dass Rüdiger schon im Bad ist und noch 6 weitere Minuten braucht. Man könnte nun zwar bei jedem Gast die früheste mögliche Zeit auf 08:26 Uhr setzen, aber dieses könnte zu anderen Bewertungen und anderen optimalen Sequenzen führen, zumindest dann wenn keine lineare Aufsummierung der Wartezeiten der Gästen erfolgt.</w:t>
             </w:r>
           </w:p>
         </w:tc>
@@ -9512,39 +8947,7 @@
                 <w:rFonts w:ascii="Arial" w:hAnsi="Arial" w:cs="Arial"/>
                 <w:lang w:eastAsia="de-DE"/>
               </w:rPr>
-              <w:t xml:space="preserve">Es wird eine Eingabedatei mit den Gästen Rüdiger und Hans und einer frühesten </w:t>
-            </w:r>
-            <w:proofErr w:type="spellStart"/>
-            <w:r>
-              <w:rPr>
-                <w:rFonts w:ascii="Arial" w:hAnsi="Arial" w:cs="Arial"/>
-                <w:lang w:eastAsia="de-DE"/>
-              </w:rPr>
-              <w:t>Badeintrittzeit</w:t>
-            </w:r>
-            <w:proofErr w:type="spellEnd"/>
-            <w:r>
-              <w:rPr>
-                <w:rFonts w:ascii="Arial" w:hAnsi="Arial" w:cs="Arial"/>
-                <w:lang w:eastAsia="de-DE"/>
-              </w:rPr>
-              <w:t xml:space="preserve"> von 08:18 (Rüdiger) und 08:28 (Hans) </w:t>
-            </w:r>
-            <w:proofErr w:type="gramStart"/>
-            <w:r>
-              <w:rPr>
-                <w:rFonts w:ascii="Arial" w:hAnsi="Arial" w:cs="Arial"/>
-                <w:lang w:eastAsia="de-DE"/>
-              </w:rPr>
-              <w:t>und  Badbelegungszeiten</w:t>
-            </w:r>
-            <w:proofErr w:type="gramEnd"/>
-            <w:r>
-              <w:rPr>
-                <w:rFonts w:ascii="Arial" w:hAnsi="Arial" w:cs="Arial"/>
-                <w:lang w:eastAsia="de-DE"/>
-              </w:rPr>
-              <w:t xml:space="preserve"> von 8 bzw. 14 Minuten vorgegeben. Außerdem sei Hannes schon seit 08:20 im Bad und brauche noch 6 Minuten. Die SBU muss dann als beste Reihenfolge liefern.</w:t>
+              <w:t>Es wird eine Eingabedatei mit den Gästen Rüdiger und Hans und einer frühesten Badeintrittzeit von 08:18 (Rüdiger) und 08:28 (Hans) und  Badbelegungszeiten von 8 bzw. 14 Minuten vorgegeben. Außerdem sei Hannes schon seit 08:20 im Bad und brauche noch 6 Minuten. Die SBU muss dann als beste Reihenfolge liefern.</w:t>
             </w:r>
           </w:p>
           <w:p>
@@ -9565,23 +8968,7 @@
                 <w:rFonts w:ascii="Arial" w:hAnsi="Arial" w:cs="Arial"/>
                 <w:lang w:eastAsia="de-DE"/>
               </w:rPr>
-              <w:t xml:space="preserve">Rüdiger Eintritt 08:26 </w:t>
-            </w:r>
-            <w:proofErr w:type="gramStart"/>
-            <w:r>
-              <w:rPr>
-                <w:rFonts w:ascii="Arial" w:hAnsi="Arial" w:cs="Arial"/>
-                <w:lang w:eastAsia="de-DE"/>
-              </w:rPr>
-              <w:t xml:space="preserve">   (</w:t>
-            </w:r>
-            <w:proofErr w:type="gramEnd"/>
-            <w:r>
-              <w:rPr>
-                <w:rFonts w:ascii="Arial" w:hAnsi="Arial" w:cs="Arial"/>
-                <w:lang w:eastAsia="de-DE"/>
-              </w:rPr>
-              <w:t>Wartezeit von 8 Minuten)</w:t>
+              <w:t>Rüdiger Eintritt 08:26    (Wartezeit von 8 Minuten)</w:t>
             </w:r>
           </w:p>
           <w:p>
@@ -9602,23 +8989,7 @@
                 <w:rFonts w:ascii="Arial" w:hAnsi="Arial" w:cs="Arial"/>
                 <w:lang w:eastAsia="de-DE"/>
               </w:rPr>
-              <w:t>Hans Eintritt 08:34</w:t>
-            </w:r>
-            <w:proofErr w:type="gramStart"/>
-            <w:r>
-              <w:rPr>
-                <w:rFonts w:ascii="Arial" w:hAnsi="Arial" w:cs="Arial"/>
-                <w:lang w:eastAsia="de-DE"/>
-              </w:rPr>
-              <w:t xml:space="preserve">   (</w:t>
-            </w:r>
-            <w:proofErr w:type="gramEnd"/>
-            <w:r>
-              <w:rPr>
-                <w:rFonts w:ascii="Arial" w:hAnsi="Arial" w:cs="Arial"/>
-                <w:lang w:eastAsia="de-DE"/>
-              </w:rPr>
-              <w:t>Wartezeit von 6 Minuten)</w:t>
+              <w:t>Hans Eintritt 08:34   (Wartezeit von 6 Minuten)</w:t>
             </w:r>
           </w:p>
           <w:p>
@@ -9708,21 +9079,12 @@
                 <w:lang w:eastAsia="de-DE"/>
               </w:rPr>
             </w:pPr>
-            <w:proofErr w:type="gramStart"/>
             <w:r>
               <w:rPr>
                 <w:rFonts w:ascii="Arial" w:hAnsi="Arial" w:cs="Arial"/>
                 <w:lang w:eastAsia="de-DE"/>
               </w:rPr>
-              <w:t>Normal  (</w:t>
-            </w:r>
-            <w:proofErr w:type="gramEnd"/>
-            <w:r>
-              <w:rPr>
-                <w:rFonts w:ascii="Arial" w:hAnsi="Arial" w:cs="Arial"/>
-                <w:lang w:eastAsia="de-DE"/>
-              </w:rPr>
-              <w:t>wird einfach vom Kunden erwartet)</w:t>
+              <w:t>Normal  (wird einfach vom Kunden erwartet)</w:t>
             </w:r>
           </w:p>
         </w:tc>
@@ -9905,7 +9267,6 @@
                       <w:lang w:eastAsia="de-DE"/>
                     </w:rPr>
                   </w:pPr>
-                  <w:proofErr w:type="spellStart"/>
                   <w:r>
                     <w:rPr>
                       <w:rFonts w:ascii="Arial" w:hAnsi="Arial" w:cs="Arial"/>
@@ -9913,7 +9274,6 @@
                     </w:rPr>
                     <w:t>HHe</w:t>
                   </w:r>
-                  <w:proofErr w:type="spellEnd"/>
                 </w:p>
               </w:tc>
               <w:tc>
@@ -9969,7 +9329,6 @@
                       <w:lang w:eastAsia="de-DE"/>
                     </w:rPr>
                   </w:pPr>
-                  <w:proofErr w:type="spellStart"/>
                   <w:r>
                     <w:rPr>
                       <w:rFonts w:ascii="Arial" w:hAnsi="Arial" w:cs="Arial"/>
@@ -9977,7 +9336,6 @@
                     </w:rPr>
                     <w:t>HHe</w:t>
                   </w:r>
-                  <w:proofErr w:type="spellEnd"/>
                 </w:p>
               </w:tc>
               <w:tc>
@@ -10095,7 +9453,6 @@
                       <w:lang w:eastAsia="de-DE"/>
                     </w:rPr>
                   </w:pPr>
-                  <w:proofErr w:type="spellStart"/>
                   <w:r>
                     <w:rPr>
                       <w:rFonts w:ascii="Arial" w:hAnsi="Arial" w:cs="Arial"/>
@@ -10103,7 +9460,6 @@
                     </w:rPr>
                     <w:t>HHe</w:t>
                   </w:r>
-                  <w:proofErr w:type="spellEnd"/>
                 </w:p>
               </w:tc>
               <w:tc>
@@ -10122,23 +9478,7 @@
                       <w:rFonts w:ascii="Arial" w:hAnsi="Arial" w:cs="Arial"/>
                       <w:lang w:eastAsia="de-DE"/>
                     </w:rPr>
-                    <w:t xml:space="preserve">4 </w:t>
-                  </w:r>
-                  <w:proofErr w:type="gramStart"/>
-                  <w:r>
-                    <w:rPr>
-                      <w:rFonts w:ascii="Arial" w:hAnsi="Arial" w:cs="Arial"/>
-                      <w:lang w:eastAsia="de-DE"/>
-                    </w:rPr>
-                    <w:t>durch  6</w:t>
-                  </w:r>
-                  <w:proofErr w:type="gramEnd"/>
-                  <w:r>
-                    <w:rPr>
-                      <w:rFonts w:ascii="Arial" w:hAnsi="Arial" w:cs="Arial"/>
-                      <w:lang w:eastAsia="de-DE"/>
-                    </w:rPr>
-                    <w:t xml:space="preserve"> Minuten im Abnahmekriterium ersetzt (Flüchtigkeitsfehler)</w:t>
+                    <w:t>4 durch  6 Minuten im Abnahmekriterium ersetzt (Flüchtigkeitsfehler)</w:t>
                   </w:r>
                 </w:p>
               </w:tc>
@@ -10165,13 +9505,13 @@
       <w:pPr>
         <w:pStyle w:val="Formatvorlage1"/>
       </w:pPr>
-      <w:bookmarkStart w:id="50" w:name="_Toc477474174"/>
-      <w:bookmarkStart w:id="51" w:name="_Toc3914351"/>
+      <w:bookmarkStart w:id="49" w:name="_Toc477474174"/>
+      <w:bookmarkStart w:id="50" w:name="_Toc3914351"/>
       <w:r>
         <w:t>Weiteres Beispiel</w:t>
       </w:r>
+      <w:bookmarkEnd w:id="49"/>
       <w:bookmarkEnd w:id="50"/>
-      <w:bookmarkEnd w:id="51"/>
     </w:p>
     <w:tbl>
       <w:tblPr>
@@ -10316,23 +9656,7 @@
                 <w:rFonts w:ascii="Arial" w:hAnsi="Arial" w:cs="Arial"/>
                 <w:lang w:eastAsia="de-DE"/>
               </w:rPr>
-              <w:t xml:space="preserve">Strafzeiten werden </w:t>
-            </w:r>
-            <w:proofErr w:type="gramStart"/>
-            <w:r>
-              <w:rPr>
-                <w:rFonts w:ascii="Arial" w:hAnsi="Arial" w:cs="Arial"/>
-                <w:lang w:eastAsia="de-DE"/>
-              </w:rPr>
-              <w:t>nach folgender</w:t>
-            </w:r>
-            <w:proofErr w:type="gramEnd"/>
-            <w:r>
-              <w:rPr>
-                <w:rFonts w:ascii="Arial" w:hAnsi="Arial" w:cs="Arial"/>
-                <w:lang w:eastAsia="de-DE"/>
-              </w:rPr>
-              <w:t xml:space="preserve"> Formel</w:t>
+              <w:t>Strafzeiten werden nach folgender Formel</w:t>
             </w:r>
             <w:r>
               <w:rPr>
@@ -10589,10 +9913,10 @@
           <w:rFonts w:ascii="Arial" w:hAnsi="Arial"/>
         </w:rPr>
       </w:pPr>
-      <w:bookmarkStart w:id="52" w:name="_Toc494771557"/>
-      <w:bookmarkStart w:id="53" w:name="_Toc498939876"/>
+      <w:bookmarkStart w:id="51" w:name="_Toc494771557"/>
+      <w:bookmarkStart w:id="52" w:name="_Toc498939876"/>
+      <w:bookmarkEnd w:id="44"/>
       <w:bookmarkEnd w:id="45"/>
-      <w:bookmarkEnd w:id="46"/>
     </w:p>
     <w:p>
       <w:pPr>
@@ -10716,8 +10040,8 @@
       <w:pPr>
         <w:pStyle w:val="Formatvorlageberschrift1Cambira14"/>
       </w:pPr>
-      <w:bookmarkStart w:id="54" w:name="_Toc477474175"/>
-      <w:bookmarkStart w:id="55" w:name="_Toc3914352"/>
+      <w:bookmarkStart w:id="53" w:name="_Toc477474175"/>
+      <w:bookmarkStart w:id="54" w:name="_Toc3914352"/>
       <w:r>
         <w:lastRenderedPageBreak/>
         <w:t xml:space="preserve">User Stories / </w:t>
@@ -10725,14 +10049,14 @@
       <w:r>
         <w:t xml:space="preserve">Use Cases und Szenarien </w:t>
       </w:r>
+      <w:bookmarkEnd w:id="53"/>
+      <w:r>
+        <w:t xml:space="preserve">/Software Stories </w:t>
+      </w:r>
+      <w:r>
+        <w:t>der …</w:t>
+      </w:r>
       <w:bookmarkEnd w:id="54"/>
-      <w:r>
-        <w:t xml:space="preserve">/Software Stories </w:t>
-      </w:r>
-      <w:r>
-        <w:t>der …</w:t>
-      </w:r>
-      <w:bookmarkEnd w:id="55"/>
     </w:p>
     <w:p>
       <w:pPr>
@@ -10772,16 +10096,15 @@
           <w:i/>
           <w:sz w:val="16"/>
         </w:rPr>
-        <w:t xml:space="preserve">imierungsalgorithmen, alles, an dem Akteur 1beteiligt </w:t>
-      </w:r>
-      <w:proofErr w:type="gramStart"/>
+        <w:t>imierungsalgorithmen, alles, an dem Akteur 1beteiligt wird</w:t>
+      </w:r>
       <w:r>
         <w:rPr>
           <w:rFonts w:ascii="Arial" w:hAnsi="Arial" w:cs="Arial"/>
           <w:i/>
           <w:sz w:val="16"/>
         </w:rPr>
-        <w:t>wird</w:t>
+        <w:t>,</w:t>
       </w:r>
       <w:r>
         <w:rPr>
@@ -10789,7 +10112,7 @@
           <w:i/>
           <w:sz w:val="16"/>
         </w:rPr>
-        <w:t>,</w:t>
+        <w:t>…</w:t>
       </w:r>
       <w:r>
         <w:rPr>
@@ -10797,15 +10120,6 @@
           <w:i/>
           <w:sz w:val="16"/>
         </w:rPr>
-        <w:t>…</w:t>
-      </w:r>
-      <w:proofErr w:type="gramEnd"/>
-      <w:r>
-        <w:rPr>
-          <w:rFonts w:ascii="Arial" w:hAnsi="Arial" w:cs="Arial"/>
-          <w:i/>
-          <w:sz w:val="16"/>
-        </w:rPr>
         <w:t>)</w:t>
       </w:r>
     </w:p>
@@ -10848,25 +10162,23 @@
           <w:i/>
           <w:highlight w:val="yellow"/>
         </w:rPr>
-        <w:t xml:space="preserve">Falls Sie nach </w:t>
-      </w:r>
-      <w:proofErr w:type="spellStart"/>
+        <w:t>Falls Sie nach Scrum entwickeln, werden hier User Stories erwartet,</w:t>
+      </w:r>
       <w:r>
         <w:rPr>
           <w:rFonts w:ascii="Arial" w:hAnsi="Arial" w:cs="Arial"/>
           <w:i/>
           <w:highlight w:val="yellow"/>
         </w:rPr>
-        <w:t>Scrum</w:t>
-      </w:r>
-      <w:proofErr w:type="spellEnd"/>
+        <w:t xml:space="preserve"> die den </w:t>
+      </w:r>
       <w:r>
         <w:rPr>
           <w:rFonts w:ascii="Arial" w:hAnsi="Arial" w:cs="Arial"/>
           <w:i/>
           <w:highlight w:val="yellow"/>
         </w:rPr>
-        <w:t xml:space="preserve"> entwickeln, werden hier User Stories erwartet,</w:t>
+        <w:t xml:space="preserve"> </w:t>
       </w:r>
       <w:r>
         <w:rPr>
@@ -10874,16 +10186,15 @@
           <w:i/>
           <w:highlight w:val="yellow"/>
         </w:rPr>
-        <w:t xml:space="preserve"> die </w:t>
-      </w:r>
-      <w:proofErr w:type="gramStart"/>
+        <w:t xml:space="preserve">initialen Anforderungsstack ergeben. Wählen Sie für den ersten Release einige zentrale User Stories aus. Diese höchstprioren User Stories müssen </w:t>
+      </w:r>
       <w:r>
         <w:rPr>
           <w:rFonts w:ascii="Arial" w:hAnsi="Arial" w:cs="Arial"/>
           <w:i/>
           <w:highlight w:val="yellow"/>
         </w:rPr>
-        <w:t xml:space="preserve">den </w:t>
+        <w:t>über 2-3 Ebenen v</w:t>
       </w:r>
       <w:r>
         <w:rPr>
@@ -10891,7 +10202,7 @@
           <w:i/>
           <w:highlight w:val="yellow"/>
         </w:rPr>
-        <w:t xml:space="preserve"> </w:t>
+        <w:t>erfeinert werden</w:t>
       </w:r>
       <w:r>
         <w:rPr>
@@ -10899,119 +10210,32 @@
           <w:i/>
           <w:highlight w:val="yellow"/>
         </w:rPr>
-        <w:t>initialen</w:t>
-      </w:r>
-      <w:proofErr w:type="gramEnd"/>
-      <w:r>
+        <w:t xml:space="preserve">, bis Sie zu einer Funktionalität gelangen, die Sie überblicken können. </w:t>
+      </w:r>
+    </w:p>
+    <w:p>
+      <w:pPr>
         <w:rPr>
           <w:rFonts w:ascii="Arial" w:hAnsi="Arial" w:cs="Arial"/>
           <w:i/>
           <w:highlight w:val="yellow"/>
         </w:rPr>
-        <w:t xml:space="preserve"> </w:t>
-      </w:r>
-      <w:proofErr w:type="spellStart"/>
+      </w:pPr>
       <w:r>
         <w:rPr>
           <w:rFonts w:ascii="Arial" w:hAnsi="Arial" w:cs="Arial"/>
           <w:i/>
           <w:highlight w:val="yellow"/>
         </w:rPr>
-        <w:t>Anforderungsstack</w:t>
-      </w:r>
-      <w:proofErr w:type="spellEnd"/>
+        <w:t xml:space="preserve">Weniger wichtige User Stories dürfen auf der „High-Level-Ebene“ belassen werden, bis sie zur Realisierung anstehen. </w:t>
+      </w:r>
       <w:r>
         <w:rPr>
           <w:rFonts w:ascii="Arial" w:hAnsi="Arial" w:cs="Arial"/>
           <w:i/>
           <w:highlight w:val="yellow"/>
         </w:rPr>
-        <w:t xml:space="preserve"> ergeben. Wählen Sie für den ersten Release einige zentrale User Stories aus. Diese </w:t>
-      </w:r>
-      <w:proofErr w:type="spellStart"/>
-      <w:r>
-        <w:rPr>
-          <w:rFonts w:ascii="Arial" w:hAnsi="Arial" w:cs="Arial"/>
-          <w:i/>
-          <w:highlight w:val="yellow"/>
-        </w:rPr>
-        <w:t>höchstprioren</w:t>
-      </w:r>
-      <w:proofErr w:type="spellEnd"/>
-      <w:r>
-        <w:rPr>
-          <w:rFonts w:ascii="Arial" w:hAnsi="Arial" w:cs="Arial"/>
-          <w:i/>
-          <w:highlight w:val="yellow"/>
-        </w:rPr>
-        <w:t xml:space="preserve"> User Stories müssen </w:t>
-      </w:r>
-      <w:r>
-        <w:rPr>
-          <w:rFonts w:ascii="Arial" w:hAnsi="Arial" w:cs="Arial"/>
-          <w:i/>
-          <w:highlight w:val="yellow"/>
-        </w:rPr>
-        <w:t>über 2-3 Ebenen v</w:t>
-      </w:r>
-      <w:r>
-        <w:rPr>
-          <w:rFonts w:ascii="Arial" w:hAnsi="Arial" w:cs="Arial"/>
-          <w:i/>
-          <w:highlight w:val="yellow"/>
-        </w:rPr>
-        <w:t>erfeinert werden</w:t>
-      </w:r>
-      <w:r>
-        <w:rPr>
-          <w:rFonts w:ascii="Arial" w:hAnsi="Arial" w:cs="Arial"/>
-          <w:i/>
-          <w:highlight w:val="yellow"/>
-        </w:rPr>
-        <w:t xml:space="preserve">, bis Sie zu einer Funktionalität gelangen, die Sie überblicken können. </w:t>
-      </w:r>
-    </w:p>
-    <w:p>
-      <w:pPr>
-        <w:rPr>
-          <w:rFonts w:ascii="Arial" w:hAnsi="Arial" w:cs="Arial"/>
-          <w:i/>
-          <w:highlight w:val="yellow"/>
-        </w:rPr>
-      </w:pPr>
-      <w:r>
-        <w:rPr>
-          <w:rFonts w:ascii="Arial" w:hAnsi="Arial" w:cs="Arial"/>
-          <w:i/>
-          <w:highlight w:val="yellow"/>
-        </w:rPr>
-        <w:t xml:space="preserve">Weniger wichtige User Stories dürfen auf der „High-Level-Ebene“ belassen werden, bis sie zur Realisierung anstehen. </w:t>
-      </w:r>
-      <w:r>
-        <w:rPr>
-          <w:rFonts w:ascii="Arial" w:hAnsi="Arial" w:cs="Arial"/>
-          <w:i/>
-          <w:highlight w:val="yellow"/>
-        </w:rPr>
-        <w:t xml:space="preserve">Szenarien können ein sinnvolles Hilfsmittel sein bei der Zerlegung </w:t>
-      </w:r>
-      <w:proofErr w:type="gramStart"/>
-      <w:r>
-        <w:rPr>
-          <w:rFonts w:ascii="Arial" w:hAnsi="Arial" w:cs="Arial"/>
-          <w:i/>
-          <w:highlight w:val="yellow"/>
-        </w:rPr>
-        <w:t>der  User</w:t>
-      </w:r>
-      <w:proofErr w:type="gramEnd"/>
-      <w:r>
-        <w:rPr>
-          <w:rFonts w:ascii="Arial" w:hAnsi="Arial" w:cs="Arial"/>
-          <w:i/>
-          <w:highlight w:val="yellow"/>
-        </w:rPr>
-        <w:t xml:space="preserve"> Stories.</w:t>
+        <w:t>Szenarien können ein sinnvolles Hilfsmittel sein bei der Zerlegung der  User Stories.</w:t>
       </w:r>
       <w:r>
         <w:rPr>
@@ -11163,14 +10387,12 @@
             </w:tcMar>
           </w:tcPr>
           <w:p>
-            <w:proofErr w:type="spellStart"/>
             <w:r>
               <w:rPr>
                 <w:rFonts w:ascii="Arial" w:eastAsia="Arial" w:hAnsi="Arial" w:cs="Arial"/>
               </w:rPr>
               <w:t>Xx</w:t>
             </w:r>
-            <w:proofErr w:type="spellEnd"/>
           </w:p>
         </w:tc>
       </w:tr>
@@ -11856,8 +11078,8 @@
       <w:pPr>
         <w:pStyle w:val="Formatvorlageberschrift1Cambira14"/>
       </w:pPr>
-      <w:bookmarkStart w:id="56" w:name="_Toc477474176"/>
-      <w:bookmarkStart w:id="57" w:name="_Toc3914353"/>
+      <w:bookmarkStart w:id="55" w:name="_Toc477474176"/>
+      <w:bookmarkStart w:id="56" w:name="_Toc3914353"/>
       <w:r>
         <w:lastRenderedPageBreak/>
         <w:t xml:space="preserve">Anforderungen </w:t>
@@ -11865,8 +11087,8 @@
       <w:r>
         <w:t>an …</w:t>
       </w:r>
+      <w:bookmarkEnd w:id="55"/>
       <w:bookmarkEnd w:id="56"/>
-      <w:bookmarkEnd w:id="57"/>
     </w:p>
     <w:p>
       <w:pPr>
@@ -11896,9 +11118,8 @@
           <w:szCs w:val="20"/>
           <w:highlight w:val="yellow"/>
         </w:rPr>
-        <w:t xml:space="preserve">Falls Sie nach </w:t>
-      </w:r>
-      <w:proofErr w:type="spellStart"/>
+        <w:t xml:space="preserve">Falls Sie nach Scrum vorgehen, erstellen Sie bitte mindestens aus den höchtprioren User Stories, die Sie hinreichend verfeinert haben, </w:t>
+      </w:r>
       <w:r>
         <w:rPr>
           <w:rFonts w:ascii="Arial" w:hAnsi="Arial" w:cs="Arial"/>
@@ -11907,9 +11128,8 @@
           <w:szCs w:val="20"/>
           <w:highlight w:val="yellow"/>
         </w:rPr>
-        <w:t>Scrum</w:t>
-      </w:r>
-      <w:proofErr w:type="spellEnd"/>
+        <w:t>detaillierte Anforderunge. Ziel ist, dass Sie daraus</w:t>
+      </w:r>
       <w:r>
         <w:rPr>
           <w:rFonts w:ascii="Arial" w:hAnsi="Arial" w:cs="Arial"/>
@@ -11918,10 +11138,11 @@
           <w:szCs w:val="20"/>
           <w:highlight w:val="yellow"/>
         </w:rPr>
-        <w:t xml:space="preserve"> vorgehen, erstellen Sie bitte mindestens aus den </w:t>
-      </w:r>
-      <w:proofErr w:type="spellStart"/>
-      <w:r>
+        <w:t xml:space="preserve"> Testfälle ableiten können.  </w:t>
+      </w:r>
+    </w:p>
+    <w:p>
+      <w:pPr>
         <w:rPr>
           <w:rFonts w:ascii="Arial" w:hAnsi="Arial" w:cs="Arial"/>
           <w:i/>
@@ -11929,9 +11150,7 @@
           <w:szCs w:val="20"/>
           <w:highlight w:val="yellow"/>
         </w:rPr>
-        <w:t>höchtprioren</w:t>
-      </w:r>
-      <w:proofErr w:type="spellEnd"/>
+      </w:pPr>
       <w:r>
         <w:rPr>
           <w:rFonts w:ascii="Arial" w:hAnsi="Arial" w:cs="Arial"/>
@@ -11940,8 +11159,18 @@
           <w:szCs w:val="20"/>
           <w:highlight w:val="yellow"/>
         </w:rPr>
-        <w:t xml:space="preserve"> User Stories, die Sie hinreichend verfeinert haben, </w:t>
-      </w:r>
+        <w:t>Falls Sie planorientiert arbeiten, sind mindestens die funktionalen Anforderungen für den ersten Meilenstein detailliert zu beschreiben.</w:t>
+      </w:r>
+    </w:p>
+    <w:p>
+      <w:pPr>
+        <w:rPr>
+          <w:rFonts w:ascii="Arial" w:hAnsi="Arial" w:cs="Arial"/>
+          <w:i/>
+          <w:sz w:val="20"/>
+          <w:szCs w:val="20"/>
+        </w:rPr>
+      </w:pPr>
       <w:r>
         <w:rPr>
           <w:rFonts w:ascii="Arial" w:hAnsi="Arial" w:cs="Arial"/>
@@ -11950,9 +11179,8 @@
           <w:szCs w:val="20"/>
           <w:highlight w:val="yellow"/>
         </w:rPr>
-        <w:t xml:space="preserve">detaillierte </w:t>
-      </w:r>
-      <w:proofErr w:type="spellStart"/>
+        <w:t xml:space="preserve">Bei allen Vorgehensmodellen sind Datenanforderungen </w:t>
+      </w:r>
       <w:r>
         <w:rPr>
           <w:rFonts w:ascii="Arial" w:hAnsi="Arial" w:cs="Arial"/>
@@ -11961,10 +11189,11 @@
           <w:szCs w:val="20"/>
           <w:highlight w:val="yellow"/>
         </w:rPr>
-        <w:t>Anforderunge</w:t>
-      </w:r>
-      <w:proofErr w:type="spellEnd"/>
-      <w:r>
+        <w:t>zu beschreiben und die für das ganze Projekt durchgehend wichtigen extrafunktionalen Anforderungen zu dokumentieren.</w:t>
+      </w:r>
+    </w:p>
+    <w:p>
+      <w:pPr>
         <w:rPr>
           <w:rFonts w:ascii="Arial" w:hAnsi="Arial" w:cs="Arial"/>
           <w:i/>
@@ -11972,8 +11201,7 @@
           <w:szCs w:val="20"/>
           <w:highlight w:val="yellow"/>
         </w:rPr>
-        <w:t>. Ziel ist, dass Sie daraus</w:t>
-      </w:r>
+      </w:pPr>
       <w:r>
         <w:rPr>
           <w:rFonts w:ascii="Arial" w:hAnsi="Arial" w:cs="Arial"/>
@@ -11982,11 +11210,9 @@
           <w:szCs w:val="20"/>
           <w:highlight w:val="yellow"/>
         </w:rPr>
-        <w:t xml:space="preserve"> Testfälle ableiten können.  </w:t>
-      </w:r>
-    </w:p>
-    <w:p>
-      <w:pPr>
+        <w:t>Ordnen Sie Ihre Anforderungen inhaltlich und klassifizieren Sie sie gemäß der  folgenden Typen</w:t>
+      </w:r>
+      <w:r>
         <w:rPr>
           <w:rFonts w:ascii="Arial" w:hAnsi="Arial" w:cs="Arial"/>
           <w:i/>
@@ -11994,8 +11220,11 @@
           <w:szCs w:val="20"/>
           <w:highlight w:val="yellow"/>
         </w:rPr>
-      </w:pPr>
-      <w:r>
+        <w:t>&gt;</w:t>
+      </w:r>
+    </w:p>
+    <w:p>
+      <w:pPr>
         <w:rPr>
           <w:rFonts w:ascii="Arial" w:hAnsi="Arial" w:cs="Arial"/>
           <w:i/>
@@ -12003,14 +11232,12 @@
           <w:szCs w:val="20"/>
           <w:highlight w:val="yellow"/>
         </w:rPr>
-        <w:t>Falls Sie planorientiert arbeiten, sind mindestens die funktionalen Anforderungen für den ersten Meilenstein detailliert zu beschreiben.</w:t>
-      </w:r>
-    </w:p>
-    <w:p>
-      <w:pPr>
-        <w:rPr>
-          <w:rFonts w:ascii="Arial" w:hAnsi="Arial" w:cs="Arial"/>
-          <w:i/>
+      </w:pPr>
+    </w:p>
+    <w:p>
+      <w:pPr>
+        <w:rPr>
+          <w:rFonts w:ascii="Arial" w:hAnsi="Arial" w:cs="Arial"/>
           <w:sz w:val="20"/>
           <w:szCs w:val="20"/>
         </w:rPr>
@@ -12018,298 +11245,152 @@
       <w:r>
         <w:rPr>
           <w:rFonts w:ascii="Arial" w:hAnsi="Arial" w:cs="Arial"/>
-          <w:i/>
           <w:sz w:val="20"/>
           <w:szCs w:val="20"/>
-          <w:highlight w:val="yellow"/>
-        </w:rPr>
-        <w:t xml:space="preserve">Bei allen Vorgehensmodellen sind Datenanforderungen </w:t>
-      </w:r>
-      <w:r>
-        <w:rPr>
-          <w:rFonts w:ascii="Arial" w:hAnsi="Arial" w:cs="Arial"/>
-          <w:i/>
+        </w:rPr>
+        <w:t>Funktionale Anforderungen</w:t>
+      </w:r>
+    </w:p>
+    <w:p>
+      <w:pPr>
+        <w:rPr>
+          <w:rFonts w:ascii="Arial" w:hAnsi="Arial" w:cs="Arial"/>
           <w:sz w:val="20"/>
           <w:szCs w:val="20"/>
-          <w:highlight w:val="yellow"/>
-        </w:rPr>
-        <w:t>zu beschreiben und die für das ganze Projekt durchgehend wichtigen extrafunktionalen Anforderungen zu dokumentieren.</w:t>
-      </w:r>
-    </w:p>
-    <w:p>
-      <w:pPr>
-        <w:rPr>
-          <w:rFonts w:ascii="Arial" w:hAnsi="Arial" w:cs="Arial"/>
-          <w:i/>
+        </w:rPr>
+      </w:pPr>
+      <w:r>
+        <w:rPr>
+          <w:rFonts w:ascii="Arial" w:hAnsi="Arial" w:cs="Arial"/>
           <w:sz w:val="20"/>
           <w:szCs w:val="20"/>
-          <w:highlight w:val="yellow"/>
-        </w:rPr>
-      </w:pPr>
-      <w:r>
-        <w:rPr>
-          <w:rFonts w:ascii="Arial" w:hAnsi="Arial" w:cs="Arial"/>
-          <w:i/>
+        </w:rPr>
+        <w:t>Datenanforderungen</w:t>
+      </w:r>
+    </w:p>
+    <w:p>
+      <w:pPr>
+        <w:rPr>
+          <w:rFonts w:ascii="Arial" w:hAnsi="Arial" w:cs="Arial"/>
           <w:sz w:val="20"/>
           <w:szCs w:val="20"/>
-          <w:highlight w:val="yellow"/>
-        </w:rPr>
-        <w:t xml:space="preserve">Ordnen Sie Ihre Anforderungen inhaltlich und klassifizieren Sie sie gemäß </w:t>
-      </w:r>
-      <w:proofErr w:type="gramStart"/>
-      <w:r>
-        <w:rPr>
-          <w:rFonts w:ascii="Arial" w:hAnsi="Arial" w:cs="Arial"/>
-          <w:i/>
+        </w:rPr>
+      </w:pPr>
+      <w:r>
+        <w:rPr>
+          <w:rFonts w:ascii="Arial" w:hAnsi="Arial" w:cs="Arial"/>
           <w:sz w:val="20"/>
           <w:szCs w:val="20"/>
-          <w:highlight w:val="yellow"/>
-        </w:rPr>
-        <w:t>der  folgenden</w:t>
-      </w:r>
-      <w:proofErr w:type="gramEnd"/>
-      <w:r>
-        <w:rPr>
-          <w:rFonts w:ascii="Arial" w:hAnsi="Arial" w:cs="Arial"/>
-          <w:i/>
+        </w:rPr>
+        <w:t>Extrafunktionale Anforderungen</w:t>
+      </w:r>
+    </w:p>
+    <w:p>
+      <w:pPr>
+        <w:rPr>
+          <w:rFonts w:ascii="Arial" w:hAnsi="Arial" w:cs="Arial"/>
           <w:sz w:val="20"/>
           <w:szCs w:val="20"/>
-          <w:highlight w:val="yellow"/>
-        </w:rPr>
-        <w:t xml:space="preserve"> Typen</w:t>
-      </w:r>
-      <w:r>
-        <w:rPr>
-          <w:rFonts w:ascii="Arial" w:hAnsi="Arial" w:cs="Arial"/>
-          <w:i/>
+        </w:rPr>
+      </w:pPr>
+      <w:r>
+        <w:rPr>
+          <w:rFonts w:ascii="Arial" w:hAnsi="Arial" w:cs="Arial"/>
           <w:sz w:val="20"/>
           <w:szCs w:val="20"/>
-          <w:highlight w:val="yellow"/>
-        </w:rPr>
-        <w:t>&gt;</w:t>
-      </w:r>
-    </w:p>
-    <w:p>
-      <w:pPr>
-        <w:rPr>
-          <w:rFonts w:ascii="Arial" w:hAnsi="Arial" w:cs="Arial"/>
-          <w:i/>
+        </w:rPr>
+        <w:tab/>
+        <w:t>Technische Randbedingungen</w:t>
+      </w:r>
+    </w:p>
+    <w:p>
+      <w:pPr>
+        <w:rPr>
+          <w:rFonts w:ascii="Arial" w:hAnsi="Arial" w:cs="Arial"/>
           <w:sz w:val="20"/>
           <w:szCs w:val="20"/>
-          <w:highlight w:val="yellow"/>
-        </w:rPr>
-      </w:pPr>
-    </w:p>
-    <w:p>
-      <w:pPr>
+        </w:rPr>
+      </w:pPr>
+      <w:r>
         <w:rPr>
           <w:rFonts w:ascii="Arial" w:hAnsi="Arial" w:cs="Arial"/>
           <w:sz w:val="20"/>
           <w:szCs w:val="20"/>
         </w:rPr>
-      </w:pPr>
-      <w:r>
+        <w:tab/>
+        <w:t>Performanz- und Lastanforderungen</w:t>
+      </w:r>
+    </w:p>
+    <w:p>
+      <w:pPr>
         <w:rPr>
           <w:rFonts w:ascii="Arial" w:hAnsi="Arial" w:cs="Arial"/>
           <w:sz w:val="20"/>
           <w:szCs w:val="20"/>
         </w:rPr>
-        <w:t>Funktionale Anforderungen</w:t>
-      </w:r>
-    </w:p>
-    <w:p>
-      <w:pPr>
+      </w:pPr>
+      <w:r>
         <w:rPr>
           <w:rFonts w:ascii="Arial" w:hAnsi="Arial" w:cs="Arial"/>
           <w:sz w:val="20"/>
           <w:szCs w:val="20"/>
         </w:rPr>
-      </w:pPr>
-      <w:r>
+        <w:tab/>
+        <w:t>Wartungs und Support Anforderungen</w:t>
+      </w:r>
+    </w:p>
+    <w:p>
+      <w:pPr>
         <w:rPr>
           <w:rFonts w:ascii="Arial" w:hAnsi="Arial" w:cs="Arial"/>
           <w:sz w:val="20"/>
           <w:szCs w:val="20"/>
         </w:rPr>
-        <w:t>Datenanforderungen</w:t>
-      </w:r>
-    </w:p>
-    <w:p>
-      <w:pPr>
+      </w:pPr>
+      <w:r>
         <w:rPr>
           <w:rFonts w:ascii="Arial" w:hAnsi="Arial" w:cs="Arial"/>
           <w:sz w:val="20"/>
           <w:szCs w:val="20"/>
         </w:rPr>
-      </w:pPr>
-      <w:r>
+        <w:tab/>
+        <w:t>Sicherheitsanforderungen (Dependability und IT Security)</w:t>
+      </w:r>
+    </w:p>
+    <w:p>
+      <w:pPr>
         <w:rPr>
           <w:rFonts w:ascii="Arial" w:hAnsi="Arial" w:cs="Arial"/>
           <w:sz w:val="20"/>
           <w:szCs w:val="20"/>
         </w:rPr>
-        <w:t>Extrafunktionale Anforderungen</w:t>
-      </w:r>
-    </w:p>
-    <w:p>
-      <w:pPr>
+      </w:pPr>
+      <w:r>
         <w:rPr>
           <w:rFonts w:ascii="Arial" w:hAnsi="Arial" w:cs="Arial"/>
           <w:sz w:val="20"/>
           <w:szCs w:val="20"/>
         </w:rPr>
-      </w:pPr>
-      <w:r>
+        <w:tab/>
+        <w:t>Usability Anforderungen</w:t>
+      </w:r>
+    </w:p>
+    <w:p>
+      <w:pPr>
         <w:rPr>
           <w:rFonts w:ascii="Arial" w:hAnsi="Arial" w:cs="Arial"/>
           <w:sz w:val="20"/>
           <w:szCs w:val="20"/>
         </w:rPr>
-        <w:tab/>
-        <w:t>Technische Randbedingungen</w:t>
-      </w:r>
-    </w:p>
-    <w:p>
-      <w:pPr>
+      </w:pPr>
+      <w:r>
         <w:rPr>
           <w:rFonts w:ascii="Arial" w:hAnsi="Arial" w:cs="Arial"/>
           <w:sz w:val="20"/>
           <w:szCs w:val="20"/>
         </w:rPr>
-      </w:pPr>
-      <w:r>
-        <w:rPr>
-          <w:rFonts w:ascii="Arial" w:hAnsi="Arial" w:cs="Arial"/>
-          <w:sz w:val="20"/>
-          <w:szCs w:val="20"/>
-        </w:rPr>
         <w:tab/>
-        <w:t>Performanz- und Lastanforderungen</w:t>
-      </w:r>
-    </w:p>
-    <w:p>
-      <w:pPr>
-        <w:rPr>
-          <w:rFonts w:ascii="Arial" w:hAnsi="Arial" w:cs="Arial"/>
-          <w:sz w:val="20"/>
-          <w:szCs w:val="20"/>
-        </w:rPr>
-      </w:pPr>
-      <w:r>
-        <w:rPr>
-          <w:rFonts w:ascii="Arial" w:hAnsi="Arial" w:cs="Arial"/>
-          <w:sz w:val="20"/>
-          <w:szCs w:val="20"/>
-        </w:rPr>
-        <w:tab/>
-      </w:r>
-      <w:proofErr w:type="spellStart"/>
-      <w:r>
-        <w:rPr>
-          <w:rFonts w:ascii="Arial" w:hAnsi="Arial" w:cs="Arial"/>
-          <w:sz w:val="20"/>
-          <w:szCs w:val="20"/>
-        </w:rPr>
-        <w:t>Wartungs</w:t>
-      </w:r>
-      <w:proofErr w:type="spellEnd"/>
-      <w:r>
-        <w:rPr>
-          <w:rFonts w:ascii="Arial" w:hAnsi="Arial" w:cs="Arial"/>
-          <w:sz w:val="20"/>
-          <w:szCs w:val="20"/>
-        </w:rPr>
-        <w:t xml:space="preserve"> und Support Anforderungen</w:t>
-      </w:r>
-    </w:p>
-    <w:p>
-      <w:pPr>
-        <w:rPr>
-          <w:rFonts w:ascii="Arial" w:hAnsi="Arial" w:cs="Arial"/>
-          <w:sz w:val="20"/>
-          <w:szCs w:val="20"/>
-        </w:rPr>
-      </w:pPr>
-      <w:r>
-        <w:rPr>
-          <w:rFonts w:ascii="Arial" w:hAnsi="Arial" w:cs="Arial"/>
-          <w:sz w:val="20"/>
-          <w:szCs w:val="20"/>
-        </w:rPr>
-        <w:tab/>
-        <w:t>Sicherheitsanforderungen (</w:t>
-      </w:r>
-      <w:proofErr w:type="spellStart"/>
-      <w:r>
-        <w:rPr>
-          <w:rFonts w:ascii="Arial" w:hAnsi="Arial" w:cs="Arial"/>
-          <w:sz w:val="20"/>
-          <w:szCs w:val="20"/>
-        </w:rPr>
-        <w:t>Dependability</w:t>
-      </w:r>
-      <w:proofErr w:type="spellEnd"/>
-      <w:r>
-        <w:rPr>
-          <w:rFonts w:ascii="Arial" w:hAnsi="Arial" w:cs="Arial"/>
-          <w:sz w:val="20"/>
-          <w:szCs w:val="20"/>
-        </w:rPr>
-        <w:t xml:space="preserve"> und IT Security)</w:t>
-      </w:r>
-    </w:p>
-    <w:p>
-      <w:pPr>
-        <w:rPr>
-          <w:rFonts w:ascii="Arial" w:hAnsi="Arial" w:cs="Arial"/>
-          <w:sz w:val="20"/>
-          <w:szCs w:val="20"/>
-        </w:rPr>
-      </w:pPr>
-      <w:r>
-        <w:rPr>
-          <w:rFonts w:ascii="Arial" w:hAnsi="Arial" w:cs="Arial"/>
-          <w:sz w:val="20"/>
-          <w:szCs w:val="20"/>
-        </w:rPr>
-        <w:tab/>
-        <w:t>Usability Anforderungen</w:t>
-      </w:r>
-    </w:p>
-    <w:p>
-      <w:pPr>
-        <w:rPr>
-          <w:rFonts w:ascii="Arial" w:hAnsi="Arial" w:cs="Arial"/>
-          <w:sz w:val="20"/>
-          <w:szCs w:val="20"/>
-        </w:rPr>
-      </w:pPr>
-      <w:r>
-        <w:rPr>
-          <w:rFonts w:ascii="Arial" w:hAnsi="Arial" w:cs="Arial"/>
-          <w:sz w:val="20"/>
-          <w:szCs w:val="20"/>
-        </w:rPr>
-        <w:tab/>
-        <w:t xml:space="preserve">Look and </w:t>
-      </w:r>
-      <w:proofErr w:type="spellStart"/>
-      <w:r>
-        <w:rPr>
-          <w:rFonts w:ascii="Arial" w:hAnsi="Arial" w:cs="Arial"/>
-          <w:sz w:val="20"/>
-          <w:szCs w:val="20"/>
-        </w:rPr>
-        <w:t>Feel</w:t>
-      </w:r>
-      <w:proofErr w:type="spellEnd"/>
-      <w:r>
-        <w:rPr>
-          <w:rFonts w:ascii="Arial" w:hAnsi="Arial" w:cs="Arial"/>
-          <w:sz w:val="20"/>
-          <w:szCs w:val="20"/>
-        </w:rPr>
-        <w:t xml:space="preserve"> Anforderungen (Style-Vorgaben)</w:t>
+        <w:t>Look and Feel Anforderungen (Style-Vorgaben)</w:t>
       </w:r>
     </w:p>
     <w:p>
@@ -13030,7 +12111,7 @@
           <w:lang w:eastAsia="de-DE"/>
         </w:rPr>
       </w:pPr>
-      <w:bookmarkStart w:id="58" w:name="_Toc263251243"/>
+      <w:bookmarkStart w:id="57" w:name="_Toc263251243"/>
       <w:r>
         <w:rPr>
           <w:rFonts w:ascii="Arial" w:hAnsi="Arial" w:cs="Arial"/>
@@ -13042,38 +12123,38 @@
       <w:pPr>
         <w:pStyle w:val="Formatvorlageberschrift1Cambira14"/>
       </w:pPr>
-      <w:bookmarkStart w:id="59" w:name="_Toc477474177"/>
-      <w:bookmarkStart w:id="60" w:name="_Toc3914354"/>
+      <w:bookmarkStart w:id="58" w:name="_Toc477474177"/>
+      <w:bookmarkStart w:id="59" w:name="_Toc3914354"/>
       <w:r>
         <w:lastRenderedPageBreak/>
         <w:t>Anhang</w:t>
       </w:r>
+      <w:bookmarkEnd w:id="51"/>
       <w:bookmarkEnd w:id="52"/>
-      <w:bookmarkEnd w:id="53"/>
+      <w:bookmarkEnd w:id="57"/>
       <w:bookmarkEnd w:id="58"/>
       <w:bookmarkEnd w:id="59"/>
+    </w:p>
+    <w:p>
+      <w:pPr>
+        <w:pStyle w:val="berschrift2"/>
+      </w:pPr>
+      <w:bookmarkStart w:id="60" w:name="_Toc494771561"/>
+      <w:bookmarkStart w:id="61" w:name="_Toc498939877"/>
+      <w:bookmarkStart w:id="62" w:name="_Toc263251244"/>
+      <w:bookmarkStart w:id="63" w:name="_Toc477474178"/>
+      <w:r>
+        <w:t xml:space="preserve"> </w:t>
+      </w:r>
+      <w:bookmarkStart w:id="64" w:name="_Toc3914355"/>
+      <w:r>
+        <w:t>Abkürzungen</w:t>
+      </w:r>
       <w:bookmarkEnd w:id="60"/>
-    </w:p>
-    <w:p>
-      <w:pPr>
-        <w:pStyle w:val="berschrift2"/>
-      </w:pPr>
-      <w:bookmarkStart w:id="61" w:name="_Toc494771561"/>
-      <w:bookmarkStart w:id="62" w:name="_Toc498939877"/>
-      <w:bookmarkStart w:id="63" w:name="_Toc263251244"/>
-      <w:bookmarkStart w:id="64" w:name="_Toc477474178"/>
-      <w:r>
-        <w:t xml:space="preserve"> </w:t>
-      </w:r>
-      <w:bookmarkStart w:id="65" w:name="_Toc3914355"/>
-      <w:r>
-        <w:t>Abkürzungen</w:t>
-      </w:r>
       <w:bookmarkEnd w:id="61"/>
       <w:bookmarkEnd w:id="62"/>
       <w:bookmarkEnd w:id="63"/>
       <w:bookmarkEnd w:id="64"/>
-      <w:bookmarkEnd w:id="65"/>
     </w:p>
     <w:p>
       <w:pPr>
@@ -13149,21 +12230,79 @@
       <w:pPr>
         <w:pStyle w:val="berschrift2"/>
       </w:pPr>
-      <w:bookmarkStart w:id="66" w:name="_Toc477474179"/>
+      <w:bookmarkStart w:id="65" w:name="_Toc477474179"/>
       <w:r>
         <w:t xml:space="preserve"> </w:t>
       </w:r>
-      <w:bookmarkStart w:id="67" w:name="_Toc3914356"/>
+      <w:bookmarkStart w:id="66" w:name="_Toc3914356"/>
       <w:r>
         <w:t>Glossar</w:t>
       </w:r>
+      <w:bookmarkEnd w:id="65"/>
       <w:bookmarkEnd w:id="66"/>
+    </w:p>
+    <w:p>
+      <w:pPr>
+        <w:rPr>
+          <w:rFonts w:ascii="Arial" w:hAnsi="Arial" w:cs="Arial"/>
+        </w:rPr>
+      </w:pPr>
+    </w:p>
+    <w:p>
+      <w:pPr>
+        <w:pStyle w:val="Formatvorlage1"/>
+      </w:pPr>
+      <w:bookmarkStart w:id="67" w:name="_Toc477474180"/>
+      <w:bookmarkStart w:id="68" w:name="_Toc3914357"/>
+      <w:r>
+        <w:t>Definition der Objekte</w:t>
+      </w:r>
       <w:bookmarkEnd w:id="67"/>
-    </w:p>
-    <w:p>
-      <w:pPr>
-        <w:rPr>
-          <w:rFonts w:ascii="Arial" w:hAnsi="Arial" w:cs="Arial"/>
+      <w:bookmarkEnd w:id="68"/>
+    </w:p>
+    <w:p>
+      <w:pPr>
+        <w:rPr>
+          <w:rFonts w:ascii="Arial" w:hAnsi="Arial" w:cs="Arial"/>
+          <w:lang w:eastAsia="de-DE"/>
+        </w:rPr>
+      </w:pPr>
+      <w:r>
+        <w:rPr>
+          <w:rFonts w:ascii="Arial" w:hAnsi="Arial" w:cs="Arial"/>
+          <w:lang w:eastAsia="de-DE"/>
+        </w:rPr>
+        <w:t>Ffff</w:t>
+      </w:r>
+      <w:r>
+        <w:rPr>
+          <w:rFonts w:ascii="Arial" w:hAnsi="Arial" w:cs="Arial"/>
+          <w:lang w:eastAsia="de-DE"/>
+        </w:rPr>
+        <w:t xml:space="preserve">   </w:t>
+      </w:r>
+      <w:r>
+        <w:rPr>
+          <w:rFonts w:ascii="Arial" w:hAnsi="Arial" w:cs="Arial"/>
+          <w:highlight w:val="yellow"/>
+          <w:lang w:eastAsia="de-DE"/>
+        </w:rPr>
+        <w:t>Hier sollten Sie auch etwas reinschreiben</w:t>
+      </w:r>
+    </w:p>
+    <w:p>
+      <w:pPr>
+        <w:rPr>
+          <w:rFonts w:ascii="Arial" w:hAnsi="Arial" w:cs="Arial"/>
+          <w:lang w:eastAsia="de-DE"/>
+        </w:rPr>
+      </w:pPr>
+    </w:p>
+    <w:p>
+      <w:pPr>
+        <w:rPr>
+          <w:rFonts w:ascii="Arial" w:hAnsi="Arial" w:cs="Arial"/>
+          <w:lang w:eastAsia="de-DE"/>
         </w:rPr>
       </w:pPr>
     </w:p>
@@ -13171,22 +12310,21 @@
       <w:pPr>
         <w:pStyle w:val="Formatvorlage1"/>
       </w:pPr>
-      <w:bookmarkStart w:id="68" w:name="_Toc477474180"/>
-      <w:bookmarkStart w:id="69" w:name="_Toc3914357"/>
-      <w:r>
-        <w:t>Definition der Objekte</w:t>
-      </w:r>
-      <w:bookmarkEnd w:id="68"/>
+      <w:bookmarkStart w:id="69" w:name="_Toc477474181"/>
+      <w:bookmarkStart w:id="70" w:name="_Toc3914358"/>
+      <w:r>
+        <w:t>Definition der Verben</w:t>
+      </w:r>
       <w:bookmarkEnd w:id="69"/>
-    </w:p>
-    <w:p>
-      <w:pPr>
-        <w:rPr>
-          <w:rFonts w:ascii="Arial" w:hAnsi="Arial" w:cs="Arial"/>
-          <w:lang w:eastAsia="de-DE"/>
-        </w:rPr>
-      </w:pPr>
-      <w:proofErr w:type="spellStart"/>
+      <w:bookmarkEnd w:id="70"/>
+    </w:p>
+    <w:p>
+      <w:pPr>
+        <w:rPr>
+          <w:rFonts w:ascii="Arial" w:hAnsi="Arial" w:cs="Arial"/>
+          <w:lang w:eastAsia="de-DE"/>
+        </w:rPr>
+      </w:pPr>
       <w:r>
         <w:rPr>
           <w:rFonts w:ascii="Arial" w:hAnsi="Arial" w:cs="Arial"/>
@@ -13194,13 +12332,12 @@
         </w:rPr>
         <w:t>Ffff</w:t>
       </w:r>
-      <w:proofErr w:type="spellEnd"/>
-      <w:r>
-        <w:rPr>
-          <w:rFonts w:ascii="Arial" w:hAnsi="Arial" w:cs="Arial"/>
-          <w:lang w:eastAsia="de-DE"/>
-        </w:rPr>
-        <w:t xml:space="preserve">   </w:t>
+      <w:r>
+        <w:rPr>
+          <w:rFonts w:ascii="Arial" w:hAnsi="Arial" w:cs="Arial"/>
+          <w:lang w:eastAsia="de-DE"/>
+        </w:rPr>
+        <w:t xml:space="preserve">  </w:t>
       </w:r>
       <w:r>
         <w:rPr>
@@ -13229,108 +12366,38 @@
     </w:p>
     <w:p>
       <w:pPr>
-        <w:pStyle w:val="Formatvorlage1"/>
-      </w:pPr>
-      <w:bookmarkStart w:id="70" w:name="_Toc477474181"/>
-      <w:bookmarkStart w:id="71" w:name="_Toc3914358"/>
-      <w:r>
-        <w:t>Definition der Verben</w:t>
-      </w:r>
-      <w:bookmarkEnd w:id="70"/>
+        <w:rPr>
+          <w:rFonts w:ascii="Arial" w:hAnsi="Arial" w:cs="Arial"/>
+        </w:rPr>
+      </w:pPr>
+    </w:p>
+    <w:p>
+      <w:pPr>
+        <w:rPr>
+          <w:rFonts w:ascii="Arial" w:hAnsi="Arial" w:cs="Arial"/>
+        </w:rPr>
+      </w:pPr>
+    </w:p>
+    <w:p>
+      <w:pPr>
+        <w:pStyle w:val="berschrift2"/>
+      </w:pPr>
+      <w:bookmarkStart w:id="71" w:name="_Toc494771558"/>
+      <w:bookmarkStart w:id="72" w:name="_Toc498939878"/>
+      <w:bookmarkStart w:id="73" w:name="_Toc263251245"/>
+      <w:bookmarkStart w:id="74" w:name="_Toc477474182"/>
+      <w:r>
+        <w:t xml:space="preserve"> </w:t>
+      </w:r>
+      <w:bookmarkStart w:id="75" w:name="_Toc3914359"/>
+      <w:r>
+        <w:t>Literatur</w:t>
+      </w:r>
       <w:bookmarkEnd w:id="71"/>
-    </w:p>
-    <w:p>
-      <w:pPr>
-        <w:rPr>
-          <w:rFonts w:ascii="Arial" w:hAnsi="Arial" w:cs="Arial"/>
-          <w:lang w:eastAsia="de-DE"/>
-        </w:rPr>
-      </w:pPr>
-      <w:proofErr w:type="spellStart"/>
-      <w:proofErr w:type="gramStart"/>
-      <w:r>
-        <w:rPr>
-          <w:rFonts w:ascii="Arial" w:hAnsi="Arial" w:cs="Arial"/>
-          <w:lang w:eastAsia="de-DE"/>
-        </w:rPr>
-        <w:t>Ffff</w:t>
-      </w:r>
-      <w:proofErr w:type="spellEnd"/>
-      <w:r>
-        <w:rPr>
-          <w:rFonts w:ascii="Arial" w:hAnsi="Arial" w:cs="Arial"/>
-          <w:lang w:eastAsia="de-DE"/>
-        </w:rPr>
-        <w:t xml:space="preserve">  </w:t>
-      </w:r>
-      <w:r>
-        <w:rPr>
-          <w:rFonts w:ascii="Arial" w:hAnsi="Arial" w:cs="Arial"/>
-          <w:highlight w:val="yellow"/>
-          <w:lang w:eastAsia="de-DE"/>
-        </w:rPr>
-        <w:t>Hier</w:t>
-      </w:r>
-      <w:proofErr w:type="gramEnd"/>
-      <w:r>
-        <w:rPr>
-          <w:rFonts w:ascii="Arial" w:hAnsi="Arial" w:cs="Arial"/>
-          <w:highlight w:val="yellow"/>
-          <w:lang w:eastAsia="de-DE"/>
-        </w:rPr>
-        <w:t xml:space="preserve"> sollten Sie auch etwas reinschreiben</w:t>
-      </w:r>
-    </w:p>
-    <w:p>
-      <w:pPr>
-        <w:rPr>
-          <w:rFonts w:ascii="Arial" w:hAnsi="Arial" w:cs="Arial"/>
-          <w:lang w:eastAsia="de-DE"/>
-        </w:rPr>
-      </w:pPr>
-    </w:p>
-    <w:p>
-      <w:pPr>
-        <w:rPr>
-          <w:rFonts w:ascii="Arial" w:hAnsi="Arial" w:cs="Arial"/>
-          <w:lang w:eastAsia="de-DE"/>
-        </w:rPr>
-      </w:pPr>
-    </w:p>
-    <w:p>
-      <w:pPr>
-        <w:rPr>
-          <w:rFonts w:ascii="Arial" w:hAnsi="Arial" w:cs="Arial"/>
-        </w:rPr>
-      </w:pPr>
-    </w:p>
-    <w:p>
-      <w:pPr>
-        <w:rPr>
-          <w:rFonts w:ascii="Arial" w:hAnsi="Arial" w:cs="Arial"/>
-        </w:rPr>
-      </w:pPr>
-    </w:p>
-    <w:p>
-      <w:pPr>
-        <w:pStyle w:val="berschrift2"/>
-      </w:pPr>
-      <w:bookmarkStart w:id="72" w:name="_Toc494771558"/>
-      <w:bookmarkStart w:id="73" w:name="_Toc498939878"/>
-      <w:bookmarkStart w:id="74" w:name="_Toc263251245"/>
-      <w:bookmarkStart w:id="75" w:name="_Toc477474182"/>
-      <w:r>
-        <w:t xml:space="preserve"> </w:t>
-      </w:r>
-      <w:bookmarkStart w:id="76" w:name="_Toc3914359"/>
-      <w:r>
-        <w:t>Literatur</w:t>
-      </w:r>
       <w:bookmarkEnd w:id="72"/>
       <w:bookmarkEnd w:id="73"/>
       <w:bookmarkEnd w:id="74"/>
       <w:bookmarkEnd w:id="75"/>
-      <w:bookmarkEnd w:id="76"/>
     </w:p>
     <w:p>
       <w:pPr>
@@ -13348,7 +12415,7 @@
           <w:szCs w:val="19"/>
         </w:rPr>
       </w:pPr>
-      <w:bookmarkStart w:id="77" w:name="_Ref334877184"/>
+      <w:bookmarkStart w:id="76" w:name="_Ref334877184"/>
       <w:r>
         <w:rPr>
           <w:rFonts w:cs="Arial"/>
@@ -13366,7 +12433,7 @@
         </w:rPr>
         <w:t>Initial User Stories. Artikel in Englisch, http://www.agilemodeling.com/artifacts/userStory.htm; abgerufen am 20. Januar 2012</w:t>
       </w:r>
-      <w:bookmarkEnd w:id="77"/>
+      <w:bookmarkEnd w:id="76"/>
     </w:p>
     <w:p>
       <w:pPr>
@@ -13416,24 +12483,7 @@
           <w:szCs w:val="19"/>
         </w:rPr>
         <w:br/>
-      </w:r>
-      <w:proofErr w:type="spellStart"/>
-      <w:r>
-        <w:rPr>
-          <w:rFonts w:cs="Arial"/>
-          <w:sz w:val="19"/>
-          <w:szCs w:val="19"/>
-        </w:rPr>
-        <w:t>dpunkt</w:t>
-      </w:r>
-      <w:proofErr w:type="spellEnd"/>
-      <w:r>
-        <w:rPr>
-          <w:rFonts w:cs="Arial"/>
-          <w:sz w:val="19"/>
-          <w:szCs w:val="19"/>
-        </w:rPr>
-        <w:t xml:space="preserve"> Verlag, 2010</w:t>
+        <w:t>dpunkt Verlag, 2010</w:t>
       </w:r>
     </w:p>
     <w:p>
@@ -13448,7 +12498,7 @@
           <w:szCs w:val="19"/>
         </w:rPr>
       </w:pPr>
-      <w:bookmarkStart w:id="78" w:name="_Ref334881708"/>
+      <w:bookmarkStart w:id="77" w:name="_Ref334881708"/>
       <w:r>
         <w:rPr>
           <w:rFonts w:cs="Arial"/>
@@ -13475,7 +12525,7 @@
         </w:rPr>
         <w:t>, Fakultät für Informatik, Ostfalia, Hochschule Braunschweig/Wolfenbüttel, Wintersemester 2011/12</w:t>
       </w:r>
-      <w:bookmarkEnd w:id="78"/>
+      <w:bookmarkEnd w:id="77"/>
     </w:p>
     <w:p>
       <w:pPr>
@@ -13486,36 +12536,15 @@
           <w:iCs/>
         </w:rPr>
       </w:pPr>
-      <w:bookmarkStart w:id="79" w:name="_Ref493800876"/>
-      <w:r>
-        <w:t xml:space="preserve">Ulrich </w:t>
-      </w:r>
-      <w:proofErr w:type="spellStart"/>
-      <w:r>
-        <w:t>Norbisrath</w:t>
-      </w:r>
-      <w:proofErr w:type="spellEnd"/>
-      <w:r>
-        <w:t xml:space="preserve">, Albert Zündorf, Tobias George, Ruben </w:t>
-      </w:r>
-      <w:proofErr w:type="spellStart"/>
-      <w:r>
-        <w:t>Jubeh</w:t>
-      </w:r>
-      <w:proofErr w:type="spellEnd"/>
-      <w:r>
-        <w:t xml:space="preserve">, Bodo Kraft </w:t>
-      </w:r>
-      <w:r>
-        <w:t xml:space="preserve">und Sabine </w:t>
-      </w:r>
-      <w:proofErr w:type="spellStart"/>
-      <w:r>
-        <w:t>Sachweh</w:t>
-      </w:r>
-      <w:proofErr w:type="spellEnd"/>
-      <w:r>
-        <w:t>:</w:t>
+      <w:bookmarkStart w:id="78" w:name="_Ref493800876"/>
+      <w:r>
+        <w:t>Ulrich Norbisrath</w:t>
+      </w:r>
+      <w:r>
+        <w:t xml:space="preserve">, Albert Zündorf, Tobias George, Ruben Jubeh, Bodo Kraft </w:t>
+      </w:r>
+      <w:r>
+        <w:t>und Sabine Sachweh:</w:t>
       </w:r>
       <w:r>
         <w:t xml:space="preserve"> </w:t>
@@ -13540,7 +12569,7 @@
         </w:rPr>
         <w:t>https://www.researchgate.net/publication/318826633_Software_Stories_Guide</w:t>
       </w:r>
-      <w:bookmarkEnd w:id="79"/>
+      <w:bookmarkEnd w:id="78"/>
     </w:p>
     <w:p>
       <w:pPr>
@@ -13549,42 +12578,23 @@
           <w:rFonts w:cs="Arial"/>
         </w:rPr>
       </w:pPr>
-      <w:bookmarkStart w:id="80" w:name="_Ref334881710"/>
+      <w:bookmarkStart w:id="79" w:name="_Ref334881710"/>
       <w:r>
         <w:rPr>
           <w:rFonts w:cs="Arial"/>
           <w:sz w:val="19"/>
           <w:szCs w:val="19"/>
         </w:rPr>
-        <w:t xml:space="preserve">Chris Rupp &amp; die </w:t>
-      </w:r>
-      <w:proofErr w:type="spellStart"/>
+        <w:t xml:space="preserve">Chris Rupp &amp; die SOPHISTen: </w:t>
+      </w:r>
       <w:r>
         <w:rPr>
           <w:rFonts w:cs="Arial"/>
           <w:sz w:val="19"/>
           <w:szCs w:val="19"/>
         </w:rPr>
-        <w:t>SOPHISTen</w:t>
-      </w:r>
-      <w:proofErr w:type="spellEnd"/>
-      <w:r>
-        <w:rPr>
-          <w:rFonts w:cs="Arial"/>
-          <w:sz w:val="19"/>
-          <w:szCs w:val="19"/>
-        </w:rPr>
-        <w:t xml:space="preserve">: </w:t>
-      </w:r>
-      <w:r>
-        <w:rPr>
-          <w:rFonts w:cs="Arial"/>
-          <w:sz w:val="19"/>
-          <w:szCs w:val="19"/>
-        </w:rPr>
         <w:br/>
       </w:r>
-      <w:proofErr w:type="spellStart"/>
       <w:r>
         <w:rPr>
           <w:rFonts w:cs="Arial"/>
@@ -13593,77 +12603,52 @@
           <w:sz w:val="19"/>
           <w:szCs w:val="19"/>
         </w:rPr>
-        <w:t>Requirements</w:t>
-      </w:r>
-      <w:proofErr w:type="spellEnd"/>
+        <w:t>Requirements-Engineering und –Management — Professionelle, iterative, Anforderungsanalyse für die Praxis</w:t>
+      </w:r>
+      <w:r>
+        <w:rPr>
+          <w:rFonts w:cs="Arial"/>
+          <w:sz w:val="19"/>
+          <w:szCs w:val="19"/>
+        </w:rPr>
+        <w:t xml:space="preserve">, </w:t>
+      </w:r>
+      <w:r>
+        <w:rPr>
+          <w:rFonts w:cs="Arial"/>
+          <w:sz w:val="19"/>
+          <w:szCs w:val="19"/>
+        </w:rPr>
+        <w:br/>
+        <w:t>Hanser Verlag, 2009</w:t>
+      </w:r>
+      <w:bookmarkEnd w:id="79"/>
+    </w:p>
+    <w:p>
+      <w:pPr>
+        <w:pStyle w:val="Literatur"/>
+        <w:rPr>
+          <w:rFonts w:cs="Arial"/>
+        </w:rPr>
+      </w:pPr>
+      <w:bookmarkStart w:id="80" w:name="_Ref334283339"/>
+      <w:r>
+        <w:rPr>
+          <w:rFonts w:cs="Arial"/>
+        </w:rPr>
+        <w:t xml:space="preserve">Ian Sommerville: </w:t>
+      </w:r>
+      <w:r>
+        <w:rPr>
+          <w:rFonts w:cs="Arial"/>
+        </w:rPr>
+        <w:br/>
+      </w:r>
       <w:r>
         <w:rPr>
           <w:rFonts w:cs="Arial"/>
           <w:i/>
           <w:iCs/>
-          <w:sz w:val="19"/>
-          <w:szCs w:val="19"/>
-        </w:rPr>
-        <w:t>-Engineering und –Management — Professionelle, iterative, Anforderungsanalyse für die Praxis</w:t>
-      </w:r>
-      <w:r>
-        <w:rPr>
-          <w:rFonts w:cs="Arial"/>
-          <w:sz w:val="19"/>
-          <w:szCs w:val="19"/>
-        </w:rPr>
-        <w:t xml:space="preserve">, </w:t>
-      </w:r>
-      <w:r>
-        <w:rPr>
-          <w:rFonts w:cs="Arial"/>
-          <w:sz w:val="19"/>
-          <w:szCs w:val="19"/>
-        </w:rPr>
-        <w:br/>
-        <w:t>Hanser Verlag, 2009</w:t>
-      </w:r>
-      <w:bookmarkEnd w:id="80"/>
-    </w:p>
-    <w:p>
-      <w:pPr>
-        <w:pStyle w:val="Literatur"/>
-        <w:rPr>
-          <w:rFonts w:cs="Arial"/>
-        </w:rPr>
-      </w:pPr>
-      <w:bookmarkStart w:id="81" w:name="_Ref334283339"/>
-      <w:r>
-        <w:rPr>
-          <w:rFonts w:cs="Arial"/>
-        </w:rPr>
-        <w:t xml:space="preserve">Ian </w:t>
-      </w:r>
-      <w:proofErr w:type="spellStart"/>
-      <w:r>
-        <w:rPr>
-          <w:rFonts w:cs="Arial"/>
-        </w:rPr>
-        <w:t>Sommerville</w:t>
-      </w:r>
-      <w:proofErr w:type="spellEnd"/>
-      <w:r>
-        <w:rPr>
-          <w:rFonts w:cs="Arial"/>
-        </w:rPr>
-        <w:t xml:space="preserve">: </w:t>
-      </w:r>
-      <w:r>
-        <w:rPr>
-          <w:rFonts w:cs="Arial"/>
-        </w:rPr>
-        <w:br/>
-      </w:r>
-      <w:r>
-        <w:rPr>
-          <w:rFonts w:cs="Arial"/>
-          <w:i/>
-          <w:iCs/>
         </w:rPr>
         <w:t>Software Engineering</w:t>
       </w:r>
@@ -13680,7 +12665,7 @@
         <w:br/>
         <w:t>9. Auflage in Englisch. Addison-Wesley, 2010</w:t>
       </w:r>
-      <w:bookmarkEnd w:id="81"/>
+      <w:bookmarkEnd w:id="80"/>
     </w:p>
     <w:p>
       <w:pPr>
@@ -13703,22 +12688,7 @@
           <w:lang w:val="en-US"/>
         </w:rPr>
         <w:br/>
-      </w:r>
-      <w:proofErr w:type="spellStart"/>
-      <w:r>
-        <w:rPr>
-          <w:rFonts w:cs="Arial"/>
-          <w:lang w:val="en-US"/>
-        </w:rPr>
-        <w:t>Volere</w:t>
-      </w:r>
-      <w:proofErr w:type="spellEnd"/>
-      <w:r>
-        <w:rPr>
-          <w:rFonts w:cs="Arial"/>
-          <w:lang w:val="en-US"/>
-        </w:rPr>
-        <w:t xml:space="preserve"> Requirements Specification</w:t>
+        <w:t>Volere Requirements Specification</w:t>
       </w:r>
       <w:r>
         <w:rPr>
@@ -13741,23 +12711,7 @@
           <w:rFonts w:cs="Arial"/>
           <w:lang w:val="en-US"/>
         </w:rPr>
-        <w:t xml:space="preserve">Edition 13, August 2007; http://www11.informatik.unierlangen.de/Lehre/WS0809/PR-SWE/Material/volere-template.pdf; </w:t>
-      </w:r>
-      <w:proofErr w:type="spellStart"/>
-      <w:r>
-        <w:rPr>
-          <w:rFonts w:cs="Arial"/>
-          <w:lang w:val="en-US"/>
-        </w:rPr>
-        <w:t>abgerufen</w:t>
-      </w:r>
-      <w:proofErr w:type="spellEnd"/>
-      <w:r>
-        <w:rPr>
-          <w:rFonts w:cs="Arial"/>
-          <w:lang w:val="en-US"/>
-        </w:rPr>
-        <w:t xml:space="preserve"> am 02. </w:t>
+        <w:t xml:space="preserve">Edition 13, August 2007; http://www11.informatik.unierlangen.de/Lehre/WS0809/PR-SWE/Material/volere-template.pdf; abgerufen am 02. </w:t>
       </w:r>
       <w:r>
         <w:rPr>
@@ -13783,22 +12737,22 @@
       <w:pPr>
         <w:pStyle w:val="berschrift2"/>
       </w:pPr>
-      <w:bookmarkStart w:id="82" w:name="_Toc494771559"/>
-      <w:bookmarkStart w:id="83" w:name="_Toc498939879"/>
-      <w:bookmarkStart w:id="84" w:name="_Toc263251246"/>
-      <w:bookmarkStart w:id="85" w:name="_Toc477474183"/>
+      <w:bookmarkStart w:id="81" w:name="_Toc494771559"/>
+      <w:bookmarkStart w:id="82" w:name="_Toc498939879"/>
+      <w:bookmarkStart w:id="83" w:name="_Toc263251246"/>
+      <w:bookmarkStart w:id="84" w:name="_Toc477474183"/>
       <w:r>
         <w:t xml:space="preserve"> </w:t>
       </w:r>
-      <w:bookmarkStart w:id="86" w:name="_Toc3914360"/>
+      <w:bookmarkStart w:id="85" w:name="_Toc3914360"/>
       <w:r>
         <w:t>Bildverzeichnis</w:t>
       </w:r>
+      <w:bookmarkEnd w:id="81"/>
       <w:bookmarkEnd w:id="82"/>
       <w:bookmarkEnd w:id="83"/>
       <w:bookmarkEnd w:id="84"/>
       <w:bookmarkEnd w:id="85"/>
-      <w:bookmarkEnd w:id="86"/>
     </w:p>
     <w:p>
       <w:pPr>
@@ -14283,26 +13237,26 @@
       <w:pPr>
         <w:pStyle w:val="berschrift2"/>
       </w:pPr>
-      <w:bookmarkStart w:id="87" w:name="Insertfiglist"/>
-      <w:bookmarkStart w:id="88" w:name="_Toc494771560"/>
-      <w:bookmarkStart w:id="89" w:name="_Toc498939880"/>
-      <w:bookmarkStart w:id="90" w:name="_Toc263251247"/>
-      <w:bookmarkStart w:id="91" w:name="_Toc477474184"/>
+      <w:bookmarkStart w:id="86" w:name="Insertfiglist"/>
+      <w:bookmarkStart w:id="87" w:name="_Toc494771560"/>
+      <w:bookmarkStart w:id="88" w:name="_Toc498939880"/>
+      <w:bookmarkStart w:id="89" w:name="_Toc263251247"/>
+      <w:bookmarkStart w:id="90" w:name="_Toc477474184"/>
+      <w:bookmarkEnd w:id="86"/>
+      <w:r>
+        <w:t xml:space="preserve"> </w:t>
+      </w:r>
+      <w:bookmarkStart w:id="91" w:name="_Toc3914361"/>
+      <w:r>
+        <w:t>Tabellenverzeichnis</w:t>
+      </w:r>
+      <w:bookmarkStart w:id="92" w:name="Inserttablist"/>
       <w:bookmarkEnd w:id="87"/>
-      <w:r>
-        <w:t xml:space="preserve"> </w:t>
-      </w:r>
-      <w:bookmarkStart w:id="92" w:name="_Toc3914361"/>
-      <w:r>
-        <w:t>Tabellenverzeichnis</w:t>
-      </w:r>
-      <w:bookmarkStart w:id="93" w:name="Inserttablist"/>
       <w:bookmarkEnd w:id="88"/>
       <w:bookmarkEnd w:id="89"/>
       <w:bookmarkEnd w:id="90"/>
       <w:bookmarkEnd w:id="91"/>
       <w:bookmarkEnd w:id="92"/>
-      <w:bookmarkEnd w:id="93"/>
     </w:p>
     <w:p>
       <w:pPr>
@@ -14368,24 +13322,7 @@
         <w:lang w:val="en-US"/>
       </w:rPr>
       <w:tab/>
-    </w:r>
-    <w:proofErr w:type="spellStart"/>
-    <w:r>
-      <w:rPr>
-        <w:sz w:val="22"/>
-        <w:szCs w:val="22"/>
-        <w:lang w:val="en-US"/>
-      </w:rPr>
-      <w:t>Seite</w:t>
-    </w:r>
-    <w:proofErr w:type="spellEnd"/>
-    <w:r>
-      <w:rPr>
-        <w:sz w:val="22"/>
-        <w:szCs w:val="22"/>
-        <w:lang w:val="en-US"/>
-      </w:rPr>
-      <w:t xml:space="preserve"> </w:t>
+      <w:t xml:space="preserve">Seite </w:t>
     </w:r>
     <w:r>
       <w:rPr>
@@ -15418,19 +14355,8 @@
         <w:sz w:val="22"/>
         <w:szCs w:val="22"/>
       </w:rPr>
-      <w:t xml:space="preserve">Jascha Schmidt   Felix </w:t>
+      <w:t>Jascha Schmidt   Felix Willrich</w:t>
     </w:r>
-    <w:proofErr w:type="spellStart"/>
-    <w:r>
-      <w:rPr>
-        <w:rFonts w:asciiTheme="majorHAnsi" w:hAnsiTheme="majorHAnsi"/>
-        <w:color w:val="1F497D" w:themeColor="text2"/>
-        <w:sz w:val="22"/>
-        <w:szCs w:val="22"/>
-      </w:rPr>
-      <w:t>Willrich</w:t>
-    </w:r>
-    <w:proofErr w:type="spellEnd"/>
   </w:p>
   <w:bookmarkEnd w:id="1"/>
   <w:p>
@@ -15563,18 +14489,8 @@
         <w:sz w:val="22"/>
         <w:szCs w:val="22"/>
       </w:rPr>
-      <w:t>]</w:t>
+      <w:t>]   [</w:t>
     </w:r>
-    <w:proofErr w:type="gramStart"/>
-    <w:r>
-      <w:rPr>
-        <w:color w:val="FF0000"/>
-        <w:sz w:val="22"/>
-        <w:szCs w:val="22"/>
-      </w:rPr>
-      <w:t xml:space="preserve">   [</w:t>
-    </w:r>
-    <w:proofErr w:type="gramEnd"/>
     <w:r>
       <w:rPr>
         <w:i/>
@@ -15683,7 +14599,7 @@
         <w:szCs w:val="22"/>
       </w:rPr>
     </w:pPr>
-    <w:bookmarkStart w:id="94" w:name="LogoPn"/>
+    <w:bookmarkStart w:id="93" w:name="LogoPn"/>
   </w:p>
   <w:p>
     <w:pPr>
@@ -15752,6 +14668,7 @@
       <w:ind w:right="-8"/>
       <w:rPr>
         <w:rFonts w:asciiTheme="majorHAnsi" w:hAnsiTheme="majorHAnsi"/>
+        <w:i/>
         <w:color w:val="1F497D" w:themeColor="text2"/>
         <w:sz w:val="22"/>
         <w:szCs w:val="22"/>
@@ -15768,8 +14685,6 @@
       </w:rPr>
       <w:t>[</w:t>
     </w:r>
-    <w:bookmarkStart w:id="95" w:name="_Hlk3476767"/>
-    <w:proofErr w:type="spellStart"/>
     <w:r>
       <w:rPr>
         <w:rFonts w:asciiTheme="majorHAnsi" w:hAnsiTheme="majorHAnsi"/>
@@ -15779,10 +14694,8 @@
         <w:szCs w:val="22"/>
         <w:lang w:val="en-US"/>
       </w:rPr>
-      <w:t>Parkplatzerkennung</w:t>
+      <w:t>Intelligente Parkplatzerkennung</w:t>
     </w:r>
-    <w:bookmarkEnd w:id="95"/>
-    <w:proofErr w:type="spellEnd"/>
     <w:r>
       <w:rPr>
         <w:rFonts w:asciiTheme="majorHAnsi" w:hAnsiTheme="majorHAnsi"/>
@@ -15876,7 +14789,7 @@
       </w:rPr>
       <w:t> </w:t>
     </w:r>
-    <w:bookmarkEnd w:id="94"/>
+    <w:bookmarkEnd w:id="93"/>
   </w:p>
 </w:hdr>
 </file>
@@ -25397,7 +24310,7 @@
 </file>
 
 <file path=customXml/itemProps3.xml><?xml version="1.0" encoding="utf-8"?>
-<ds:datastoreItem xmlns:ds="http://schemas.openxmlformats.org/officeDocument/2006/customXml" ds:itemID="{2E3B2225-6086-4BC4-AB94-E0AF87E81ED9}">
+<ds:datastoreItem xmlns:ds="http://schemas.openxmlformats.org/officeDocument/2006/customXml" ds:itemID="{C0ACD9B9-82C2-4856-90C2-467E5212B728}">
   <ds:schemaRefs>
     <ds:schemaRef ds:uri="http://schemas.openxmlformats.org/officeDocument/2006/bibliography"/>
   </ds:schemaRefs>

--- a/Dokumente_Teamprojekt/Anforderungen_15.docx
+++ b/Dokumente_Teamprojekt/Anforderungen_15.docx
@@ -13,8 +13,6 @@
           <w:docGrid w:linePitch="360"/>
         </w:sectPr>
       </w:pPr>
-      <w:bookmarkStart w:id="2" w:name="_GoBack"/>
-      <w:bookmarkEnd w:id="2"/>
     </w:p>
     <w:p>
       <w:pPr>
@@ -3022,75 +3020,52 @@
       <w:pPr>
         <w:pStyle w:val="Formatvorlageberschrift1Cambira14"/>
       </w:pPr>
-      <w:bookmarkStart w:id="3" w:name="_Toc477474165"/>
-      <w:bookmarkStart w:id="4" w:name="_Toc3914326"/>
+      <w:bookmarkStart w:id="2" w:name="_Toc477474165"/>
+      <w:bookmarkStart w:id="3" w:name="_Toc3914326"/>
       <w:r>
         <w:lastRenderedPageBreak/>
         <w:t>Ziel und Zweck des Dokumentes</w:t>
       </w:r>
+      <w:bookmarkEnd w:id="2"/>
       <w:bookmarkEnd w:id="3"/>
+    </w:p>
+    <w:p>
+      <w:pPr>
+        <w:pStyle w:val="KeinLeerraum"/>
+        <w:rPr>
+          <w:rFonts w:ascii="Arial" w:hAnsi="Arial" w:cs="Arial"/>
+        </w:rPr>
+      </w:pPr>
+      <w:bookmarkStart w:id="4" w:name="_GoBack"/>
+      <w:r>
+        <w:rPr>
+          <w:rFonts w:ascii="Arial" w:hAnsi="Arial" w:cs="Arial"/>
+        </w:rPr>
+        <w:t>Dieses Dokument beschreibt die Anforderungen der</w:t>
+      </w:r>
+      <w:r>
+        <w:rPr>
+          <w:rFonts w:ascii="Arial" w:hAnsi="Arial" w:cs="Arial"/>
+        </w:rPr>
+        <w:t xml:space="preserve"> T-Systems on site services GmbH.</w:t>
+      </w:r>
+      <w:r>
+        <w:rPr>
+          <w:rFonts w:ascii="Arial" w:hAnsi="Arial" w:cs="Arial"/>
+        </w:rPr>
+        <w:t xml:space="preserve"> Es handelt sich hierbei um die Systemdefinition, die der Auftragnehmer für den Auftraggeber (Kunde) erstellt, sodass der Kunde versteht und validieren kann, was das System leisten wird.</w:t>
+      </w:r>
+    </w:p>
+    <w:p>
+      <w:pPr>
+        <w:pStyle w:val="Formatvorlage1"/>
+        <w:rPr>
+          <w:color w:val="A6A6A6" w:themeColor="background1" w:themeShade="A6"/>
+          <w:lang w:eastAsia="de-DE"/>
+        </w:rPr>
+      </w:pPr>
+      <w:bookmarkStart w:id="5" w:name="_Toc3914327"/>
       <w:bookmarkEnd w:id="4"/>
-    </w:p>
-    <w:p>
-      <w:pPr>
-        <w:jc w:val="both"/>
-        <w:rPr>
-          <w:rFonts w:ascii="Arial" w:hAnsi="Arial" w:cs="Arial"/>
-          <w:i/>
-        </w:rPr>
-      </w:pPr>
-      <w:r>
-        <w:rPr>
-          <w:rFonts w:ascii="Arial" w:hAnsi="Arial" w:cs="Arial"/>
-          <w:i/>
-        </w:rPr>
-        <w:t xml:space="preserve">Dieses Dokument beschreibt die Anforderungen </w:t>
-      </w:r>
-      <w:r>
-        <w:rPr>
-          <w:rFonts w:ascii="Arial" w:hAnsi="Arial" w:cs="Arial"/>
-          <w:i/>
-        </w:rPr>
-        <w:t>der</w:t>
-      </w:r>
-      <w:r>
-        <w:rPr>
-          <w:rFonts w:ascii="Arial" w:hAnsi="Arial" w:cs="Arial"/>
-          <w:i/>
-        </w:rPr>
-        <w:t xml:space="preserve"> T-Systems on site services GmbH.</w:t>
-      </w:r>
-      <w:r>
-        <w:rPr>
-          <w:rFonts w:ascii="Arial" w:hAnsi="Arial" w:cs="Arial"/>
-          <w:i/>
-        </w:rPr>
-        <w:t xml:space="preserve"> </w:t>
-      </w:r>
-      <w:r>
-        <w:rPr>
-          <w:rFonts w:ascii="Arial" w:hAnsi="Arial" w:cs="Arial"/>
-          <w:i/>
-        </w:rPr>
-        <w:t>Es handelt sich hierbei um</w:t>
-      </w:r>
-      <w:r>
-        <w:rPr>
-          <w:rFonts w:ascii="Arial" w:hAnsi="Arial" w:cs="Arial"/>
-          <w:i/>
-        </w:rPr>
-        <w:t xml:space="preserve"> die Systemdefinition, die der Auftragnehmer für den Auftraggeber (Kunde) erstellt, sodass der Kunde versteht und validieren kann, was das System leisten wird.</w:t>
-      </w:r>
-    </w:p>
-    <w:p>
-      <w:pPr>
-        <w:pStyle w:val="Formatvorlage1"/>
-        <w:rPr>
-          <w:color w:val="A6A6A6" w:themeColor="background1" w:themeShade="A6"/>
-          <w:lang w:eastAsia="de-DE"/>
-        </w:rPr>
-      </w:pPr>
-      <w:bookmarkStart w:id="5" w:name="_Toc3914327"/>
       <w:r>
         <w:rPr>
           <w:color w:val="A6A6A6" w:themeColor="background1" w:themeShade="A6"/>
@@ -3262,27 +3237,14 @@
       <w:r>
         <w:t xml:space="preserve">Abbildung </w:t>
       </w:r>
-      <w:r>
-        <w:fldChar w:fldCharType="begin"/>
-      </w:r>
-      <w:r>
-        <w:instrText xml:space="preserve"> SEQ Abbildung \* ARABIC </w:instrText>
-      </w:r>
-      <w:r>
-        <w:fldChar w:fldCharType="separate"/>
-      </w:r>
-      <w:r>
-        <w:rPr>
-          <w:noProof/>
-        </w:rPr>
-        <w:t>1</w:t>
-      </w:r>
-      <w:r>
-        <w:rPr>
-          <w:noProof/>
-        </w:rPr>
-        <w:fldChar w:fldCharType="end"/>
-      </w:r>
+      <w:fldSimple w:instr=" SEQ Abbildung \* ARABIC ">
+        <w:r>
+          <w:rPr>
+            <w:noProof/>
+          </w:rPr>
+          <w:t>1</w:t>
+        </w:r>
+      </w:fldSimple>
       <w:r>
         <w:t>: Produkt-Zyklus</w:t>
       </w:r>
@@ -24310,7 +24272,7 @@
 </file>
 
 <file path=customXml/itemProps3.xml><?xml version="1.0" encoding="utf-8"?>
-<ds:datastoreItem xmlns:ds="http://schemas.openxmlformats.org/officeDocument/2006/customXml" ds:itemID="{C0ACD9B9-82C2-4856-90C2-467E5212B728}">
+<ds:datastoreItem xmlns:ds="http://schemas.openxmlformats.org/officeDocument/2006/customXml" ds:itemID="{F78C89D0-7242-499C-B627-50449360B5D8}">
   <ds:schemaRefs>
     <ds:schemaRef ds:uri="http://schemas.openxmlformats.org/officeDocument/2006/bibliography"/>
   </ds:schemaRefs>

--- a/Dokumente_Teamprojekt/Anforderungen_15.docx
+++ b/Dokumente_Teamprojekt/Anforderungen_15.docx
@@ -3036,7 +3036,6 @@
           <w:rFonts w:ascii="Arial" w:hAnsi="Arial" w:cs="Arial"/>
         </w:rPr>
       </w:pPr>
-      <w:bookmarkStart w:id="4" w:name="_GoBack"/>
       <w:r>
         <w:rPr>
           <w:rFonts w:ascii="Arial" w:hAnsi="Arial" w:cs="Arial"/>
@@ -3064,59 +3063,109 @@
           <w:lang w:eastAsia="de-DE"/>
         </w:rPr>
       </w:pPr>
-      <w:bookmarkStart w:id="5" w:name="_Toc3914327"/>
+      <w:bookmarkStart w:id="4" w:name="_Toc3914327"/>
+      <w:r>
+        <w:rPr>
+          <w:color w:val="A6A6A6" w:themeColor="background1" w:themeShade="A6"/>
+          <w:lang w:eastAsia="de-DE"/>
+        </w:rPr>
+        <w:t>Projektbeschreibung</w:t>
+      </w:r>
       <w:bookmarkEnd w:id="4"/>
-      <w:r>
-        <w:rPr>
-          <w:color w:val="A6A6A6" w:themeColor="background1" w:themeShade="A6"/>
-          <w:lang w:eastAsia="de-DE"/>
-        </w:rPr>
-        <w:t>Projektbeschreibung</w:t>
-      </w:r>
+    </w:p>
+    <w:p>
+      <w:pPr>
+        <w:keepNext/>
+        <w:jc w:val="both"/>
+        <w:rPr>
+          <w:rFonts w:ascii="Arial" w:hAnsi="Arial" w:cs="Arial"/>
+        </w:rPr>
+      </w:pPr>
+      <w:r>
+        <w:rPr>
+          <w:rFonts w:ascii="Arial" w:hAnsi="Arial" w:cs="Arial"/>
+        </w:rPr>
+        <w:t xml:space="preserve">Dieses Projekt wird im Rahmen des Modules „Teamprojekt“ durchgeführt. welches von Herr </w:t>
+      </w:r>
+      <w:r>
+        <w:rPr>
+          <w:rFonts w:ascii="Arial" w:hAnsi="Arial" w:cs="Arial"/>
+        </w:rPr>
+        <w:t>Kircher</w:t>
+      </w:r>
+      <w:r>
+        <w:rPr>
+          <w:rFonts w:ascii="Arial" w:hAnsi="Arial" w:cs="Arial"/>
+        </w:rPr>
+        <w:t xml:space="preserve"> </w:t>
+      </w:r>
+      <w:r>
+        <w:rPr>
+          <w:rFonts w:ascii="Arial" w:hAnsi="Arial" w:cs="Arial"/>
+        </w:rPr>
+        <w:t xml:space="preserve">&amp; Frau Schiering </w:t>
+      </w:r>
+      <w:r>
+        <w:rPr>
+          <w:rFonts w:ascii="Arial" w:hAnsi="Arial" w:cs="Arial"/>
+        </w:rPr>
+        <w:t xml:space="preserve">doziert </w:t>
+      </w:r>
+      <w:r>
+        <w:rPr>
+          <w:rFonts w:ascii="Arial" w:hAnsi="Arial" w:cs="Arial"/>
+        </w:rPr>
+        <w:t>werden</w:t>
+      </w:r>
+      <w:r>
+        <w:rPr>
+          <w:rFonts w:ascii="Arial" w:hAnsi="Arial" w:cs="Arial"/>
+        </w:rPr>
+        <w:t xml:space="preserve">. Kunde für dieses Projekt ist Herr </w:t>
+      </w:r>
+      <w:r>
+        <w:rPr>
+          <w:rFonts w:ascii="Arial" w:hAnsi="Arial" w:cs="Arial"/>
+        </w:rPr>
+        <w:t>Philip</w:t>
+      </w:r>
+      <w:r>
+        <w:rPr>
+          <w:rFonts w:ascii="Arial" w:hAnsi="Arial" w:cs="Arial"/>
+        </w:rPr>
+        <w:t xml:space="preserve"> </w:t>
+      </w:r>
+      <w:r>
+        <w:rPr>
+          <w:rFonts w:ascii="Arial" w:hAnsi="Arial" w:cs="Arial"/>
+        </w:rPr>
+        <w:t>May</w:t>
+      </w:r>
+      <w:r>
+        <w:rPr>
+          <w:rFonts w:ascii="Arial" w:hAnsi="Arial" w:cs="Arial"/>
+        </w:rPr>
+        <w:t xml:space="preserve">, welcher </w:t>
+      </w:r>
+      <w:r>
+        <w:rPr>
+          <w:rFonts w:ascii="Arial" w:hAnsi="Arial" w:cs="Arial"/>
+        </w:rPr>
+        <w:t xml:space="preserve">Angestellter bei der T-Systems on site GmbH ist und gleichzeitig die Rolle des Projektfansprechpartners </w:t>
+      </w:r>
+      <w:bookmarkStart w:id="5" w:name="_GoBack"/>
       <w:bookmarkEnd w:id="5"/>
-    </w:p>
-    <w:p>
-      <w:pPr>
-        <w:pStyle w:val="KeinLeerraum"/>
-        <w:rPr>
-          <w:rFonts w:ascii="Arial" w:hAnsi="Arial" w:cs="Arial"/>
-        </w:rPr>
-      </w:pPr>
-      <w:r>
-        <w:rPr>
-          <w:rFonts w:ascii="Arial" w:hAnsi="Arial" w:cs="Arial"/>
-        </w:rPr>
-        <w:t xml:space="preserve">Das Projekt umfasst eine Erkennung </w:t>
-      </w:r>
-      <w:r>
-        <w:rPr>
-          <w:rFonts w:ascii="Arial" w:hAnsi="Arial" w:cs="Arial"/>
-        </w:rPr>
-        <w:t xml:space="preserve">von freien Parkplätzen mithilfe </w:t>
-      </w:r>
-      <w:r>
-        <w:rPr>
-          <w:rFonts w:ascii="Arial" w:hAnsi="Arial" w:cs="Arial"/>
-        </w:rPr>
-        <w:t>von maschinellem Lernen</w:t>
-      </w:r>
-      <w:r>
-        <w:rPr>
-          <w:rFonts w:ascii="Arial" w:hAnsi="Arial" w:cs="Arial"/>
-        </w:rPr>
-        <w:t xml:space="preserve">. Dazu sollen verschiedene Techniken und Inputdaten genutzt </w:t>
-      </w:r>
-      <w:r>
-        <w:rPr>
-          <w:rFonts w:ascii="Arial" w:hAnsi="Arial" w:cs="Arial"/>
-        </w:rPr>
-        <w:t>werden,</w:t>
-      </w:r>
-      <w:r>
-        <w:rPr>
-          <w:rFonts w:ascii="Arial" w:hAnsi="Arial" w:cs="Arial"/>
-        </w:rPr>
-        <w:t xml:space="preserve"> um eine möglichst hohe Genauigkeit zu erzielen.</w:t>
+      <w:r>
+        <w:rPr>
+          <w:rFonts w:ascii="Arial" w:hAnsi="Arial" w:cs="Arial"/>
+        </w:rPr>
+        <w:t>einnimmt.</w:t>
+      </w:r>
+      <w:r>
+        <w:rPr>
+          <w:rFonts w:ascii="Arial" w:hAnsi="Arial" w:cs="Arial"/>
+        </w:rPr>
+        <w:t xml:space="preserve"> </w:t>
       </w:r>
     </w:p>
     <w:p>
@@ -3237,14 +3286,27 @@
       <w:r>
         <w:t xml:space="preserve">Abbildung </w:t>
       </w:r>
-      <w:fldSimple w:instr=" SEQ Abbildung \* ARABIC ">
-        <w:r>
-          <w:rPr>
-            <w:noProof/>
-          </w:rPr>
-          <w:t>1</w:t>
-        </w:r>
-      </w:fldSimple>
+      <w:r>
+        <w:fldChar w:fldCharType="begin"/>
+      </w:r>
+      <w:r>
+        <w:instrText xml:space="preserve"> SEQ Abbildung \* ARABIC </w:instrText>
+      </w:r>
+      <w:r>
+        <w:fldChar w:fldCharType="separate"/>
+      </w:r>
+      <w:r>
+        <w:rPr>
+          <w:noProof/>
+        </w:rPr>
+        <w:t>1</w:t>
+      </w:r>
+      <w:r>
+        <w:rPr>
+          <w:noProof/>
+        </w:rPr>
+        <w:fldChar w:fldCharType="end"/>
+      </w:r>
       <w:r>
         <w:t>: Produkt-Zyklus</w:t>
       </w:r>
@@ -24272,7 +24334,7 @@
 </file>
 
 <file path=customXml/itemProps3.xml><?xml version="1.0" encoding="utf-8"?>
-<ds:datastoreItem xmlns:ds="http://schemas.openxmlformats.org/officeDocument/2006/customXml" ds:itemID="{F78C89D0-7242-499C-B627-50449360B5D8}">
+<ds:datastoreItem xmlns:ds="http://schemas.openxmlformats.org/officeDocument/2006/customXml" ds:itemID="{10C344B8-2C44-4A3F-87C0-AE57DDE17322}">
   <ds:schemaRefs>
     <ds:schemaRef ds:uri="http://schemas.openxmlformats.org/officeDocument/2006/bibliography"/>
   </ds:schemaRefs>
